--- a/unified_document_service/test_docs/new/test_O.docx
+++ b/unified_document_service/test_docs/new/test_O.docx
@@ -1,6 +1,6 @@
 
 <file path=word/document.xml><?xml version="1.0" encoding="utf-8"?>
-<w:document xmlns:wpc="http://schemas.microsoft.com/office/word/2010/wordprocessingCanvas" xmlns:mc="http://schemas.openxmlformats.org/markup-compatibility/2006" xmlns:o="urn:schemas-microsoft-com:office:office" xmlns:r="http://schemas.openxmlformats.org/officeDocument/2006/relationships" xmlns:m="http://schemas.openxmlformats.org/officeDocument/2006/math" xmlns:v="urn:schemas-microsoft-com:vml" xmlns:wp14="http://schemas.microsoft.com/office/word/2010/wordprocessingDrawing" xmlns:wp="http://schemas.openxmlformats.org/drawingml/2006/wordprocessingDrawing" xmlns:w10="urn:schemas-microsoft-com:office:word" xmlns:w="http://schemas.openxmlformats.org/wordprocessingml/2006/main" xmlns:w14="http://schemas.microsoft.com/office/word/2010/wordml" xmlns:wpg="http://schemas.microsoft.com/office/word/2010/wordprocessingGroup" xmlns:wpi="http://schemas.microsoft.com/office/word/2010/wordprocessingInk" xmlns:wne="http://schemas.microsoft.com/office/word/2006/wordml" xmlns:wps="http://schemas.microsoft.com/office/word/2010/wordprocessingShape" mc:Ignorable="w14 wp14">
+<w:document xmlns:wpc="http://schemas.microsoft.com/office/word/2010/wordprocessingCanvas" xmlns:cx="http://schemas.microsoft.com/office/drawing/2014/chartex" xmlns:cx1="http://schemas.microsoft.com/office/drawing/2015/9/8/chartex" xmlns:cx2="http://schemas.microsoft.com/office/drawing/2015/10/21/chartex" xmlns:cx3="http://schemas.microsoft.com/office/drawing/2016/5/9/chartex" xmlns:cx4="http://schemas.microsoft.com/office/drawing/2016/5/10/chartex" xmlns:cx5="http://schemas.microsoft.com/office/drawing/2016/5/11/chartex" xmlns:cx6="http://schemas.microsoft.com/office/drawing/2016/5/12/chartex" xmlns:cx7="http://schemas.microsoft.com/office/drawing/2016/5/13/chartex" xmlns:cx8="http://schemas.microsoft.com/office/drawing/2016/5/14/chartex" xmlns:mc="http://schemas.openxmlformats.org/markup-compatibility/2006" xmlns:aink="http://schemas.microsoft.com/office/drawing/2016/ink" xmlns:am3d="http://schemas.microsoft.com/office/drawing/2017/model3d" xmlns:o="urn:schemas-microsoft-com:office:office" xmlns:r="http://schemas.openxmlformats.org/officeDocument/2006/relationships" xmlns:m="http://schemas.openxmlformats.org/officeDocument/2006/math" xmlns:v="urn:schemas-microsoft-com:vml" xmlns:wp14="http://schemas.microsoft.com/office/word/2010/wordprocessingDrawing" xmlns:wp="http://schemas.openxmlformats.org/drawingml/2006/wordprocessingDrawing" xmlns:w10="urn:schemas-microsoft-com:office:word" xmlns:w="http://schemas.openxmlformats.org/wordprocessingml/2006/main" xmlns:w14="http://schemas.microsoft.com/office/word/2010/wordml" xmlns:w15="http://schemas.microsoft.com/office/word/2012/wordml" xmlns:w16cid="http://schemas.microsoft.com/office/word/2016/wordml/cid" xmlns:w16se="http://schemas.microsoft.com/office/word/2015/wordml/symex" xmlns:wpg="http://schemas.microsoft.com/office/word/2010/wordprocessingGroup" xmlns:wpi="http://schemas.microsoft.com/office/word/2010/wordprocessingInk" xmlns:wne="http://schemas.microsoft.com/office/word/2006/wordml" xmlns:wps="http://schemas.microsoft.com/office/word/2010/wordprocessingShape" mc:Ignorable="w14 w15 w16se w16cid wp14">
   <w:body>
     <w:p>
       <w:pPr>
@@ -117,27 +117,7 @@
           <w:szCs w:val="14"/>
           <w:lang w:eastAsia="en-US"/>
         </w:rPr>
-        <w:t xml:space="preserve">Выполнение работ по расширению функциональных </w:t>
-      </w:r>
-      <w:proofErr w:type="gramStart"/>
-      <w:r>
-        <w:rPr>
-          <w:rFonts w:ascii="Courier New" w:eastAsia="Calibri" w:hAnsi="Courier New" w:cs="Courier New"/>
-          <w:sz w:val="14"/>
-          <w:szCs w:val="14"/>
-          <w:lang w:eastAsia="en-US"/>
-        </w:rPr>
-        <w:t>возможностей системы автоматизации законотворческой деятельности Законодательного Собрания Пермского края</w:t>
-      </w:r>
-      <w:proofErr w:type="gramEnd"/>
-      <w:r>
-        <w:rPr>
-          <w:rFonts w:ascii="Courier New" w:eastAsia="Calibri" w:hAnsi="Courier New" w:cs="Courier New"/>
-          <w:sz w:val="14"/>
-          <w:szCs w:val="14"/>
-          <w:lang w:eastAsia="en-US"/>
-        </w:rPr>
-        <w:t xml:space="preserve"> </w:t>
+        <w:t xml:space="preserve">Выполнение работ по расширению функциональных возможностей системы автоматизации законотворческой деятельности Законодательного Собрания Пермского края </w:t>
       </w:r>
     </w:p>
     <w:p>
@@ -289,7 +269,6 @@
         </w:rPr>
         <w:t xml:space="preserve">Выполнение работ по </w:t>
       </w:r>
-      <w:bookmarkStart w:id="1" w:name="_GoBack"/>
       <w:r>
         <w:rPr>
           <w:rFonts w:ascii="Courier New" w:hAnsi="Courier New" w:cs="Courier New"/>
@@ -298,32 +277,13 @@
         </w:rPr>
         <w:t>расширению</w:t>
       </w:r>
-      <w:bookmarkEnd w:id="1"/>
-      <w:r>
-        <w:rPr>
-          <w:rFonts w:ascii="Courier New" w:hAnsi="Courier New" w:cs="Courier New"/>
-          <w:sz w:val="14"/>
-          <w:szCs w:val="14"/>
-        </w:rPr>
-        <w:t xml:space="preserve"> функциональных </w:t>
-      </w:r>
-      <w:proofErr w:type="gramStart"/>
-      <w:r>
-        <w:rPr>
-          <w:rFonts w:ascii="Courier New" w:hAnsi="Courier New" w:cs="Courier New"/>
-          <w:sz w:val="14"/>
-          <w:szCs w:val="14"/>
-        </w:rPr>
-        <w:t>возможностей системы автоматизации законотворческой деятельности Законодательного Собрания Пермского края</w:t>
-      </w:r>
-      <w:proofErr w:type="gramEnd"/>
-      <w:r>
-        <w:rPr>
-          <w:rFonts w:ascii="Courier New" w:hAnsi="Courier New" w:cs="Courier New"/>
-          <w:sz w:val="14"/>
-          <w:szCs w:val="14"/>
-        </w:rPr>
-        <w:t xml:space="preserve"> в соответствии с техническим заданием (далее - выполнение работ или работы по развитию).</w:t>
+      <w:r>
+        <w:rPr>
+          <w:rFonts w:ascii="Courier New" w:hAnsi="Courier New" w:cs="Courier New"/>
+          <w:sz w:val="14"/>
+          <w:szCs w:val="14"/>
+        </w:rPr>
+        <w:t xml:space="preserve"> функциональных возможностей системы автоматизации законотворческой деятельности Законодательного Собрания Пермского края в соответствии с техническим заданием (далее - выполнение работ или работы по развитию).</w:t>
       </w:r>
     </w:p>
     <w:p>
@@ -345,8 +305,8 @@
           <w:szCs w:val="14"/>
         </w:rPr>
       </w:pPr>
-      <w:bookmarkStart w:id="2" w:name="_heading=h.1fob9te"/>
-      <w:bookmarkEnd w:id="2"/>
+      <w:bookmarkStart w:id="1" w:name="_heading=h.1fob9te"/>
+      <w:bookmarkEnd w:id="1"/>
       <w:r>
         <w:rPr>
           <w:rFonts w:ascii="Courier New" w:eastAsia="Courier New" w:hAnsi="Courier New" w:cs="Courier New"/>
@@ -395,8 +355,8 @@
           <w:szCs w:val="14"/>
         </w:rPr>
       </w:pPr>
-      <w:bookmarkStart w:id="3" w:name="_heading=h.2et92p0"/>
-      <w:bookmarkEnd w:id="3"/>
+      <w:bookmarkStart w:id="2" w:name="_heading=h.2et92p0"/>
+      <w:bookmarkEnd w:id="2"/>
       <w:r>
         <w:rPr>
           <w:rFonts w:ascii="Courier New" w:eastAsia="Courier New" w:hAnsi="Courier New" w:cs="Courier New"/>
@@ -423,25 +383,7 @@
           <w:sz w:val="14"/>
           <w:szCs w:val="14"/>
         </w:rPr>
-        <w:t xml:space="preserve">Работы выполняются </w:t>
-      </w:r>
-      <w:proofErr w:type="gramStart"/>
-      <w:r>
-        <w:rPr>
-          <w:rFonts w:ascii="Courier New" w:hAnsi="Courier New" w:cs="Courier New"/>
-          <w:sz w:val="14"/>
-          <w:szCs w:val="14"/>
-        </w:rPr>
-        <w:t>с даты заключения</w:t>
-      </w:r>
-      <w:proofErr w:type="gramEnd"/>
-      <w:r>
-        <w:rPr>
-          <w:rFonts w:ascii="Courier New" w:hAnsi="Courier New" w:cs="Courier New"/>
-          <w:sz w:val="14"/>
-          <w:szCs w:val="14"/>
-        </w:rPr>
-        <w:t xml:space="preserve"> государственного контракта по 30.11.2025, поэтапно. </w:t>
+        <w:t xml:space="preserve">Работы выполняются с даты заключения государственного контракта по 30.11.2025, поэтапно. </w:t>
       </w:r>
     </w:p>
     <w:p>
@@ -482,8 +424,8 @@
           <w:szCs w:val="14"/>
         </w:rPr>
       </w:pPr>
-      <w:bookmarkStart w:id="4" w:name="_heading=h.tyjcwt"/>
-      <w:bookmarkEnd w:id="4"/>
+      <w:bookmarkStart w:id="3" w:name="_heading=h.tyjcwt"/>
+      <w:bookmarkEnd w:id="3"/>
       <w:r>
         <w:rPr>
           <w:rFonts w:ascii="Courier New" w:eastAsia="Courier New" w:hAnsi="Courier New" w:cs="Courier New"/>
@@ -625,8 +567,8 @@
           <w:szCs w:val="14"/>
         </w:rPr>
       </w:pPr>
-      <w:bookmarkStart w:id="5" w:name="_heading=h.3dy6vkm"/>
-      <w:bookmarkEnd w:id="5"/>
+      <w:bookmarkStart w:id="4" w:name="_heading=h.3dy6vkm"/>
+      <w:bookmarkEnd w:id="4"/>
       <w:r>
         <w:rPr>
           <w:rFonts w:ascii="Courier New" w:eastAsia="Courier New" w:hAnsi="Courier New" w:cs="Courier New"/>
@@ -694,25 +636,7 @@
           <w:sz w:val="14"/>
           <w:szCs w:val="14"/>
         </w:rPr>
-        <w:t>ГОСТ 34.003-90 от 27.12.1990 г. «Информационная технология (</w:t>
-      </w:r>
-      <w:proofErr w:type="gramStart"/>
-      <w:r>
-        <w:rPr>
-          <w:rFonts w:ascii="Courier New" w:hAnsi="Courier New" w:cs="Courier New"/>
-          <w:sz w:val="14"/>
-          <w:szCs w:val="14"/>
-        </w:rPr>
-        <w:t>ИТ</w:t>
-      </w:r>
-      <w:proofErr w:type="gramEnd"/>
-      <w:r>
-        <w:rPr>
-          <w:rFonts w:ascii="Courier New" w:hAnsi="Courier New" w:cs="Courier New"/>
-          <w:sz w:val="14"/>
-          <w:szCs w:val="14"/>
-        </w:rPr>
-        <w:t>). Комплекс стандартов на автоматизированные системы. Автоматизированные системы. Термины и определения»;</w:t>
+        <w:t>ГОСТ 34.003-90 от 27.12.1990 г. «Информационная технология (ИТ). Комплекс стандартов на автоматизированные системы. Автоматизированные системы. Термины и определения»;</w:t>
       </w:r>
     </w:p>
     <w:p>
@@ -736,25 +660,7 @@
           <w:sz w:val="14"/>
           <w:szCs w:val="14"/>
         </w:rPr>
-        <w:t>ГОСТ 34.201-89 от 24.03.1989 г. Информационная технология (</w:t>
-      </w:r>
-      <w:proofErr w:type="gramStart"/>
-      <w:r>
-        <w:rPr>
-          <w:rFonts w:ascii="Courier New" w:hAnsi="Courier New" w:cs="Courier New"/>
-          <w:sz w:val="14"/>
-          <w:szCs w:val="14"/>
-        </w:rPr>
-        <w:t>ИТ</w:t>
-      </w:r>
-      <w:proofErr w:type="gramEnd"/>
-      <w:r>
-        <w:rPr>
-          <w:rFonts w:ascii="Courier New" w:hAnsi="Courier New" w:cs="Courier New"/>
-          <w:sz w:val="14"/>
-          <w:szCs w:val="14"/>
-        </w:rPr>
-        <w:t>). Комплекс стандартов на автоматизированные системы. Виды, комплексность и обозначение документов при создании автоматизированных систем;</w:t>
+        <w:t>ГОСТ 34.201-89 от 24.03.1989 г. Информационная технология (ИТ). Комплекс стандартов на автоматизированные системы. Виды, комплексность и обозначение документов при создании автоматизированных систем;</w:t>
       </w:r>
     </w:p>
     <w:p>
@@ -811,25 +717,7 @@
           <w:szCs w:val="14"/>
         </w:rPr>
         <w:tab/>
-        <w:t>Информационная технология (</w:t>
-      </w:r>
-      <w:proofErr w:type="gramStart"/>
-      <w:r>
-        <w:rPr>
-          <w:rFonts w:ascii="Courier New" w:hAnsi="Courier New" w:cs="Courier New"/>
-          <w:sz w:val="14"/>
-          <w:szCs w:val="14"/>
-        </w:rPr>
-        <w:t>ИТ</w:t>
-      </w:r>
-      <w:proofErr w:type="gramEnd"/>
-      <w:r>
-        <w:rPr>
-          <w:rFonts w:ascii="Courier New" w:hAnsi="Courier New" w:cs="Courier New"/>
-          <w:sz w:val="14"/>
-          <w:szCs w:val="14"/>
-        </w:rPr>
-        <w:t>). Комплекс стандартов на автоматизированные системы. Техническое задание на создание автоматизированной системы;</w:t>
+        <w:t>Информационная технология (ИТ). Комплекс стандартов на автоматизированные системы. Техническое задание на создание автоматизированной системы;</w:t>
       </w:r>
     </w:p>
     <w:p>
@@ -853,25 +741,7 @@
           <w:sz w:val="14"/>
           <w:szCs w:val="14"/>
         </w:rPr>
-        <w:t>ГОСТ 34.603-92 от 17.02.1992 г. Информационная технология (</w:t>
-      </w:r>
-      <w:proofErr w:type="gramStart"/>
-      <w:r>
-        <w:rPr>
-          <w:rFonts w:ascii="Courier New" w:hAnsi="Courier New" w:cs="Courier New"/>
-          <w:sz w:val="14"/>
-          <w:szCs w:val="14"/>
-        </w:rPr>
-        <w:t>ИТ</w:t>
-      </w:r>
-      <w:proofErr w:type="gramEnd"/>
-      <w:r>
-        <w:rPr>
-          <w:rFonts w:ascii="Courier New" w:hAnsi="Courier New" w:cs="Courier New"/>
-          <w:sz w:val="14"/>
-          <w:szCs w:val="14"/>
-        </w:rPr>
-        <w:t>). Виды испытаний автоматизированных систем.</w:t>
+        <w:t>ГОСТ 34.603-92 от 17.02.1992 г. Информационная технология (ИТ). Виды испытаний автоматизированных систем.</w:t>
       </w:r>
     </w:p>
     <w:p>
@@ -904,8 +774,8 @@
           <w:szCs w:val="14"/>
         </w:rPr>
       </w:pPr>
-      <w:bookmarkStart w:id="6" w:name="_heading=h.1t3h5sf"/>
-      <w:bookmarkEnd w:id="6"/>
+      <w:bookmarkStart w:id="5" w:name="_heading=h.1t3h5sf"/>
+      <w:bookmarkEnd w:id="5"/>
       <w:r>
         <w:rPr>
           <w:rFonts w:ascii="Courier New" w:hAnsi="Courier New" w:cs="Courier New"/>
@@ -2348,8 +2218,8 @@
           <w:szCs w:val="14"/>
         </w:rPr>
       </w:pPr>
-      <w:bookmarkStart w:id="7" w:name="_heading=h.4d34og8"/>
-      <w:bookmarkEnd w:id="7"/>
+      <w:bookmarkStart w:id="6" w:name="_heading=h.4d34og8"/>
+      <w:bookmarkEnd w:id="6"/>
     </w:p>
     <w:p>
       <w:pPr>
@@ -2396,8 +2266,8 @@
           <w:szCs w:val="14"/>
         </w:rPr>
       </w:pPr>
-      <w:bookmarkStart w:id="8" w:name="_heading=h.2s8eyo1"/>
-      <w:bookmarkEnd w:id="8"/>
+      <w:bookmarkStart w:id="7" w:name="_heading=h.2s8eyo1"/>
+      <w:bookmarkEnd w:id="7"/>
       <w:r>
         <w:rPr>
           <w:rFonts w:ascii="Courier New" w:eastAsia="Courier New" w:hAnsi="Courier New" w:cs="Courier New"/>
@@ -2465,8 +2335,8 @@
           <w:szCs w:val="14"/>
         </w:rPr>
       </w:pPr>
-      <w:bookmarkStart w:id="9" w:name="_heading=h.17dp8vu"/>
-      <w:bookmarkEnd w:id="9"/>
+      <w:bookmarkStart w:id="8" w:name="_heading=h.17dp8vu"/>
+      <w:bookmarkEnd w:id="8"/>
       <w:r>
         <w:rPr>
           <w:rFonts w:ascii="Courier New" w:eastAsia="Courier New" w:hAnsi="Courier New" w:cs="Courier New"/>
@@ -2574,8 +2444,8 @@
           <w:szCs w:val="14"/>
         </w:rPr>
       </w:pPr>
-      <w:bookmarkStart w:id="10" w:name="_heading=h.26in1rg"/>
-      <w:bookmarkEnd w:id="10"/>
+      <w:bookmarkStart w:id="9" w:name="_heading=h.26in1rg"/>
+      <w:bookmarkEnd w:id="9"/>
       <w:r>
         <w:rPr>
           <w:rFonts w:ascii="Courier New" w:eastAsia="Courier New" w:hAnsi="Courier New" w:cs="Courier New"/>
@@ -2603,25 +2473,7 @@
           <w:sz w:val="14"/>
           <w:szCs w:val="14"/>
         </w:rPr>
-        <w:t xml:space="preserve">Объектом автоматизации является законотворческая и нормотворческая деятельность и обеспечивающие ее процессы. С помощью САЗД ЗСПК </w:t>
-      </w:r>
-      <w:proofErr w:type="gramStart"/>
-      <w:r>
-        <w:rPr>
-          <w:rFonts w:ascii="Courier New" w:hAnsi="Courier New" w:cs="Courier New"/>
-          <w:sz w:val="14"/>
-          <w:szCs w:val="14"/>
-        </w:rPr>
-        <w:t>упорядочиваются и автоматизируются</w:t>
-      </w:r>
-      <w:proofErr w:type="gramEnd"/>
-      <w:r>
-        <w:rPr>
-          <w:rFonts w:ascii="Courier New" w:hAnsi="Courier New" w:cs="Courier New"/>
-          <w:sz w:val="14"/>
-          <w:szCs w:val="14"/>
-        </w:rPr>
-        <w:t xml:space="preserve"> такие процессы как сбор, систематизация и представление в удобном для работы виде информации, необходимой для законотворческой и нормотворческой деятельности, подготовки к заседаниям.</w:t>
+        <w:t>Объектом автоматизации является законотворческая и нормотворческая деятельность и обеспечивающие ее процессы. С помощью САЗД ЗСПК упорядочиваются и автоматизируются такие процессы как сбор, систематизация и представление в удобном для работы виде информации, необходимой для законотворческой и нормотворческой деятельности, подготовки к заседаниям.</w:t>
       </w:r>
     </w:p>
     <w:p>
@@ -2643,8 +2495,8 @@
           <w:szCs w:val="14"/>
         </w:rPr>
       </w:pPr>
-      <w:bookmarkStart w:id="11" w:name="_heading=h.lnxbz9"/>
-      <w:bookmarkEnd w:id="11"/>
+      <w:bookmarkStart w:id="10" w:name="_heading=h.lnxbz9"/>
+      <w:bookmarkEnd w:id="10"/>
       <w:r>
         <w:rPr>
           <w:rFonts w:ascii="Courier New" w:eastAsia="Courier New" w:hAnsi="Courier New" w:cs="Courier New"/>
@@ -2763,7 +2615,6 @@
           <w:szCs w:val="14"/>
         </w:rPr>
       </w:pPr>
-      <w:proofErr w:type="gramStart"/>
       <w:r>
         <w:rPr>
           <w:rFonts w:ascii="Courier New" w:hAnsi="Courier New" w:cs="Courier New"/>
@@ -2772,7 +2623,6 @@
         </w:rPr>
         <w:t>В Таблице 2 приведены сведения о функционирующих в рамках решения САЗД ЗС ПК подсистем и систем.</w:t>
       </w:r>
-      <w:proofErr w:type="gramEnd"/>
     </w:p>
     <w:p>
       <w:pPr>
@@ -3345,25 +3195,7 @@
                 <w:sz w:val="14"/>
                 <w:szCs w:val="14"/>
               </w:rPr>
-              <w:t xml:space="preserve">Интерактивный доступ к перечню вопросов заседаний, в </w:t>
-            </w:r>
-            <w:proofErr w:type="spellStart"/>
-            <w:r>
-              <w:rPr>
-                <w:rFonts w:ascii="Courier New" w:hAnsi="Courier New" w:cs="Courier New"/>
-                <w:sz w:val="14"/>
-                <w:szCs w:val="14"/>
-              </w:rPr>
-              <w:t>т.ч</w:t>
-            </w:r>
-            <w:proofErr w:type="spellEnd"/>
-            <w:r>
-              <w:rPr>
-                <w:rFonts w:ascii="Courier New" w:hAnsi="Courier New" w:cs="Courier New"/>
-                <w:sz w:val="14"/>
-                <w:szCs w:val="14"/>
-              </w:rPr>
-              <w:t>. к документам и паспортам законов и постановлений.</w:t>
+              <w:t>Интерактивный доступ к перечню вопросов заседаний, в т.ч. к документам и паспортам законов и постановлений.</w:t>
             </w:r>
           </w:p>
           <w:p>
@@ -4052,23 +3884,13 @@
                 <w:szCs w:val="14"/>
               </w:rPr>
             </w:pPr>
-            <w:proofErr w:type="gramStart"/>
-            <w:r>
-              <w:rPr>
-                <w:rFonts w:ascii="Courier New" w:hAnsi="Courier New" w:cs="Courier New"/>
-                <w:sz w:val="14"/>
-                <w:szCs w:val="14"/>
-              </w:rPr>
-              <w:t>Единая</w:t>
-            </w:r>
-            <w:proofErr w:type="gramEnd"/>
-            <w:r>
-              <w:rPr>
-                <w:rFonts w:ascii="Courier New" w:hAnsi="Courier New" w:cs="Courier New"/>
-                <w:sz w:val="14"/>
-                <w:szCs w:val="14"/>
-              </w:rPr>
-              <w:t xml:space="preserve"> система справочников</w:t>
+            <w:r>
+              <w:rPr>
+                <w:rFonts w:ascii="Courier New" w:hAnsi="Courier New" w:cs="Courier New"/>
+                <w:sz w:val="14"/>
+                <w:szCs w:val="14"/>
+              </w:rPr>
+              <w:t>Единая система справочников</w:t>
             </w:r>
           </w:p>
         </w:tc>
@@ -4826,8 +4648,8 @@
           <w:szCs w:val="14"/>
         </w:rPr>
       </w:pPr>
-      <w:bookmarkStart w:id="12" w:name="_heading=h.35nkun2"/>
-      <w:bookmarkEnd w:id="12"/>
+      <w:bookmarkStart w:id="11" w:name="_heading=h.35nkun2"/>
+      <w:bookmarkEnd w:id="11"/>
       <w:r>
         <w:rPr>
           <w:rFonts w:ascii="Courier New" w:hAnsi="Courier New" w:cs="Courier New"/>
@@ -5106,23 +4928,13 @@
                 <w:szCs w:val="14"/>
               </w:rPr>
             </w:pPr>
-            <w:proofErr w:type="gramStart"/>
-            <w:r>
-              <w:rPr>
-                <w:rFonts w:ascii="Courier New" w:hAnsi="Courier New" w:cs="Courier New"/>
-                <w:sz w:val="14"/>
-                <w:szCs w:val="14"/>
-              </w:rPr>
-              <w:t>Автоматизированная</w:t>
-            </w:r>
-            <w:proofErr w:type="gramEnd"/>
-            <w:r>
-              <w:rPr>
-                <w:rFonts w:ascii="Courier New" w:hAnsi="Courier New" w:cs="Courier New"/>
-                <w:sz w:val="14"/>
-                <w:szCs w:val="14"/>
-              </w:rPr>
-              <w:t xml:space="preserve"> система управления документами</w:t>
+            <w:r>
+              <w:rPr>
+                <w:rFonts w:ascii="Courier New" w:hAnsi="Courier New" w:cs="Courier New"/>
+                <w:sz w:val="14"/>
+                <w:szCs w:val="14"/>
+              </w:rPr>
+              <w:t>Автоматизированная система управления документами</w:t>
             </w:r>
           </w:p>
         </w:tc>
@@ -5800,18 +5612,8 @@
                 <w:sz w:val="14"/>
                 <w:szCs w:val="14"/>
               </w:rPr>
-              <w:t xml:space="preserve">Сервис </w:t>
-            </w:r>
-            <w:proofErr w:type="gramStart"/>
-            <w:r>
-              <w:rPr>
-                <w:rFonts w:ascii="Courier New" w:hAnsi="Courier New" w:cs="Courier New"/>
-                <w:sz w:val="14"/>
-                <w:szCs w:val="14"/>
-              </w:rPr>
-              <w:t>автоматизации взаимодействия субъектов законотворческой деятельности Пермского края</w:t>
-            </w:r>
-            <w:proofErr w:type="gramEnd"/>
+              <w:t>Сервис автоматизации взаимодействия субъектов законотворческой деятельности Пермского края</w:t>
+            </w:r>
           </w:p>
         </w:tc>
         <w:tc>
@@ -6108,25 +5910,7 @@
           <w:sz w:val="14"/>
           <w:szCs w:val="14"/>
         </w:rPr>
-        <w:t xml:space="preserve">Основой </w:t>
-      </w:r>
-      <w:proofErr w:type="gramStart"/>
-      <w:r>
-        <w:rPr>
-          <w:rFonts w:ascii="Courier New" w:hAnsi="Courier New" w:cs="Courier New"/>
-          <w:sz w:val="14"/>
-          <w:szCs w:val="14"/>
-        </w:rPr>
-        <w:t>архитектуры Систем формирования электронного проекта повестки пленарного заседания</w:t>
-      </w:r>
-      <w:proofErr w:type="gramEnd"/>
-      <w:r>
-        <w:rPr>
-          <w:rFonts w:ascii="Courier New" w:hAnsi="Courier New" w:cs="Courier New"/>
-          <w:sz w:val="14"/>
-          <w:szCs w:val="14"/>
-        </w:rPr>
-        <w:t xml:space="preserve"> и паспортов законов и постановлений является корпоративная сервисная шина (</w:t>
+        <w:t>Основой архитектуры Систем формирования электронного проекта повестки пленарного заседания и паспортов законов и постановлений является корпоративная сервисная шина (</w:t>
       </w:r>
       <w:proofErr w:type="spellStart"/>
       <w:r>
@@ -6144,7 +5928,7 @@
           <w:sz w:val="14"/>
           <w:szCs w:val="14"/>
         </w:rPr>
-        <w:t xml:space="preserve"> Service </w:t>
+        <w:t xml:space="preserve"> </w:t>
       </w:r>
       <w:proofErr w:type="spellStart"/>
       <w:r>
@@ -6153,6 +5937,24 @@
           <w:sz w:val="14"/>
           <w:szCs w:val="14"/>
         </w:rPr>
+        <w:t>Service</w:t>
+      </w:r>
+      <w:proofErr w:type="spellEnd"/>
+      <w:r>
+        <w:rPr>
+          <w:rFonts w:ascii="Courier New" w:hAnsi="Courier New" w:cs="Courier New"/>
+          <w:sz w:val="14"/>
+          <w:szCs w:val="14"/>
+        </w:rPr>
+        <w:t xml:space="preserve"> </w:t>
+      </w:r>
+      <w:proofErr w:type="spellStart"/>
+      <w:r>
+        <w:rPr>
+          <w:rFonts w:ascii="Courier New" w:hAnsi="Courier New" w:cs="Courier New"/>
+          <w:sz w:val="14"/>
+          <w:szCs w:val="14"/>
+        </w:rPr>
         <w:t>Bus</w:t>
       </w:r>
       <w:proofErr w:type="spellEnd"/>
@@ -6200,25 +6002,7 @@
           <w:sz w:val="14"/>
           <w:szCs w:val="14"/>
         </w:rPr>
-        <w:t xml:space="preserve">-файлов с электронными документами) используется </w:t>
-      </w:r>
-      <w:proofErr w:type="gramStart"/>
-      <w:r>
-        <w:rPr>
-          <w:rFonts w:ascii="Courier New" w:hAnsi="Courier New" w:cs="Courier New"/>
-          <w:sz w:val="14"/>
-          <w:szCs w:val="14"/>
-        </w:rPr>
-        <w:t>файловая</w:t>
-      </w:r>
-      <w:proofErr w:type="gramEnd"/>
-      <w:r>
-        <w:rPr>
-          <w:rFonts w:ascii="Courier New" w:hAnsi="Courier New" w:cs="Courier New"/>
-          <w:sz w:val="14"/>
-          <w:szCs w:val="14"/>
-        </w:rPr>
-        <w:t xml:space="preserve"> система.</w:t>
+        <w:t>-файлов с электронными документами) используется файловая система.</w:t>
       </w:r>
     </w:p>
     <w:p>
@@ -6406,25 +6190,7 @@
           <w:sz w:val="14"/>
           <w:szCs w:val="14"/>
         </w:rPr>
-        <w:t xml:space="preserve">-файлов Заседаний и Паспортов Законов и файлов </w:t>
-      </w:r>
-      <w:proofErr w:type="gramStart"/>
-      <w:r>
-        <w:rPr>
-          <w:rFonts w:ascii="Courier New" w:hAnsi="Courier New" w:cs="Courier New"/>
-          <w:sz w:val="14"/>
-          <w:szCs w:val="14"/>
-        </w:rPr>
-        <w:t>на</w:t>
-      </w:r>
-      <w:proofErr w:type="gramEnd"/>
-      <w:r>
-        <w:rPr>
-          <w:rFonts w:ascii="Courier New" w:hAnsi="Courier New" w:cs="Courier New"/>
-          <w:sz w:val="14"/>
-          <w:szCs w:val="14"/>
-        </w:rPr>
-        <w:t> выделенный Заказчиком FTP-сервер.</w:t>
+        <w:t>-файлов Заседаний и Паспортов Законов и файлов на выделенный Заказчиком FTP-сервер.</w:t>
       </w:r>
     </w:p>
     <w:p>
@@ -6652,25 +6418,7 @@
           <w:sz w:val="14"/>
           <w:szCs w:val="14"/>
         </w:rPr>
-        <w:t xml:space="preserve">С помощью подсистемы </w:t>
-      </w:r>
-      <w:proofErr w:type="gramStart"/>
-      <w:r>
-        <w:rPr>
-          <w:rFonts w:ascii="Courier New" w:hAnsi="Courier New" w:cs="Courier New"/>
-          <w:sz w:val="14"/>
-          <w:szCs w:val="14"/>
-        </w:rPr>
-        <w:t>упорядочиваются и автоматизируются</w:t>
-      </w:r>
-      <w:proofErr w:type="gramEnd"/>
-      <w:r>
-        <w:rPr>
-          <w:rFonts w:ascii="Courier New" w:hAnsi="Courier New" w:cs="Courier New"/>
-          <w:sz w:val="14"/>
-          <w:szCs w:val="14"/>
-        </w:rPr>
-        <w:t xml:space="preserve"> такие процессы как сбор, систематизация и представление в удобном для работы виде информации, необходимой для законотворческой и нормотворческой деятельности, подготовки к заседаниям. В целом кабинет депутата является единым источником данных для всех участников законотворческого процесса Пермского края.</w:t>
+        <w:t>С помощью подсистемы упорядочиваются и автоматизируются такие процессы как сбор, систематизация и представление в удобном для работы виде информации, необходимой для законотворческой и нормотворческой деятельности, подготовки к заседаниям. В целом кабинет депутата является единым источником данных для всех участников законотворческого процесса Пермского края.</w:t>
       </w:r>
     </w:p>
     <w:p>
@@ -6762,8 +6510,8 @@
           <w:szCs w:val="14"/>
         </w:rPr>
       </w:pPr>
-      <w:bookmarkStart w:id="13" w:name="_heading=h.z337ya"/>
-      <w:bookmarkEnd w:id="13"/>
+      <w:bookmarkStart w:id="12" w:name="_heading=h.z337ya"/>
+      <w:bookmarkEnd w:id="12"/>
       <w:r>
         <w:rPr>
           <w:rFonts w:ascii="Courier New" w:hAnsi="Courier New" w:cs="Courier New"/>
@@ -7481,25 +7229,7 @@
           <w:sz w:val="14"/>
           <w:szCs w:val="14"/>
         </w:rPr>
-        <w:t xml:space="preserve">Сервис </w:t>
-      </w:r>
-      <w:proofErr w:type="gramStart"/>
-      <w:r>
-        <w:rPr>
-          <w:rFonts w:ascii="Courier New" w:hAnsi="Courier New" w:cs="Courier New"/>
-          <w:sz w:val="14"/>
-          <w:szCs w:val="14"/>
-        </w:rPr>
-        <w:t>автоматизации взаимодействия субъектов законотворческой деятельности Пермского края</w:t>
-      </w:r>
-      <w:proofErr w:type="gramEnd"/>
-      <w:r>
-        <w:rPr>
-          <w:rFonts w:ascii="Courier New" w:hAnsi="Courier New" w:cs="Courier New"/>
-          <w:sz w:val="14"/>
-          <w:szCs w:val="14"/>
-        </w:rPr>
-        <w:t>.</w:t>
+        <w:t>Сервис автоматизации взаимодействия субъектов законотворческой деятельности Пермского края.</w:t>
       </w:r>
     </w:p>
     <w:p>
@@ -7779,25 +7509,7 @@
           <w:sz w:val="14"/>
           <w:szCs w:val="14"/>
         </w:rPr>
-        <w:t xml:space="preserve">веб-приложение, </w:t>
-      </w:r>
-      <w:proofErr w:type="gramStart"/>
-      <w:r>
-        <w:rPr>
-          <w:rFonts w:ascii="Courier New" w:hAnsi="Courier New" w:cs="Courier New"/>
-          <w:sz w:val="14"/>
-          <w:szCs w:val="14"/>
-        </w:rPr>
-        <w:t>предоставляющее</w:t>
-      </w:r>
-      <w:proofErr w:type="gramEnd"/>
-      <w:r>
-        <w:rPr>
-          <w:rFonts w:ascii="Courier New" w:hAnsi="Courier New" w:cs="Courier New"/>
-          <w:sz w:val="14"/>
-          <w:szCs w:val="14"/>
-        </w:rPr>
-        <w:t xml:space="preserve"> информацию о ключевых показателях САЗД ЗС ПК;</w:t>
+        <w:t>веб-приложение, предоставляющее информацию о ключевых показателях САЗД ЗС ПК;</w:t>
       </w:r>
     </w:p>
     <w:p>
@@ -7877,7 +7589,6 @@
           <w:szCs w:val="14"/>
         </w:rPr>
       </w:pPr>
-      <w:proofErr w:type="gramStart"/>
       <w:r>
         <w:rPr>
           <w:rFonts w:ascii="Courier New" w:eastAsia="Courier New" w:hAnsi="Courier New" w:cs="Courier New"/>
@@ -7885,17 +7596,7 @@
           <w:sz w:val="14"/>
           <w:szCs w:val="14"/>
         </w:rPr>
-        <w:t>Единая</w:t>
-      </w:r>
-      <w:proofErr w:type="gramEnd"/>
-      <w:r>
-        <w:rPr>
-          <w:rFonts w:ascii="Courier New" w:eastAsia="Courier New" w:hAnsi="Courier New" w:cs="Courier New"/>
-          <w:color w:val="000000"/>
-          <w:sz w:val="14"/>
-          <w:szCs w:val="14"/>
-        </w:rPr>
-        <w:t xml:space="preserve"> система справочников</w:t>
+        <w:t>Единая система справочников</w:t>
       </w:r>
     </w:p>
     <w:p>
@@ -7915,25 +7616,7 @@
           <w:sz w:val="14"/>
           <w:szCs w:val="14"/>
         </w:rPr>
-        <w:t xml:space="preserve">Единая система справочников содержит в себе справочники, встречающиеся хотя бы в двух информационных системах ЗС ПК, за исключением </w:t>
-      </w:r>
-      <w:proofErr w:type="gramStart"/>
-      <w:r>
-        <w:rPr>
-          <w:rFonts w:ascii="Courier New" w:hAnsi="Courier New" w:cs="Courier New"/>
-          <w:sz w:val="14"/>
-          <w:szCs w:val="14"/>
-        </w:rPr>
-        <w:t>справочников сервиса автоматизации взаимодействия субъектов законотворческой деятельности Пермского края</w:t>
-      </w:r>
-      <w:proofErr w:type="gramEnd"/>
-      <w:r>
-        <w:rPr>
-          <w:rFonts w:ascii="Courier New" w:hAnsi="Courier New" w:cs="Courier New"/>
-          <w:sz w:val="14"/>
-          <w:szCs w:val="14"/>
-        </w:rPr>
-        <w:t xml:space="preserve">. </w:t>
+        <w:t xml:space="preserve">Единая система справочников содержит в себе справочники, встречающиеся хотя бы в двух информационных системах ЗС ПК, за исключением справочников сервиса автоматизации взаимодействия субъектов законотворческой деятельности Пермского края. </w:t>
       </w:r>
     </w:p>
     <w:p>
@@ -7953,25 +7636,7 @@
           <w:sz w:val="14"/>
           <w:szCs w:val="14"/>
         </w:rPr>
-        <w:t xml:space="preserve">Справочные данные подсистемы </w:t>
-      </w:r>
-      <w:proofErr w:type="gramStart"/>
-      <w:r>
-        <w:rPr>
-          <w:rFonts w:ascii="Courier New" w:hAnsi="Courier New" w:cs="Courier New"/>
-          <w:sz w:val="14"/>
-          <w:szCs w:val="14"/>
-        </w:rPr>
-        <w:t>сервиса автоматизации взаимодействия субъектов законотворческой деятельности Пермского края</w:t>
-      </w:r>
-      <w:proofErr w:type="gramEnd"/>
-      <w:r>
-        <w:rPr>
-          <w:rFonts w:ascii="Courier New" w:hAnsi="Courier New" w:cs="Courier New"/>
-          <w:sz w:val="14"/>
-          <w:szCs w:val="14"/>
-        </w:rPr>
-        <w:t xml:space="preserve"> ведутся в разрезе территорий и значительно отличаются от данных остальных подсистем, включение их в общий список нецелесообразно. Исключением можно считать состав Совета ОМСУ, документы которого формируются в СЭД подразделением, обеспечивающим взаимодействие с органами местного самоуправления.</w:t>
+        <w:t>Справочные данные подсистемы сервиса автоматизации взаимодействия субъектов законотворческой деятельности Пермского края ведутся в разрезе территорий и значительно отличаются от данных остальных подсистем, включение их в общий список нецелесообразно. Исключением можно считать состав Совета ОМСУ, документы которого формируются в СЭД подразделением, обеспечивающим взаимодействие с органами местного самоуправления.</w:t>
       </w:r>
     </w:p>
     <w:p>
@@ -8011,25 +7676,7 @@
           <w:sz w:val="14"/>
           <w:szCs w:val="14"/>
         </w:rPr>
-        <w:t xml:space="preserve">Осуществляется обмен данными между </w:t>
-      </w:r>
-      <w:proofErr w:type="gramStart"/>
-      <w:r>
-        <w:rPr>
-          <w:rFonts w:ascii="Courier New" w:hAnsi="Courier New" w:cs="Courier New"/>
-          <w:sz w:val="14"/>
-          <w:szCs w:val="14"/>
-        </w:rPr>
-        <w:t>в</w:t>
-      </w:r>
-      <w:proofErr w:type="gramEnd"/>
-      <w:r>
-        <w:rPr>
-          <w:rFonts w:ascii="Courier New" w:hAnsi="Courier New" w:cs="Courier New"/>
-          <w:sz w:val="14"/>
-          <w:szCs w:val="14"/>
-        </w:rPr>
-        <w:t xml:space="preserve"> следующими информационными системами: </w:t>
+        <w:t xml:space="preserve">Осуществляется обмен данными между в следующими информационными системами: </w:t>
       </w:r>
     </w:p>
     <w:p>
@@ -8046,23 +7693,13 @@
           <w:szCs w:val="14"/>
         </w:rPr>
       </w:pPr>
-      <w:proofErr w:type="gramStart"/>
-      <w:r>
-        <w:rPr>
-          <w:rFonts w:ascii="Courier New" w:hAnsi="Courier New" w:cs="Courier New"/>
-          <w:sz w:val="14"/>
-          <w:szCs w:val="14"/>
-        </w:rPr>
-        <w:t>Автоматизированная</w:t>
-      </w:r>
-      <w:proofErr w:type="gramEnd"/>
-      <w:r>
-        <w:rPr>
-          <w:rFonts w:ascii="Courier New" w:hAnsi="Courier New" w:cs="Courier New"/>
-          <w:sz w:val="14"/>
-          <w:szCs w:val="14"/>
-        </w:rPr>
-        <w:t xml:space="preserve"> система управления документами;</w:t>
+      <w:r>
+        <w:rPr>
+          <w:rFonts w:ascii="Courier New" w:hAnsi="Courier New" w:cs="Courier New"/>
+          <w:sz w:val="14"/>
+          <w:szCs w:val="14"/>
+        </w:rPr>
+        <w:t>Автоматизированная система управления документами;</w:t>
       </w:r>
     </w:p>
     <w:p>
@@ -8131,25 +7768,7 @@
           <w:sz w:val="14"/>
           <w:szCs w:val="14"/>
         </w:rPr>
-        <w:t xml:space="preserve">Сервис </w:t>
-      </w:r>
-      <w:proofErr w:type="gramStart"/>
-      <w:r>
-        <w:rPr>
-          <w:rFonts w:ascii="Courier New" w:hAnsi="Courier New" w:cs="Courier New"/>
-          <w:sz w:val="14"/>
-          <w:szCs w:val="14"/>
-        </w:rPr>
-        <w:t>автоматизации взаимодействия субъектов законотворческой деятельности Пермского края</w:t>
-      </w:r>
-      <w:proofErr w:type="gramEnd"/>
-      <w:r>
-        <w:rPr>
-          <w:rFonts w:ascii="Courier New" w:hAnsi="Courier New" w:cs="Courier New"/>
-          <w:sz w:val="14"/>
-          <w:szCs w:val="14"/>
-        </w:rPr>
-        <w:t>.</w:t>
+        <w:t>Сервис автоматизации взаимодействия субъектов законотворческой деятельности Пермского края.</w:t>
       </w:r>
     </w:p>
     <w:p>
@@ -8266,41 +7885,13 @@
           <w:szCs w:val="14"/>
         </w:rPr>
       </w:pPr>
-      <w:proofErr w:type="gramStart"/>
-      <w:r>
-        <w:rPr>
-          <w:rFonts w:ascii="Courier New" w:hAnsi="Courier New" w:cs="Courier New"/>
-          <w:sz w:val="14"/>
-          <w:szCs w:val="14"/>
-        </w:rPr>
-        <w:t>Административное</w:t>
-      </w:r>
-      <w:proofErr w:type="gramEnd"/>
-      <w:r>
-        <w:rPr>
-          <w:rFonts w:ascii="Courier New" w:hAnsi="Courier New" w:cs="Courier New"/>
-          <w:sz w:val="14"/>
-          <w:szCs w:val="14"/>
-        </w:rPr>
-        <w:t xml:space="preserve"> веб-приложение для управления медиа-контентом. В </w:t>
-      </w:r>
-      <w:proofErr w:type="gramStart"/>
-      <w:r>
-        <w:rPr>
-          <w:rFonts w:ascii="Courier New" w:hAnsi="Courier New" w:cs="Courier New"/>
-          <w:sz w:val="14"/>
-          <w:szCs w:val="14"/>
-        </w:rPr>
-        <w:t>данном</w:t>
-      </w:r>
-      <w:proofErr w:type="gramEnd"/>
-      <w:r>
-        <w:rPr>
-          <w:rFonts w:ascii="Courier New" w:hAnsi="Courier New" w:cs="Courier New"/>
-          <w:sz w:val="14"/>
-          <w:szCs w:val="14"/>
-        </w:rPr>
-        <w:t xml:space="preserve"> веб-приложении хранятся всевозможные медиа-материалы, связанные с мероприятиями.</w:t>
+      <w:r>
+        <w:rPr>
+          <w:rFonts w:ascii="Courier New" w:hAnsi="Courier New" w:cs="Courier New"/>
+          <w:sz w:val="14"/>
+          <w:szCs w:val="14"/>
+        </w:rPr>
+        <w:t>Административное веб-приложение для управления медиа-контентом. В данном веб-приложении хранятся всевозможные медиа-материалы, связанные с мероприятиями.</w:t>
       </w:r>
     </w:p>
     <w:p>
@@ -8324,25 +7915,7 @@
           <w:sz w:val="14"/>
           <w:szCs w:val="14"/>
         </w:rPr>
-        <w:t xml:space="preserve">Компонент взаимодействия с Системой управления электронными проектами повесток заседаний и электронными паспортами законов и постановлений, обеспечивающий функционал связывания конкретных мероприятий (и сущностей, входящих в мероприятия) с </w:t>
-      </w:r>
-      <w:proofErr w:type="gramStart"/>
-      <w:r>
-        <w:rPr>
-          <w:rFonts w:ascii="Courier New" w:hAnsi="Courier New" w:cs="Courier New"/>
-          <w:sz w:val="14"/>
-          <w:szCs w:val="14"/>
-        </w:rPr>
-        <w:t>подготовленным</w:t>
-      </w:r>
-      <w:proofErr w:type="gramEnd"/>
-      <w:r>
-        <w:rPr>
-          <w:rFonts w:ascii="Courier New" w:hAnsi="Courier New" w:cs="Courier New"/>
-          <w:sz w:val="14"/>
-          <w:szCs w:val="14"/>
-        </w:rPr>
-        <w:t xml:space="preserve"> медиа-контентом.</w:t>
+        <w:t>Компонент взаимодействия с Системой управления электронными проектами повесток заседаний и электронными паспортами законов и постановлений, обеспечивающий функционал связывания конкретных мероприятий (и сущностей, входящих в мероприятия) с подготовленным медиа-контентом.</w:t>
       </w:r>
     </w:p>
     <w:p>
@@ -8398,8 +7971,8 @@
           <w:szCs w:val="14"/>
         </w:rPr>
       </w:pPr>
-      <w:bookmarkStart w:id="14" w:name="_heading=h.5zx3pnikcyu5"/>
-      <w:bookmarkEnd w:id="14"/>
+      <w:bookmarkStart w:id="13" w:name="_heading=h.5zx3pnikcyu5"/>
+      <w:bookmarkEnd w:id="13"/>
       <w:r>
         <w:rPr>
           <w:rFonts w:ascii="Courier New" w:eastAsia="Courier New" w:hAnsi="Courier New" w:cs="Courier New"/>
@@ -8427,25 +8000,7 @@
           <w:sz w:val="14"/>
           <w:szCs w:val="14"/>
         </w:rPr>
-        <w:t xml:space="preserve">Подсистема </w:t>
-      </w:r>
-      <w:proofErr w:type="gramStart"/>
-      <w:r>
-        <w:rPr>
-          <w:rFonts w:ascii="Courier New" w:hAnsi="Courier New" w:cs="Courier New"/>
-          <w:sz w:val="14"/>
-          <w:szCs w:val="14"/>
-        </w:rPr>
-        <w:t>предназначена для хранения нормативно-правовых актов в структурированном виде и позволяет</w:t>
-      </w:r>
-      <w:proofErr w:type="gramEnd"/>
-      <w:r>
-        <w:rPr>
-          <w:rFonts w:ascii="Courier New" w:hAnsi="Courier New" w:cs="Courier New"/>
-          <w:sz w:val="14"/>
-          <w:szCs w:val="14"/>
-        </w:rPr>
-        <w:t xml:space="preserve"> автоматически генерировать новые редакции нормативно-правовых актов на основании изменяющих инициатив. Система включает в себя следующие модули: </w:t>
+        <w:t xml:space="preserve">Подсистема предназначена для хранения нормативно-правовых актов в структурированном виде и позволяет автоматически генерировать новые редакции нормативно-правовых актов на основании изменяющих инициатив. Система включает в себя следующие модули: </w:t>
       </w:r>
     </w:p>
     <w:p>
@@ -8562,7 +8117,45 @@
           <w:sz w:val="14"/>
           <w:szCs w:val="14"/>
         </w:rPr>
-        <w:t xml:space="preserve">При поступлении новой законодательной инициативы механизм </w:t>
+        <w:t>При поступлении новой законодательной инициативы механизм анализирует текст и создает модель документа, которую Пользователь может конвертировать в .</w:t>
+      </w:r>
+      <w:proofErr w:type="spellStart"/>
+      <w:r>
+        <w:rPr>
+          <w:rFonts w:ascii="Courier New" w:hAnsi="Courier New" w:cs="Courier New"/>
+          <w:sz w:val="14"/>
+          <w:szCs w:val="14"/>
+        </w:rPr>
+        <w:t>docx</w:t>
+      </w:r>
+      <w:proofErr w:type="spellEnd"/>
+      <w:r>
+        <w:rPr>
+          <w:rFonts w:ascii="Courier New" w:hAnsi="Courier New" w:cs="Courier New"/>
+          <w:sz w:val="14"/>
+          <w:szCs w:val="14"/>
+        </w:rPr>
+        <w:t xml:space="preserve">. Пользователи могут просматривать и редактировать разметку модели, включая создание, объединение и удаление сущностей. </w:t>
+      </w:r>
+    </w:p>
+    <w:p>
+      <w:pPr>
+        <w:ind w:firstLine="709"/>
+        <w:contextualSpacing/>
+        <w:jc w:val="both"/>
+        <w:rPr>
+          <w:rFonts w:ascii="Courier New" w:hAnsi="Courier New" w:cs="Courier New"/>
+          <w:sz w:val="14"/>
+          <w:szCs w:val="14"/>
+        </w:rPr>
+      </w:pPr>
+      <w:r>
+        <w:rPr>
+          <w:rFonts w:ascii="Courier New" w:hAnsi="Courier New" w:cs="Courier New"/>
+          <w:sz w:val="14"/>
+          <w:szCs w:val="14"/>
+        </w:rPr>
+        <w:t xml:space="preserve">При поступлении изменяющего акта анализируется </w:t>
       </w:r>
       <w:proofErr w:type="gramStart"/>
       <w:r>
@@ -8571,7 +8164,7 @@
           <w:sz w:val="14"/>
           <w:szCs w:val="14"/>
         </w:rPr>
-        <w:t>анализирует текст и создает</w:t>
+        <w:t>текст законодательной инициативы</w:t>
       </w:r>
       <w:proofErr w:type="gramEnd"/>
       <w:r>
@@ -8580,81 +8173,7 @@
           <w:sz w:val="14"/>
           <w:szCs w:val="14"/>
         </w:rPr>
-        <w:t xml:space="preserve"> модель документа, которую Пользователь может конвертировать в .</w:t>
-      </w:r>
-      <w:proofErr w:type="spellStart"/>
-      <w:r>
-        <w:rPr>
-          <w:rFonts w:ascii="Courier New" w:hAnsi="Courier New" w:cs="Courier New"/>
-          <w:sz w:val="14"/>
-          <w:szCs w:val="14"/>
-        </w:rPr>
-        <w:t>docx</w:t>
-      </w:r>
-      <w:proofErr w:type="spellEnd"/>
-      <w:r>
-        <w:rPr>
-          <w:rFonts w:ascii="Courier New" w:hAnsi="Courier New" w:cs="Courier New"/>
-          <w:sz w:val="14"/>
-          <w:szCs w:val="14"/>
-        </w:rPr>
-        <w:t xml:space="preserve">. Пользователи могут </w:t>
-      </w:r>
-      <w:proofErr w:type="gramStart"/>
-      <w:r>
-        <w:rPr>
-          <w:rFonts w:ascii="Courier New" w:hAnsi="Courier New" w:cs="Courier New"/>
-          <w:sz w:val="14"/>
-          <w:szCs w:val="14"/>
-        </w:rPr>
-        <w:t>просматривать и редактировать</w:t>
-      </w:r>
-      <w:proofErr w:type="gramEnd"/>
-      <w:r>
-        <w:rPr>
-          <w:rFonts w:ascii="Courier New" w:hAnsi="Courier New" w:cs="Courier New"/>
-          <w:sz w:val="14"/>
-          <w:szCs w:val="14"/>
-        </w:rPr>
-        <w:t xml:space="preserve"> разметку модели, включая создание, объединение и удаление сущностей. </w:t>
-      </w:r>
-    </w:p>
-    <w:p>
-      <w:pPr>
-        <w:ind w:firstLine="709"/>
-        <w:contextualSpacing/>
-        <w:jc w:val="both"/>
-        <w:rPr>
-          <w:rFonts w:ascii="Courier New" w:hAnsi="Courier New" w:cs="Courier New"/>
-          <w:sz w:val="14"/>
-          <w:szCs w:val="14"/>
-        </w:rPr>
-      </w:pPr>
-      <w:r>
-        <w:rPr>
-          <w:rFonts w:ascii="Courier New" w:hAnsi="Courier New" w:cs="Courier New"/>
-          <w:sz w:val="14"/>
-          <w:szCs w:val="14"/>
-        </w:rPr>
-        <w:t xml:space="preserve">При поступлении изменяющего акта </w:t>
-      </w:r>
-      <w:proofErr w:type="gramStart"/>
-      <w:r>
-        <w:rPr>
-          <w:rFonts w:ascii="Courier New" w:hAnsi="Courier New" w:cs="Courier New"/>
-          <w:sz w:val="14"/>
-          <w:szCs w:val="14"/>
-        </w:rPr>
-        <w:t>анализируется текст законодательной инициативы и подсистема формирует</w:t>
-      </w:r>
-      <w:proofErr w:type="gramEnd"/>
-      <w:r>
-        <w:rPr>
-          <w:rFonts w:ascii="Courier New" w:hAnsi="Courier New" w:cs="Courier New"/>
-          <w:sz w:val="14"/>
-          <w:szCs w:val="14"/>
-        </w:rPr>
-        <w:t xml:space="preserve"> новую редакцию базового нормативно-правового акта с учетом внесенных изменений.</w:t>
+        <w:t xml:space="preserve"> и подсистема формирует новую редакцию базового нормативно-правового акта с учетом внесенных изменений.</w:t>
       </w:r>
     </w:p>
     <w:p>
@@ -8765,8 +8284,8 @@
           <w:szCs w:val="14"/>
         </w:rPr>
       </w:pPr>
-      <w:bookmarkStart w:id="15" w:name="_heading=h.3j2qqm3"/>
-      <w:bookmarkEnd w:id="15"/>
+      <w:bookmarkStart w:id="14" w:name="_heading=h.3j2qqm3"/>
+      <w:bookmarkEnd w:id="14"/>
       <w:r>
         <w:rPr>
           <w:rFonts w:ascii="Courier New" w:eastAsia="Courier New" w:hAnsi="Courier New" w:cs="Courier New"/>
@@ -9192,7 +8711,25 @@
                 <w:sz w:val="14"/>
                 <w:szCs w:val="14"/>
               </w:rPr>
-              <w:t xml:space="preserve"> Service </w:t>
+              <w:t xml:space="preserve"> </w:t>
+            </w:r>
+            <w:proofErr w:type="spellStart"/>
+            <w:r>
+              <w:rPr>
+                <w:rFonts w:ascii="Courier New" w:hAnsi="Courier New" w:cs="Courier New"/>
+                <w:sz w:val="14"/>
+                <w:szCs w:val="14"/>
+              </w:rPr>
+              <w:t>Service</w:t>
+            </w:r>
+            <w:proofErr w:type="spellEnd"/>
+            <w:r>
+              <w:rPr>
+                <w:rFonts w:ascii="Courier New" w:hAnsi="Courier New" w:cs="Courier New"/>
+                <w:sz w:val="14"/>
+                <w:szCs w:val="14"/>
+              </w:rPr>
+              <w:t xml:space="preserve"> </w:t>
             </w:r>
             <w:proofErr w:type="spellStart"/>
             <w:r>
@@ -9335,7 +8872,25 @@
                 <w:sz w:val="14"/>
                 <w:szCs w:val="14"/>
               </w:rPr>
-              <w:t xml:space="preserve"> Service </w:t>
+              <w:t xml:space="preserve"> </w:t>
+            </w:r>
+            <w:proofErr w:type="spellStart"/>
+            <w:r>
+              <w:rPr>
+                <w:rFonts w:ascii="Courier New" w:hAnsi="Courier New" w:cs="Courier New"/>
+                <w:sz w:val="14"/>
+                <w:szCs w:val="14"/>
+              </w:rPr>
+              <w:t>Service</w:t>
+            </w:r>
+            <w:proofErr w:type="spellEnd"/>
+            <w:r>
+              <w:rPr>
+                <w:rFonts w:ascii="Courier New" w:hAnsi="Courier New" w:cs="Courier New"/>
+                <w:sz w:val="14"/>
+                <w:szCs w:val="14"/>
+              </w:rPr>
+              <w:t xml:space="preserve"> </w:t>
             </w:r>
             <w:proofErr w:type="spellStart"/>
             <w:r>
@@ -9817,23 +9372,13 @@
                 <w:szCs w:val="14"/>
               </w:rPr>
             </w:pPr>
-            <w:proofErr w:type="gramStart"/>
-            <w:r>
-              <w:rPr>
-                <w:rFonts w:ascii="Courier New" w:hAnsi="Courier New" w:cs="Courier New"/>
-                <w:sz w:val="14"/>
-                <w:szCs w:val="14"/>
-              </w:rPr>
-              <w:t>Единая</w:t>
-            </w:r>
-            <w:proofErr w:type="gramEnd"/>
-            <w:r>
-              <w:rPr>
-                <w:rFonts w:ascii="Courier New" w:hAnsi="Courier New" w:cs="Courier New"/>
-                <w:sz w:val="14"/>
-                <w:szCs w:val="14"/>
-              </w:rPr>
-              <w:t xml:space="preserve"> система справочников</w:t>
+            <w:r>
+              <w:rPr>
+                <w:rFonts w:ascii="Courier New" w:hAnsi="Courier New" w:cs="Courier New"/>
+                <w:sz w:val="14"/>
+                <w:szCs w:val="14"/>
+              </w:rPr>
+              <w:t>Единая система справочников</w:t>
             </w:r>
           </w:p>
         </w:tc>
@@ -10286,8 +9831,8 @@
           <w:szCs w:val="14"/>
         </w:rPr>
       </w:pPr>
-      <w:bookmarkStart w:id="16" w:name="_heading=h.1ci93xb"/>
-      <w:bookmarkEnd w:id="16"/>
+      <w:bookmarkStart w:id="15" w:name="_heading=h.1ci93xb"/>
+      <w:bookmarkEnd w:id="15"/>
       <w:r>
         <w:rPr>
           <w:rFonts w:ascii="Courier New" w:hAnsi="Courier New" w:cs="Courier New"/>
@@ -10329,8 +9874,8 @@
           <w:szCs w:val="14"/>
         </w:rPr>
       </w:pPr>
-      <w:bookmarkStart w:id="17" w:name="_heading=h.3whwml4"/>
-      <w:bookmarkEnd w:id="17"/>
+      <w:bookmarkStart w:id="16" w:name="_heading=h.3whwml4"/>
+      <w:bookmarkEnd w:id="16"/>
       <w:r>
         <w:rPr>
           <w:rFonts w:ascii="Courier New" w:eastAsia="Courier New" w:hAnsi="Courier New" w:cs="Courier New"/>
@@ -10359,8 +9904,8 @@
           <w:szCs w:val="14"/>
         </w:rPr>
       </w:pPr>
-      <w:bookmarkStart w:id="18" w:name="_heading=h.2bn6wsx"/>
-      <w:bookmarkEnd w:id="18"/>
+      <w:bookmarkStart w:id="17" w:name="_heading=h.2bn6wsx"/>
+      <w:bookmarkEnd w:id="17"/>
       <w:r>
         <w:rPr>
           <w:rFonts w:ascii="Courier New" w:eastAsia="Courier New" w:hAnsi="Courier New" w:cs="Courier New"/>
@@ -10391,8 +9936,8 @@
           <w:szCs w:val="14"/>
         </w:rPr>
       </w:pPr>
-      <w:bookmarkStart w:id="19" w:name="_heading=h.qsh70q"/>
-      <w:bookmarkEnd w:id="19"/>
+      <w:bookmarkStart w:id="18" w:name="_heading=h.qsh70q"/>
+      <w:bookmarkEnd w:id="18"/>
       <w:r>
         <w:rPr>
           <w:rFonts w:ascii="Courier New" w:eastAsia="Courier New" w:hAnsi="Courier New" w:cs="Courier New"/>
@@ -10421,25 +9966,7 @@
           <w:sz w:val="14"/>
           <w:szCs w:val="14"/>
         </w:rPr>
-        <w:t xml:space="preserve">Функционирование системы </w:t>
-      </w:r>
-      <w:proofErr w:type="gramStart"/>
-      <w:r>
-        <w:rPr>
-          <w:rFonts w:ascii="Courier New" w:hAnsi="Courier New" w:cs="Courier New"/>
-          <w:sz w:val="14"/>
-          <w:szCs w:val="14"/>
-        </w:rPr>
-        <w:t>основывается на современных программно-технических решениях и удовлетворяет</w:t>
-      </w:r>
-      <w:proofErr w:type="gramEnd"/>
-      <w:r>
-        <w:rPr>
-          <w:rFonts w:ascii="Courier New" w:hAnsi="Courier New" w:cs="Courier New"/>
-          <w:sz w:val="14"/>
-          <w:szCs w:val="14"/>
-        </w:rPr>
-        <w:t xml:space="preserve"> следующим общим требованиям:</w:t>
+        <w:t>Функционирование системы основывается на современных программно-технических решениях и удовлетворяет следующим общим требованиям:</w:t>
       </w:r>
     </w:p>
     <w:p>
@@ -10582,8 +10109,8 @@
           <w:szCs w:val="14"/>
         </w:rPr>
       </w:pPr>
-      <w:bookmarkStart w:id="20" w:name="_heading=h.3as4poj"/>
-      <w:bookmarkEnd w:id="20"/>
+      <w:bookmarkStart w:id="19" w:name="_heading=h.3as4poj"/>
+      <w:bookmarkEnd w:id="19"/>
       <w:r>
         <w:rPr>
           <w:rFonts w:ascii="Courier New" w:eastAsia="Courier New" w:hAnsi="Courier New" w:cs="Courier New"/>
@@ -10635,8 +10162,8 @@
           <w:szCs w:val="14"/>
         </w:rPr>
       </w:pPr>
-      <w:bookmarkStart w:id="21" w:name="_heading=h.1pxezwc"/>
-      <w:bookmarkEnd w:id="21"/>
+      <w:bookmarkStart w:id="20" w:name="_heading=h.1pxezwc"/>
+      <w:bookmarkEnd w:id="20"/>
       <w:r>
         <w:rPr>
           <w:rFonts w:ascii="Courier New" w:eastAsia="Courier New" w:hAnsi="Courier New" w:cs="Courier New"/>
@@ -10869,25 +10396,7 @@
           <w:sz w:val="14"/>
           <w:szCs w:val="14"/>
         </w:rPr>
-        <w:t xml:space="preserve">Для обеспечения нормального режима функционирования системы Заказчик </w:t>
-      </w:r>
-      <w:proofErr w:type="gramStart"/>
-      <w:r>
-        <w:rPr>
-          <w:rFonts w:ascii="Courier New" w:hAnsi="Courier New" w:cs="Courier New"/>
-          <w:sz w:val="14"/>
-          <w:szCs w:val="14"/>
-        </w:rPr>
-        <w:t>выполняет требования и выдерживает</w:t>
-      </w:r>
-      <w:proofErr w:type="gramEnd"/>
-      <w:r>
-        <w:rPr>
-          <w:rFonts w:ascii="Courier New" w:hAnsi="Courier New" w:cs="Courier New"/>
-          <w:sz w:val="14"/>
-          <w:szCs w:val="14"/>
-        </w:rPr>
-        <w:t xml:space="preserve"> условия эксплуатации программного обеспечения и комплекса технических средств системы, указанные в соответствующих технических документах (техническая документация, инструкции по эксплуатации и т.д.). </w:t>
+        <w:t xml:space="preserve">Для обеспечения нормального режима функционирования системы Заказчик выполняет требования и выдерживает условия эксплуатации программного обеспечения и комплекса технических средств системы, указанные в соответствующих технических документах (техническая документация, инструкции по эксплуатации и т.д.). </w:t>
       </w:r>
     </w:p>
     <w:p>
@@ -11067,8 +10576,8 @@
           <w:szCs w:val="14"/>
         </w:rPr>
       </w:pPr>
-      <w:bookmarkStart w:id="22" w:name="_heading=h.49x2ik5"/>
-      <w:bookmarkEnd w:id="22"/>
+      <w:bookmarkStart w:id="21" w:name="_heading=h.49x2ik5"/>
+      <w:bookmarkEnd w:id="21"/>
       <w:r>
         <w:rPr>
           <w:rFonts w:ascii="Courier New" w:eastAsia="Courier New" w:hAnsi="Courier New" w:cs="Courier New"/>
@@ -11188,8 +10697,8 @@
           <w:szCs w:val="14"/>
         </w:rPr>
       </w:pPr>
-      <w:bookmarkStart w:id="23" w:name="_heading=h.2p2csry"/>
-      <w:bookmarkEnd w:id="23"/>
+      <w:bookmarkStart w:id="22" w:name="_heading=h.2p2csry"/>
+      <w:bookmarkEnd w:id="22"/>
       <w:r>
         <w:rPr>
           <w:rFonts w:ascii="Courier New" w:eastAsia="Courier New" w:hAnsi="Courier New" w:cs="Courier New"/>
@@ -11238,25 +10747,7 @@
           <w:sz w:val="14"/>
           <w:szCs w:val="14"/>
         </w:rPr>
-        <w:t xml:space="preserve">САЗД ЗСПК допускает расширение, изменение функциональных возможностей за счет создания, модернизации или приобретения дополнительных функциональных подсистем (компонент) и приобретения дополнительных лицензий </w:t>
-      </w:r>
-      <w:proofErr w:type="gramStart"/>
-      <w:r>
-        <w:rPr>
-          <w:rFonts w:ascii="Courier New" w:hAnsi="Courier New" w:cs="Courier New"/>
-          <w:sz w:val="14"/>
-          <w:szCs w:val="14"/>
-        </w:rPr>
-        <w:t>на</w:t>
-      </w:r>
-      <w:proofErr w:type="gramEnd"/>
-      <w:r>
-        <w:rPr>
-          <w:rFonts w:ascii="Courier New" w:hAnsi="Courier New" w:cs="Courier New"/>
-          <w:sz w:val="14"/>
-          <w:szCs w:val="14"/>
-        </w:rPr>
-        <w:t xml:space="preserve"> ПО.</w:t>
+        <w:t>САЗД ЗСПК допускает расширение, изменение функциональных возможностей за счет создания, модернизации или приобретения дополнительных функциональных подсистем (компонент) и приобретения дополнительных лицензий на ПО.</w:t>
       </w:r>
     </w:p>
     <w:p>
@@ -11308,8 +10799,8 @@
           <w:szCs w:val="14"/>
         </w:rPr>
       </w:pPr>
-      <w:bookmarkStart w:id="24" w:name="_heading=h.147n2zr"/>
-      <w:bookmarkEnd w:id="24"/>
+      <w:bookmarkStart w:id="23" w:name="_heading=h.147n2zr"/>
+      <w:bookmarkEnd w:id="23"/>
       <w:r>
         <w:rPr>
           <w:rFonts w:ascii="Courier New" w:eastAsia="Courier New" w:hAnsi="Courier New" w:cs="Courier New"/>
@@ -11337,25 +10828,7 @@
           <w:sz w:val="14"/>
           <w:szCs w:val="14"/>
         </w:rPr>
-        <w:t xml:space="preserve">Взаимодействие пользователей с прикладным программным обеспечением, входящим в состав САЗД ЗСПК, осуществляется посредством визуального графического интерфейса. Интерфейс системы понятный и удобный, не </w:t>
-      </w:r>
-      <w:proofErr w:type="gramStart"/>
-      <w:r>
-        <w:rPr>
-          <w:rFonts w:ascii="Courier New" w:hAnsi="Courier New" w:cs="Courier New"/>
-          <w:sz w:val="14"/>
-          <w:szCs w:val="14"/>
-        </w:rPr>
-        <w:t>перегружен графическими элементами и обеспечивает</w:t>
-      </w:r>
-      <w:proofErr w:type="gramEnd"/>
-      <w:r>
-        <w:rPr>
-          <w:rFonts w:ascii="Courier New" w:hAnsi="Courier New" w:cs="Courier New"/>
-          <w:sz w:val="14"/>
-          <w:szCs w:val="14"/>
-        </w:rPr>
-        <w:t xml:space="preserve"> быстрое отображение экранных форм. </w:t>
+        <w:t xml:space="preserve">Взаимодействие пользователей с прикладным программным обеспечением, входящим в состав САЗД ЗСПК, осуществляется посредством визуального графического интерфейса. Интерфейс системы понятный и удобный, не перегружен графическими элементами и обеспечивает быстрое отображение экранных форм. </w:t>
       </w:r>
     </w:p>
     <w:p>
@@ -11443,25 +10916,7 @@
           <w:sz w:val="14"/>
           <w:szCs w:val="14"/>
         </w:rPr>
-        <w:t xml:space="preserve">Интерфейс </w:t>
-      </w:r>
-      <w:proofErr w:type="gramStart"/>
-      <w:r>
-        <w:rPr>
-          <w:rFonts w:ascii="Courier New" w:hAnsi="Courier New" w:cs="Courier New"/>
-          <w:sz w:val="14"/>
-          <w:szCs w:val="14"/>
-        </w:rPr>
-        <w:t>соответствует современным эргономическим требованиям и обеспечивает</w:t>
-      </w:r>
-      <w:proofErr w:type="gramEnd"/>
-      <w:r>
-        <w:rPr>
-          <w:rFonts w:ascii="Courier New" w:hAnsi="Courier New" w:cs="Courier New"/>
-          <w:sz w:val="14"/>
-          <w:szCs w:val="14"/>
-        </w:rPr>
-        <w:t xml:space="preserve"> удобный доступ к основным функциям и операциям системы.</w:t>
+        <w:t>Интерфейс соответствует современным эргономическим требованиям и обеспечивает удобный доступ к основным функциям и операциям системы.</w:t>
       </w:r>
     </w:p>
     <w:p>
@@ -11581,8 +11036,8 @@
           <w:szCs w:val="14"/>
         </w:rPr>
       </w:pPr>
-      <w:bookmarkStart w:id="25" w:name="_heading=h.3o7alnk"/>
-      <w:bookmarkEnd w:id="25"/>
+      <w:bookmarkStart w:id="24" w:name="_heading=h.3o7alnk"/>
+      <w:bookmarkEnd w:id="24"/>
       <w:r>
         <w:rPr>
           <w:rFonts w:ascii="Courier New" w:eastAsia="Courier New" w:hAnsi="Courier New" w:cs="Courier New"/>
@@ -11610,25 +11065,7 @@
           <w:sz w:val="14"/>
           <w:szCs w:val="14"/>
         </w:rPr>
-        <w:t xml:space="preserve">Надежное функционирование программного комплекса обеспечивается выполнением совокупности </w:t>
-      </w:r>
-      <w:proofErr w:type="gramStart"/>
-      <w:r>
-        <w:rPr>
-          <w:rFonts w:ascii="Courier New" w:hAnsi="Courier New" w:cs="Courier New"/>
-          <w:sz w:val="14"/>
-          <w:szCs w:val="14"/>
-        </w:rPr>
-        <w:t>организационно-технических</w:t>
-      </w:r>
-      <w:proofErr w:type="gramEnd"/>
-      <w:r>
-        <w:rPr>
-          <w:rFonts w:ascii="Courier New" w:hAnsi="Courier New" w:cs="Courier New"/>
-          <w:sz w:val="14"/>
-          <w:szCs w:val="14"/>
-        </w:rPr>
-        <w:t xml:space="preserve"> мероприятий, в том числе:</w:t>
+        <w:t>Надежное функционирование программного комплекса обеспечивается выполнением совокупности организационно-технических мероприятий, в том числе:</w:t>
       </w:r>
     </w:p>
     <w:p>
@@ -12004,8 +11441,8 @@
           <w:szCs w:val="14"/>
         </w:rPr>
       </w:pPr>
-      <w:bookmarkStart w:id="26" w:name="_heading=h.23ckvvd"/>
-      <w:bookmarkEnd w:id="26"/>
+      <w:bookmarkStart w:id="25" w:name="_heading=h.23ckvvd"/>
+      <w:bookmarkEnd w:id="25"/>
       <w:r>
         <w:rPr>
           <w:rFonts w:ascii="Courier New" w:eastAsia="Courier New" w:hAnsi="Courier New" w:cs="Courier New"/>
@@ -12053,25 +11490,7 @@
           <w:sz w:val="14"/>
           <w:szCs w:val="14"/>
         </w:rPr>
-        <w:t xml:space="preserve">В системе присутствуют средства </w:t>
-      </w:r>
-      <w:proofErr w:type="spellStart"/>
-      <w:r>
-        <w:rPr>
-          <w:rFonts w:ascii="Courier New" w:hAnsi="Courier New" w:cs="Courier New"/>
-          <w:sz w:val="14"/>
-          <w:szCs w:val="14"/>
-        </w:rPr>
-        <w:t>журналирования</w:t>
-      </w:r>
-      <w:proofErr w:type="spellEnd"/>
-      <w:r>
-        <w:rPr>
-          <w:rFonts w:ascii="Courier New" w:hAnsi="Courier New" w:cs="Courier New"/>
-          <w:sz w:val="14"/>
-          <w:szCs w:val="14"/>
-        </w:rPr>
-        <w:t xml:space="preserve"> критически важных с точки зрения безопасности событий, включая факты авторизации пользователей системы, а также выполняемые пользователями операции.</w:t>
+        <w:t>В системе присутствуют средства журналирования критически важных с точки зрения безопасности событий, включая факты авторизации пользователей системы, а также выполняемые пользователями операции.</w:t>
       </w:r>
     </w:p>
     <w:p>
@@ -12151,25 +11570,7 @@
           <w:sz w:val="14"/>
           <w:szCs w:val="14"/>
         </w:rPr>
-        <w:t xml:space="preserve">В целях безопасности все файлы, относящиеся к системе, </w:t>
-      </w:r>
-      <w:proofErr w:type="gramStart"/>
-      <w:r>
-        <w:rPr>
-          <w:rFonts w:ascii="Courier New" w:hAnsi="Courier New" w:cs="Courier New"/>
-          <w:sz w:val="14"/>
-          <w:szCs w:val="14"/>
-        </w:rPr>
-        <w:t>хранятся в специальной структуре каталогов на уровне операционной системы и защищены</w:t>
-      </w:r>
-      <w:proofErr w:type="gramEnd"/>
-      <w:r>
-        <w:rPr>
-          <w:rFonts w:ascii="Courier New" w:hAnsi="Courier New" w:cs="Courier New"/>
-          <w:sz w:val="14"/>
-          <w:szCs w:val="14"/>
-        </w:rPr>
-        <w:t xml:space="preserve"> определенными полномочиями доступа.</w:t>
+        <w:t>В целях безопасности все файлы, относящиеся к системе, хранятся в специальной структуре каталогов на уровне операционной системы и защищены определенными полномочиями доступа.</w:t>
       </w:r>
     </w:p>
     <w:p>
@@ -12201,8 +11602,8 @@
           <w:szCs w:val="14"/>
         </w:rPr>
       </w:pPr>
-      <w:bookmarkStart w:id="27" w:name="_heading=h.ihv636"/>
-      <w:bookmarkEnd w:id="27"/>
+      <w:bookmarkStart w:id="26" w:name="_heading=h.ihv636"/>
+      <w:bookmarkEnd w:id="26"/>
       <w:r>
         <w:rPr>
           <w:rFonts w:ascii="Courier New" w:eastAsia="Courier New" w:hAnsi="Courier New" w:cs="Courier New"/>
@@ -12230,43 +11631,7 @@
           <w:sz w:val="14"/>
           <w:szCs w:val="14"/>
         </w:rPr>
-        <w:t xml:space="preserve">САЗД ЗСПК рассчитана на эксплуатацию в составе программно-технического комплекса Заказчика и учитывает разделение </w:t>
-      </w:r>
-      <w:proofErr w:type="gramStart"/>
-      <w:r>
-        <w:rPr>
-          <w:rFonts w:ascii="Courier New" w:hAnsi="Courier New" w:cs="Courier New"/>
-          <w:sz w:val="14"/>
-          <w:szCs w:val="14"/>
-        </w:rPr>
-        <w:t>ИТ</w:t>
-      </w:r>
-      <w:proofErr w:type="gramEnd"/>
-      <w:r>
-        <w:rPr>
-          <w:rFonts w:ascii="Courier New" w:hAnsi="Courier New" w:cs="Courier New"/>
-          <w:sz w:val="14"/>
-          <w:szCs w:val="14"/>
-        </w:rPr>
-        <w:t xml:space="preserve"> инфраструктуры Заказчика на внутреннюю и внешнюю. Техническая и физическая защита аппаратных компонентов системы, носителей данных, бесперебойное энергоснабжение, резервирование ресурсов, текущее обслуживание реализуется техническими и организационными средствами, предусмотренными в </w:t>
-      </w:r>
-      <w:proofErr w:type="gramStart"/>
-      <w:r>
-        <w:rPr>
-          <w:rFonts w:ascii="Courier New" w:hAnsi="Courier New" w:cs="Courier New"/>
-          <w:sz w:val="14"/>
-          <w:szCs w:val="14"/>
-        </w:rPr>
-        <w:t>ИТ</w:t>
-      </w:r>
-      <w:proofErr w:type="gramEnd"/>
-      <w:r>
-        <w:rPr>
-          <w:rFonts w:ascii="Courier New" w:hAnsi="Courier New" w:cs="Courier New"/>
-          <w:sz w:val="14"/>
-          <w:szCs w:val="14"/>
-        </w:rPr>
-        <w:t xml:space="preserve"> инфраструктуре Заказчика.</w:t>
+        <w:t>САЗД ЗСПК рассчитана на эксплуатацию в составе программно-технического комплекса Заказчика и учитывает разделение ИТ инфраструктуры Заказчика на внутреннюю и внешнюю. Техническая и физическая защита аппаратных компонентов системы, носителей данных, бесперебойное энергоснабжение, резервирование ресурсов, текущее обслуживание реализуется техническими и организационными средствами, предусмотренными в ИТ инфраструктуре Заказчика.</w:t>
       </w:r>
     </w:p>
     <w:p>
@@ -12306,25 +11671,7 @@
           <w:sz w:val="14"/>
           <w:szCs w:val="14"/>
         </w:rPr>
-        <w:t>Периодическое техническое обслуживание и тестирование технических сре</w:t>
-      </w:r>
-      <w:proofErr w:type="gramStart"/>
-      <w:r>
-        <w:rPr>
-          <w:rFonts w:ascii="Courier New" w:hAnsi="Courier New" w:cs="Courier New"/>
-          <w:sz w:val="14"/>
-          <w:szCs w:val="14"/>
-        </w:rPr>
-        <w:t>дств вкл</w:t>
-      </w:r>
-      <w:proofErr w:type="gramEnd"/>
-      <w:r>
-        <w:rPr>
-          <w:rFonts w:ascii="Courier New" w:hAnsi="Courier New" w:cs="Courier New"/>
-          <w:sz w:val="14"/>
-          <w:szCs w:val="14"/>
-        </w:rPr>
-        <w:t>ючает в себя обслуживание и тестирование всех используемых средств, включая рабочие станции, серверы, кабельные системы и сетевое оборудование, устройства бесперебойного питания.</w:t>
+        <w:t>Периодическое техническое обслуживание и тестирование технических средств включает в себя обслуживание и тестирование всех используемых средств, включая рабочие станции, серверы, кабельные системы и сетевое оборудование, устройства бесперебойного питания.</w:t>
       </w:r>
     </w:p>
     <w:p>
@@ -12356,8 +11703,8 @@
           <w:szCs w:val="14"/>
         </w:rPr>
       </w:pPr>
-      <w:bookmarkStart w:id="28" w:name="_heading=h.32hioqz"/>
-      <w:bookmarkEnd w:id="28"/>
+      <w:bookmarkStart w:id="27" w:name="_heading=h.32hioqz"/>
+      <w:bookmarkEnd w:id="27"/>
       <w:r>
         <w:rPr>
           <w:rFonts w:ascii="Courier New" w:eastAsia="Courier New" w:hAnsi="Courier New" w:cs="Courier New"/>
@@ -12386,25 +11733,7 @@
           <w:sz w:val="14"/>
           <w:szCs w:val="14"/>
         </w:rPr>
-        <w:t xml:space="preserve">Весь персонал, участвующий в функционировании Системы, условно делится </w:t>
-      </w:r>
-      <w:proofErr w:type="gramStart"/>
-      <w:r>
-        <w:rPr>
-          <w:rFonts w:ascii="Courier New" w:hAnsi="Courier New" w:cs="Courier New"/>
-          <w:sz w:val="14"/>
-          <w:szCs w:val="14"/>
-        </w:rPr>
-        <w:t>на</w:t>
-      </w:r>
-      <w:proofErr w:type="gramEnd"/>
-      <w:r>
-        <w:rPr>
-          <w:rFonts w:ascii="Courier New" w:hAnsi="Courier New" w:cs="Courier New"/>
-          <w:sz w:val="14"/>
-          <w:szCs w:val="14"/>
-        </w:rPr>
-        <w:t xml:space="preserve"> следующие группы:</w:t>
+        <w:t>Весь персонал, участвующий в функционировании Системы, условно делится на следующие группы:</w:t>
       </w:r>
     </w:p>
     <w:p>
@@ -12640,8 +11969,8 @@
           <w:szCs w:val="14"/>
         </w:rPr>
       </w:pPr>
-      <w:bookmarkStart w:id="29" w:name="_heading=h.1hmsyys"/>
-      <w:bookmarkEnd w:id="29"/>
+      <w:bookmarkStart w:id="28" w:name="_heading=h.1hmsyys"/>
+      <w:bookmarkEnd w:id="28"/>
       <w:r>
         <w:rPr>
           <w:rFonts w:ascii="Courier New" w:eastAsia="Courier New" w:hAnsi="Courier New" w:cs="Courier New"/>
@@ -12683,7 +12012,6 @@
           <w:szCs w:val="14"/>
         </w:rPr>
       </w:pPr>
-      <w:proofErr w:type="gramStart"/>
       <w:r>
         <w:rPr>
           <w:rFonts w:ascii="Courier New" w:hAnsi="Courier New" w:cs="Courier New"/>
@@ -12692,7 +12020,6 @@
         </w:rPr>
         <w:t>Используемые в целях модернизации Системы специализированное ПО должно иметь соответствующие лицензии на его использование и быть свободным от обязательств перед третьими лицами.</w:t>
       </w:r>
-      <w:proofErr w:type="gramEnd"/>
     </w:p>
     <w:p>
       <w:pPr>
@@ -12724,8 +12051,8 @@
           <w:szCs w:val="14"/>
         </w:rPr>
       </w:pPr>
-      <w:bookmarkStart w:id="30" w:name="_heading=h.41mghml"/>
-      <w:bookmarkEnd w:id="30"/>
+      <w:bookmarkStart w:id="29" w:name="_heading=h.41mghml"/>
+      <w:bookmarkEnd w:id="29"/>
       <w:r>
         <w:rPr>
           <w:rFonts w:ascii="Courier New" w:eastAsia="Courier New" w:hAnsi="Courier New" w:cs="Courier New"/>
@@ -12756,25 +12083,7 @@
           <w:sz w:val="14"/>
           <w:szCs w:val="14"/>
         </w:rPr>
-        <w:t xml:space="preserve">Должна быть реализована функциональность </w:t>
-      </w:r>
-      <w:proofErr w:type="gramStart"/>
-      <w:r>
-        <w:rPr>
-          <w:rFonts w:ascii="Courier New" w:hAnsi="Courier New" w:cs="Courier New"/>
-          <w:sz w:val="14"/>
-          <w:szCs w:val="14"/>
-        </w:rPr>
-        <w:t>отображения прогресса выполнения запроса пользователя</w:t>
-      </w:r>
-      <w:proofErr w:type="gramEnd"/>
-      <w:r>
-        <w:rPr>
-          <w:rFonts w:ascii="Courier New" w:hAnsi="Courier New" w:cs="Courier New"/>
-          <w:sz w:val="14"/>
-          <w:szCs w:val="14"/>
-        </w:rPr>
-        <w:t xml:space="preserve">: </w:t>
+        <w:t xml:space="preserve">Должна быть реализована функциональность отображения прогресса выполнения запроса пользователя: </w:t>
       </w:r>
     </w:p>
     <w:p>
@@ -12814,25 +12123,7 @@
           <w:sz w:val="14"/>
           <w:szCs w:val="14"/>
         </w:rPr>
-        <w:t xml:space="preserve">) запрос должен быть разделен на отельные подзапросы таким образом, чтобы можно было </w:t>
-      </w:r>
-      <w:proofErr w:type="gramStart"/>
-      <w:r>
-        <w:rPr>
-          <w:rFonts w:ascii="Courier New" w:hAnsi="Courier New" w:cs="Courier New"/>
-          <w:sz w:val="14"/>
-          <w:szCs w:val="14"/>
-        </w:rPr>
-        <w:t>получить и отобразить</w:t>
-      </w:r>
-      <w:proofErr w:type="gramEnd"/>
-      <w:r>
-        <w:rPr>
-          <w:rFonts w:ascii="Courier New" w:hAnsi="Courier New" w:cs="Courier New"/>
-          <w:sz w:val="14"/>
-          <w:szCs w:val="14"/>
-        </w:rPr>
-        <w:t xml:space="preserve"> информацию о состоянии обработки каждого источника для каждого выбранного индекса.</w:t>
+        <w:t>) запрос должен быть разделен на отельные подзапросы таким образом, чтобы можно было получить и отобразить информацию о состоянии обработки каждого источника для каждого выбранного индекса.</w:t>
       </w:r>
     </w:p>
     <w:p>
@@ -13139,25 +12430,7 @@
           <w:sz w:val="14"/>
           <w:szCs w:val="14"/>
         </w:rPr>
-        <w:t xml:space="preserve">При нажатии кнопки добавления источника должно появляться модальное окно выбора файлов-источников. Для выбора должны предлагаться источники только из выбранного индекса. Должна быть реализована возможность выбора нескольких источников. После подтверждения пользователем путем нажатия соответствующей </w:t>
-      </w:r>
-      <w:proofErr w:type="gramStart"/>
-      <w:r>
-        <w:rPr>
-          <w:rFonts w:ascii="Courier New" w:hAnsi="Courier New" w:cs="Courier New"/>
-          <w:sz w:val="14"/>
-          <w:szCs w:val="14"/>
-        </w:rPr>
-        <w:t>кнопки</w:t>
-      </w:r>
-      <w:proofErr w:type="gramEnd"/>
-      <w:r>
-        <w:rPr>
-          <w:rFonts w:ascii="Courier New" w:hAnsi="Courier New" w:cs="Courier New"/>
-          <w:sz w:val="14"/>
-          <w:szCs w:val="14"/>
-        </w:rPr>
-        <w:t xml:space="preserve"> в модальном окне выбранные источники должны добавиться в список закрепленных источников.</w:t>
+        <w:t>При нажатии кнопки добавления источника должно появляться модальное окно выбора файлов-источников. Для выбора должны предлагаться источники только из выбранного индекса. Должна быть реализована возможность выбора нескольких источников. После подтверждения пользователем путем нажатия соответствующей кнопки в модальном окне выбранные источники должны добавиться в список закрепленных источников.</w:t>
       </w:r>
     </w:p>
     <w:p>
@@ -13285,25 +12558,7 @@
           <w:sz w:val="14"/>
           <w:szCs w:val="14"/>
         </w:rPr>
-        <w:t xml:space="preserve"> API-интерфейса. Настройки для подключения двух дополнительных LLM должны быть </w:t>
-      </w:r>
-      <w:proofErr w:type="gramStart"/>
-      <w:r>
-        <w:rPr>
-          <w:rFonts w:ascii="Courier New" w:hAnsi="Courier New" w:cs="Courier New"/>
-          <w:sz w:val="14"/>
-          <w:szCs w:val="14"/>
-        </w:rPr>
-        <w:t>выполнены и сохранены</w:t>
-      </w:r>
-      <w:proofErr w:type="gramEnd"/>
-      <w:r>
-        <w:rPr>
-          <w:rFonts w:ascii="Courier New" w:hAnsi="Courier New" w:cs="Courier New"/>
-          <w:sz w:val="14"/>
-          <w:szCs w:val="14"/>
-        </w:rPr>
-        <w:t xml:space="preserve"> в БД экспертной системы. Перечень подключаемых LLM и параметры их подключения должны быть согласованы с Заказчиком на этапе составления частного технического задания (далее - ЧТЗ).</w:t>
+        <w:t xml:space="preserve"> API-интерфейса. Настройки для подключения двух дополнительных LLM должны быть выполнены и сохранены в БД экспертной системы. Перечень подключаемых LLM и параметры их подключения должны быть согласованы с Заказчиком на этапе составления частного технического задания (далее - ЧТЗ).</w:t>
       </w:r>
     </w:p>
     <w:p>
@@ -13742,8 +12997,8 @@
           <w:szCs w:val="14"/>
         </w:rPr>
       </w:pPr>
-      <w:bookmarkStart w:id="31" w:name="_heading=h.a1755a2m2v71"/>
-      <w:bookmarkEnd w:id="31"/>
+      <w:bookmarkStart w:id="30" w:name="_heading=h.a1755a2m2v71"/>
+      <w:bookmarkEnd w:id="30"/>
       <w:r>
         <w:rPr>
           <w:rFonts w:ascii="Courier New" w:eastAsia="Courier New" w:hAnsi="Courier New" w:cs="Courier New"/>
@@ -13773,8 +13028,8 @@
           <w:szCs w:val="14"/>
         </w:rPr>
       </w:pPr>
-      <w:bookmarkStart w:id="32" w:name="_heading=h.vo3b0trzb5b"/>
-      <w:bookmarkEnd w:id="32"/>
+      <w:bookmarkStart w:id="31" w:name="_heading=h.vo3b0trzb5b"/>
+      <w:bookmarkEnd w:id="31"/>
       <w:r>
         <w:rPr>
           <w:rFonts w:ascii="Courier New" w:eastAsia="Courier New" w:hAnsi="Courier New" w:cs="Courier New"/>
@@ -13782,19 +13037,8 @@
           <w:sz w:val="14"/>
           <w:szCs w:val="14"/>
         </w:rPr>
-        <w:t xml:space="preserve">Требования информационному обеспечению </w:t>
-      </w:r>
-      <w:proofErr w:type="gramStart"/>
-      <w:r>
-        <w:rPr>
-          <w:rFonts w:ascii="Courier New" w:eastAsia="Courier New" w:hAnsi="Courier New" w:cs="Courier New"/>
-          <w:color w:val="000000"/>
-          <w:sz w:val="14"/>
-          <w:szCs w:val="14"/>
-        </w:rPr>
-        <w:t>Системы автоматизации законотворческой деятельности Законодательного Собрания Пермского края</w:t>
-      </w:r>
-      <w:proofErr w:type="gramEnd"/>
+        <w:t>Требования информационному обеспечению Системы автоматизации законотворческой деятельности Законодательного Собрания Пермского края</w:t>
+      </w:r>
     </w:p>
     <w:p>
       <w:pPr>
@@ -13906,8 +13150,8 @@
           <w:szCs w:val="14"/>
         </w:rPr>
       </w:pPr>
-      <w:bookmarkStart w:id="33" w:name="_heading=h.2spb8heqrxc0"/>
-      <w:bookmarkEnd w:id="33"/>
+      <w:bookmarkStart w:id="32" w:name="_heading=h.2spb8heqrxc0"/>
+      <w:bookmarkEnd w:id="32"/>
       <w:r>
         <w:rPr>
           <w:rFonts w:ascii="Courier New" w:eastAsia="Courier New" w:hAnsi="Courier New" w:cs="Courier New"/>
@@ -14440,7 +13684,52 @@
                 <w:sz w:val="14"/>
                 <w:szCs w:val="14"/>
               </w:rPr>
-              <w:t>Яндекс</w:t>
+              <w:t>Яндекс.Браузер</w:t>
+            </w:r>
+            <w:proofErr w:type="spellEnd"/>
+            <w:r>
+              <w:rPr>
+                <w:rFonts w:ascii="Courier New" w:hAnsi="Courier New" w:cs="Courier New"/>
+                <w:sz w:val="14"/>
+                <w:szCs w:val="14"/>
+              </w:rPr>
+              <w:t xml:space="preserve"> версии 19 и выше или </w:t>
+            </w:r>
+            <w:proofErr w:type="spellStart"/>
+            <w:r>
+              <w:rPr>
+                <w:rFonts w:ascii="Courier New" w:hAnsi="Courier New" w:cs="Courier New"/>
+                <w:sz w:val="14"/>
+                <w:szCs w:val="14"/>
+              </w:rPr>
+              <w:t>Google</w:t>
+            </w:r>
+            <w:proofErr w:type="spellEnd"/>
+            <w:r>
+              <w:rPr>
+                <w:rFonts w:ascii="Courier New" w:hAnsi="Courier New" w:cs="Courier New"/>
+                <w:sz w:val="14"/>
+                <w:szCs w:val="14"/>
+              </w:rPr>
+              <w:t xml:space="preserve"> </w:t>
+            </w:r>
+            <w:proofErr w:type="spellStart"/>
+            <w:r>
+              <w:rPr>
+                <w:rFonts w:ascii="Courier New" w:hAnsi="Courier New" w:cs="Courier New"/>
+                <w:sz w:val="14"/>
+                <w:szCs w:val="14"/>
+              </w:rPr>
+              <w:t>Chrome</w:t>
+            </w:r>
+            <w:proofErr w:type="spellEnd"/>
+            <w:r>
+              <w:rPr>
+                <w:rFonts w:ascii="Courier New" w:hAnsi="Courier New" w:cs="Courier New"/>
+                <w:sz w:val="14"/>
+                <w:szCs w:val="14"/>
+              </w:rPr>
+              <w:t xml:space="preserve"> версии 73 и </w:t>
             </w:r>
             <w:proofErr w:type="gramStart"/>
             <w:r>
@@ -14449,7 +13738,7 @@
                 <w:sz w:val="14"/>
                 <w:szCs w:val="14"/>
               </w:rPr>
-              <w:t>.Б</w:t>
+              <w:t>выше  или</w:t>
             </w:r>
             <w:proofErr w:type="gramEnd"/>
             <w:r>
@@ -14458,52 +13747,7 @@
                 <w:sz w:val="14"/>
                 <w:szCs w:val="14"/>
               </w:rPr>
-              <w:t>раузер</w:t>
-            </w:r>
-            <w:proofErr w:type="spellEnd"/>
-            <w:r>
-              <w:rPr>
-                <w:rFonts w:ascii="Courier New" w:hAnsi="Courier New" w:cs="Courier New"/>
-                <w:sz w:val="14"/>
-                <w:szCs w:val="14"/>
-              </w:rPr>
-              <w:t xml:space="preserve"> версии 19 и выше или </w:t>
-            </w:r>
-            <w:proofErr w:type="spellStart"/>
-            <w:r>
-              <w:rPr>
-                <w:rFonts w:ascii="Courier New" w:hAnsi="Courier New" w:cs="Courier New"/>
-                <w:sz w:val="14"/>
-                <w:szCs w:val="14"/>
-              </w:rPr>
-              <w:t>Google</w:t>
-            </w:r>
-            <w:proofErr w:type="spellEnd"/>
-            <w:r>
-              <w:rPr>
-                <w:rFonts w:ascii="Courier New" w:hAnsi="Courier New" w:cs="Courier New"/>
-                <w:sz w:val="14"/>
-                <w:szCs w:val="14"/>
-              </w:rPr>
               <w:t xml:space="preserve"> </w:t>
-            </w:r>
-            <w:proofErr w:type="spellStart"/>
-            <w:r>
-              <w:rPr>
-                <w:rFonts w:ascii="Courier New" w:hAnsi="Courier New" w:cs="Courier New"/>
-                <w:sz w:val="14"/>
-                <w:szCs w:val="14"/>
-              </w:rPr>
-              <w:t>Chrome</w:t>
-            </w:r>
-            <w:proofErr w:type="spellEnd"/>
-            <w:r>
-              <w:rPr>
-                <w:rFonts w:ascii="Courier New" w:hAnsi="Courier New" w:cs="Courier New"/>
-                <w:sz w:val="14"/>
-                <w:szCs w:val="14"/>
-              </w:rPr>
-              <w:t xml:space="preserve"> версии 73 и выше  или </w:t>
             </w:r>
             <w:proofErr w:type="spellStart"/>
             <w:r>
@@ -14559,8 +13803,8 @@
           <w:szCs w:val="14"/>
         </w:rPr>
       </w:pPr>
-      <w:bookmarkStart w:id="34" w:name="_heading=h.vta90ovestoe"/>
-      <w:bookmarkEnd w:id="34"/>
+      <w:bookmarkStart w:id="33" w:name="_heading=h.vta90ovestoe"/>
+      <w:bookmarkEnd w:id="33"/>
     </w:p>
     <w:p>
       <w:pPr>
@@ -15099,25 +14343,7 @@
                 <w:sz w:val="14"/>
                 <w:szCs w:val="14"/>
               </w:rPr>
-              <w:t>Сетевое соединение со скоростью до 100 Мбит/</w:t>
-            </w:r>
-            <w:proofErr w:type="gramStart"/>
-            <w:r>
-              <w:rPr>
-                <w:rFonts w:ascii="Courier New" w:hAnsi="Courier New" w:cs="Courier New"/>
-                <w:sz w:val="14"/>
-                <w:szCs w:val="14"/>
-              </w:rPr>
-              <w:t>с</w:t>
-            </w:r>
-            <w:proofErr w:type="gramEnd"/>
-            <w:r>
-              <w:rPr>
-                <w:rFonts w:ascii="Courier New" w:hAnsi="Courier New" w:cs="Courier New"/>
-                <w:sz w:val="14"/>
-                <w:szCs w:val="14"/>
-              </w:rPr>
-              <w:t>.</w:t>
+              <w:t>Сетевое соединение со скоростью до 100 Мбит/с.</w:t>
             </w:r>
           </w:p>
         </w:tc>
@@ -15324,8 +14550,8 @@
           <w:szCs w:val="14"/>
         </w:rPr>
       </w:pPr>
-      <w:bookmarkStart w:id="35" w:name="_heading=h.a2n3aj3nkstf"/>
-      <w:bookmarkEnd w:id="35"/>
+      <w:bookmarkStart w:id="34" w:name="_heading=h.a2n3aj3nkstf"/>
+      <w:bookmarkEnd w:id="34"/>
       <w:r>
         <w:rPr>
           <w:rFonts w:ascii="Courier New" w:eastAsia="Courier New" w:hAnsi="Courier New" w:cs="Courier New"/>
@@ -15385,8 +14611,8 @@
           <w:szCs w:val="14"/>
         </w:rPr>
       </w:pPr>
-      <w:bookmarkStart w:id="36" w:name="_heading=h.ezv7qoj4w4vk"/>
-      <w:bookmarkEnd w:id="36"/>
+      <w:bookmarkStart w:id="35" w:name="_heading=h.ezv7qoj4w4vk"/>
+      <w:bookmarkEnd w:id="35"/>
       <w:r>
         <w:rPr>
           <w:rFonts w:ascii="Courier New" w:eastAsia="Courier New" w:hAnsi="Courier New" w:cs="Courier New"/>
@@ -15414,25 +14640,7 @@
           <w:sz w:val="14"/>
           <w:szCs w:val="14"/>
         </w:rPr>
-        <w:t xml:space="preserve">В ходе разработки Подсистемы обеспечивается постоянное взаимодействие между Исполнителем и Заказчиком, для чего определяются лица, ответственные </w:t>
-      </w:r>
-      <w:proofErr w:type="gramStart"/>
-      <w:r>
-        <w:rPr>
-          <w:rFonts w:ascii="Courier New" w:hAnsi="Courier New" w:cs="Courier New"/>
-          <w:sz w:val="14"/>
-          <w:szCs w:val="14"/>
-        </w:rPr>
-        <w:t>за</w:t>
-      </w:r>
-      <w:proofErr w:type="gramEnd"/>
-      <w:r>
-        <w:rPr>
-          <w:rFonts w:ascii="Courier New" w:hAnsi="Courier New" w:cs="Courier New"/>
-          <w:sz w:val="14"/>
-          <w:szCs w:val="14"/>
-        </w:rPr>
-        <w:t>:</w:t>
+        <w:t>В ходе разработки Подсистемы обеспечивается постоянное взаимодействие между Исполнителем и Заказчиком, для чего определяются лица, ответственные за:</w:t>
       </w:r>
     </w:p>
     <w:p>
@@ -15572,8 +14780,8 @@
           <w:szCs w:val="14"/>
         </w:rPr>
       </w:pPr>
-      <w:bookmarkStart w:id="37" w:name="_heading=h.g17pnps5ncdh"/>
-      <w:bookmarkEnd w:id="37"/>
+      <w:bookmarkStart w:id="36" w:name="_heading=h.g17pnps5ncdh"/>
+      <w:bookmarkEnd w:id="36"/>
       <w:r>
         <w:rPr>
           <w:rFonts w:ascii="Courier New" w:hAnsi="Courier New" w:cs="Courier New"/>
@@ -15686,8 +14894,8 @@
                 <w:szCs w:val="14"/>
               </w:rPr>
             </w:pPr>
-            <w:bookmarkStart w:id="38" w:name="_heading=h.2lwamvv"/>
-            <w:bookmarkEnd w:id="38"/>
+            <w:bookmarkStart w:id="37" w:name="_heading=h.2lwamvv"/>
+            <w:bookmarkEnd w:id="37"/>
             <w:r>
               <w:rPr>
                 <w:rFonts w:ascii="Courier New" w:hAnsi="Courier New" w:cs="Courier New"/>
@@ -15871,24 +15079,25 @@
                 <w:sz w:val="14"/>
                 <w:szCs w:val="14"/>
               </w:rPr>
-              <w:t xml:space="preserve">Сроки исполнения: </w:t>
-            </w:r>
-            <w:r>
-              <w:rPr>
-                <w:rFonts w:ascii="Courier New" w:hAnsi="Courier New" w:cs="Courier New"/>
-                <w:sz w:val="14"/>
-                <w:szCs w:val="14"/>
-              </w:rPr>
-              <w:t xml:space="preserve"> </w:t>
+              <w:t xml:space="preserve">Сроки </w:t>
             </w:r>
             <w:proofErr w:type="gramStart"/>
             <w:r>
               <w:rPr>
                 <w:rFonts w:ascii="Courier New" w:hAnsi="Courier New" w:cs="Courier New"/>
-                <w:sz w:val="14"/>
-                <w:szCs w:val="14"/>
-              </w:rPr>
-              <w:t>С даты заключения</w:t>
+                <w:b/>
+                <w:sz w:val="14"/>
+                <w:szCs w:val="14"/>
+              </w:rPr>
+              <w:t xml:space="preserve">исполнения: </w:t>
+            </w:r>
+            <w:r>
+              <w:rPr>
+                <w:rFonts w:ascii="Courier New" w:hAnsi="Courier New" w:cs="Courier New"/>
+                <w:sz w:val="14"/>
+                <w:szCs w:val="14"/>
+              </w:rPr>
+              <w:t xml:space="preserve"> С</w:t>
             </w:r>
             <w:proofErr w:type="gramEnd"/>
             <w:r>
@@ -15897,7 +15106,7 @@
                 <w:sz w:val="14"/>
                 <w:szCs w:val="14"/>
               </w:rPr>
-              <w:t xml:space="preserve"> государственного контракта по 30.11.2025</w:t>
+              <w:t xml:space="preserve"> даты заключения государственного контракта по 30.11.2025</w:t>
             </w:r>
           </w:p>
         </w:tc>
@@ -16084,8 +15293,8 @@
                 <w:szCs w:val="14"/>
               </w:rPr>
             </w:pPr>
-            <w:bookmarkStart w:id="39" w:name="_heading=h.111kx3o"/>
-            <w:bookmarkEnd w:id="39"/>
+            <w:bookmarkStart w:id="38" w:name="_heading=h.111kx3o"/>
+            <w:bookmarkEnd w:id="38"/>
             <w:r>
               <w:rPr>
                 <w:rFonts w:ascii="Courier New" w:hAnsi="Courier New" w:cs="Courier New"/>
@@ -16604,33 +15813,15 @@
           <w:szCs w:val="14"/>
         </w:rPr>
       </w:pPr>
-      <w:bookmarkStart w:id="40" w:name="_heading=h.206ipza"/>
-      <w:bookmarkEnd w:id="40"/>
-      <w:r>
-        <w:rPr>
-          <w:rFonts w:ascii="Courier New" w:hAnsi="Courier New" w:cs="Courier New"/>
-          <w:sz w:val="14"/>
-          <w:szCs w:val="14"/>
-        </w:rPr>
-        <w:t xml:space="preserve">Испытания </w:t>
-      </w:r>
-      <w:proofErr w:type="gramStart"/>
-      <w:r>
-        <w:rPr>
-          <w:rFonts w:ascii="Courier New" w:hAnsi="Courier New" w:cs="Courier New"/>
-          <w:sz w:val="14"/>
-          <w:szCs w:val="14"/>
-        </w:rPr>
-        <w:t>организуются и проводятся</w:t>
-      </w:r>
-      <w:proofErr w:type="gramEnd"/>
-      <w:r>
-        <w:rPr>
-          <w:rFonts w:ascii="Courier New" w:hAnsi="Courier New" w:cs="Courier New"/>
-          <w:sz w:val="14"/>
-          <w:szCs w:val="14"/>
-        </w:rPr>
-        <w:t xml:space="preserve"> в соответствии с ГОСТ 34.603-92 «Информационная технология. Виды испытаний автоматизированных систем».</w:t>
+      <w:bookmarkStart w:id="39" w:name="_heading=h.206ipza"/>
+      <w:bookmarkEnd w:id="39"/>
+      <w:r>
+        <w:rPr>
+          <w:rFonts w:ascii="Courier New" w:hAnsi="Courier New" w:cs="Courier New"/>
+          <w:sz w:val="14"/>
+          <w:szCs w:val="14"/>
+        </w:rPr>
+        <w:t>Испытания организуются и проводятся в соответствии с ГОСТ 34.603-92 «Информационная технология. Виды испытаний автоматизированных систем».</w:t>
       </w:r>
     </w:p>
     <w:p>
@@ -16964,6 +16155,24 @@
         </w:rPr>
         <w:t>Приемочные испытания модернизированной Системы проводятся для определения соответствия Системы требованиям ЧТЗ (раздел 4.2 настоящего ТЗ) и оценки качества проведенной опытной эксплуатации.</w:t>
       </w:r>
+      <w:r>
+        <w:rPr>
+          <w:rFonts w:ascii="Courier New" w:hAnsi="Courier New" w:cs="Courier New"/>
+          <w:sz w:val="14"/>
+          <w:szCs w:val="14"/>
+        </w:rPr>
+        <w:t xml:space="preserve"> Алексею Михайловичу Ян</w:t>
+      </w:r>
+      <w:r>
+        <w:rPr>
+          <w:rFonts w:ascii="Courier New" w:hAnsi="Courier New" w:cs="Courier New"/>
+          <w:sz w:val="14"/>
+          <w:szCs w:val="14"/>
+        </w:rPr>
+        <w:t>ову</w:t>
+      </w:r>
+      <w:bookmarkStart w:id="40" w:name="_GoBack"/>
+      <w:bookmarkEnd w:id="40"/>
     </w:p>
     <w:p>
       <w:pPr>
@@ -17024,25 +16233,7 @@
           <w:sz w:val="14"/>
           <w:szCs w:val="14"/>
         </w:rPr>
-        <w:t xml:space="preserve">В перечень </w:t>
-      </w:r>
-      <w:proofErr w:type="gramStart"/>
-      <w:r>
-        <w:rPr>
-          <w:rFonts w:ascii="Courier New" w:hAnsi="Courier New" w:cs="Courier New"/>
-          <w:sz w:val="14"/>
-          <w:szCs w:val="14"/>
-        </w:rPr>
-        <w:t>основных</w:t>
-      </w:r>
-      <w:proofErr w:type="gramEnd"/>
-      <w:r>
-        <w:rPr>
-          <w:rFonts w:ascii="Courier New" w:hAnsi="Courier New" w:cs="Courier New"/>
-          <w:sz w:val="14"/>
-          <w:szCs w:val="14"/>
-        </w:rPr>
-        <w:t xml:space="preserve"> мероприятий должны входить:</w:t>
+        <w:t>В перечень основных мероприятий должны входить:</w:t>
       </w:r>
     </w:p>
     <w:p>
@@ -17310,25 +16501,7 @@
           <w:sz w:val="14"/>
           <w:szCs w:val="14"/>
         </w:rPr>
-        <w:t xml:space="preserve">ГОСТ </w:t>
-      </w:r>
-      <w:proofErr w:type="gramStart"/>
-      <w:r>
-        <w:rPr>
-          <w:rFonts w:ascii="Courier New" w:hAnsi="Courier New" w:cs="Courier New"/>
-          <w:sz w:val="14"/>
-          <w:szCs w:val="14"/>
-        </w:rPr>
-        <w:t>Р</w:t>
-      </w:r>
-      <w:proofErr w:type="gramEnd"/>
-      <w:r>
-        <w:rPr>
-          <w:rFonts w:ascii="Courier New" w:hAnsi="Courier New" w:cs="Courier New"/>
-          <w:sz w:val="14"/>
-          <w:szCs w:val="14"/>
-        </w:rPr>
-        <w:t xml:space="preserve"> 59795-2021 — в части состава, содержания и правил оформления документов «Пояснительная записка», «Программа и методика испытаний», «Руководство пользователя». </w:t>
+        <w:t xml:space="preserve">ГОСТ Р 59795-2021 — в части состава, содержания и правил оформления документов «Пояснительная записка», «Программа и методика испытаний», «Руководство пользователя». </w:t>
       </w:r>
     </w:p>
     <w:p>
@@ -17372,25 +16545,7 @@
           <w:sz w:val="14"/>
           <w:szCs w:val="14"/>
         </w:rPr>
-        <w:t>Документы на Систему оформляются в соответствии с требованиями ГОСТ 2.105-95 на листах формата А</w:t>
-      </w:r>
-      <w:proofErr w:type="gramStart"/>
-      <w:r>
-        <w:rPr>
-          <w:rFonts w:ascii="Courier New" w:hAnsi="Courier New" w:cs="Courier New"/>
-          <w:sz w:val="14"/>
-          <w:szCs w:val="14"/>
-        </w:rPr>
-        <w:t>4</w:t>
-      </w:r>
-      <w:proofErr w:type="gramEnd"/>
-      <w:r>
-        <w:rPr>
-          <w:rFonts w:ascii="Courier New" w:hAnsi="Courier New" w:cs="Courier New"/>
-          <w:sz w:val="14"/>
-          <w:szCs w:val="14"/>
-        </w:rPr>
-        <w:t xml:space="preserve"> по ГОСТ 2.301-68 без рамки, основной надписи и дополнительных граф к ней. Допускается для размещения рисунков и таблиц использование листов формата А3 с подшивкой по короткой стороне листа. Документы объемом более 25 листов должны содержать аннотацию.</w:t>
+        <w:t>Документы на Систему оформляются в соответствии с требованиями ГОСТ 2.105-95 на листах формата А4 по ГОСТ 2.301-68 без рамки, основной надписи и дополнительных граф к ней. Допускается для размещения рисунков и таблиц использование листов формата А3 с подшивкой по короткой стороне листа. Документы объемом более 25 листов должны содержать аннотацию.</w:t>
       </w:r>
     </w:p>
     <w:p>
@@ -17650,6 +16805,14 @@
           <w:szCs w:val="14"/>
         </w:rPr>
         <w:t>Вся отчетная документация должна предоставляться Заказчику в электронном виде.</w:t>
+      </w:r>
+      <w:r>
+        <w:rPr>
+          <w:rFonts w:ascii="Courier New" w:hAnsi="Courier New" w:cs="Courier New"/>
+          <w:sz w:val="14"/>
+          <w:szCs w:val="14"/>
+        </w:rPr>
+        <w:t xml:space="preserve"> Шпак Наталии Петровны</w:t>
       </w:r>
     </w:p>
     <w:p>
@@ -17710,25 +16873,7 @@
           <w:sz w:val="14"/>
           <w:szCs w:val="14"/>
         </w:rPr>
-        <w:t xml:space="preserve">При оказании услуг Исполнителем </w:t>
-      </w:r>
-      <w:proofErr w:type="gramStart"/>
-      <w:r>
-        <w:rPr>
-          <w:rFonts w:ascii="Courier New" w:hAnsi="Courier New" w:cs="Courier New"/>
-          <w:sz w:val="14"/>
-          <w:szCs w:val="14"/>
-        </w:rPr>
-        <w:t>учитываются и соблюдаются</w:t>
-      </w:r>
-      <w:proofErr w:type="gramEnd"/>
-      <w:r>
-        <w:rPr>
-          <w:rFonts w:ascii="Courier New" w:hAnsi="Courier New" w:cs="Courier New"/>
-          <w:sz w:val="14"/>
-          <w:szCs w:val="14"/>
-        </w:rPr>
-        <w:t xml:space="preserve"> правила по технике безопасности и охране труда в рамках действующего законодательства.</w:t>
+        <w:t>При оказании услуг Исполнителем учитываются и соблюдаются правила по технике безопасности и охране труда в рамках действующего законодательства.</w:t>
       </w:r>
     </w:p>
     <w:p>
@@ -17787,25 +16932,15 @@
           <w:sz w:val="14"/>
           <w:szCs w:val="14"/>
         </w:rPr>
-        <w:t xml:space="preserve">Исполнитель соблюдает конфиденциальность в отношении любой информации, включая персональные данные, ставшей доступной Исполнителю в рамках выполнения обязательств по контракту, а именно не </w:t>
-      </w:r>
-      <w:proofErr w:type="gramStart"/>
-      <w:r>
-        <w:rPr>
-          <w:rFonts w:ascii="Courier New" w:hAnsi="Courier New" w:cs="Courier New"/>
-          <w:sz w:val="14"/>
-          <w:szCs w:val="14"/>
-        </w:rPr>
-        <w:t>раскрывать третьим лицам и не распространять</w:t>
-      </w:r>
-      <w:proofErr w:type="gramEnd"/>
-      <w:r>
-        <w:rPr>
-          <w:rFonts w:ascii="Courier New" w:hAnsi="Courier New" w:cs="Courier New"/>
-          <w:sz w:val="14"/>
-          <w:szCs w:val="14"/>
-        </w:rPr>
-        <w:t xml:space="preserve"> конфиденциальную информацию без согласия Заказчика, если иное не предусмотрено федеральным законом.</w:t>
+        <w:t>Исполнитель соблюдает конфиденциальность в отношении любой информации, включая персональные данные, ставшей доступной Исполнителю в рамках выполнения обязательств по контракту, а именно не раскрывать третьим лицам и не распространять конфиденциальную информацию без согласия Заказчика, если иное не предусмотрено федеральным законом.</w:t>
+      </w:r>
+      <w:r>
+        <w:rPr>
+          <w:rFonts w:ascii="Courier New" w:hAnsi="Courier New" w:cs="Courier New"/>
+          <w:sz w:val="14"/>
+          <w:szCs w:val="14"/>
+        </w:rPr>
+        <w:t xml:space="preserve"> Иванов Иван Иванович</w:t>
       </w:r>
     </w:p>
     <w:p>
@@ -17922,7 +17057,6 @@
           <w:szCs w:val="14"/>
         </w:rPr>
       </w:pPr>
-      <w:proofErr w:type="gramStart"/>
       <w:r>
         <w:rPr>
           <w:rFonts w:ascii="Courier New" w:hAnsi="Courier New" w:cs="Courier New"/>
@@ -17931,7 +17065,6 @@
         </w:rPr>
         <w:t>Исполнитель обязан обеспечить безопасность собственной информационной инфраструктуры, используемой в рамках исполнения обязательств по контракту, включая защиту информационных ресурсов Заказчика от атак через собственную информационную инфраструктуру при подключении к информационной инфраструктуре или информационным сервисам Заказчика с использованием удаленных методов подключения (таких как VPN и т.д.)  или подключение персональных компьютеров Исполнителя непосредственно в корпоративную сеть Заказчика.</w:t>
       </w:r>
-      <w:proofErr w:type="gramEnd"/>
     </w:p>
     <w:p>
       <w:pPr>
@@ -17969,6 +17102,7 @@
           <w:sz w:val="14"/>
           <w:szCs w:val="14"/>
         </w:rPr>
+        <w:lastRenderedPageBreak/>
         <w:t>Реализация мер должна соответствовать требованиям законодательства Российской Федерации, в том числе:</w:t>
       </w:r>
     </w:p>
@@ -18012,7 +17146,6 @@
           <w:sz w:val="14"/>
           <w:szCs w:val="14"/>
         </w:rPr>
-        <w:lastRenderedPageBreak/>
         <w:t>Федеральный закон №152-ФЗ "О персональных данных";</w:t>
       </w:r>
     </w:p>
@@ -18799,29 +17932,7 @@
           <w:szCs w:val="14"/>
           <w:bdr w:val="none" w:sz="0" w:space="0" w:color="auto" w:frame="1"/>
         </w:rPr>
-        <w:t xml:space="preserve">В случае нарушения информационной безопасности собственной инфраструктуры, </w:t>
-      </w:r>
-      <w:proofErr w:type="gramStart"/>
-      <w:r>
-        <w:rPr>
-          <w:rFonts w:ascii="Courier New" w:hAnsi="Courier New" w:cs="Courier New"/>
-          <w:spacing w:val="-5"/>
-          <w:sz w:val="14"/>
-          <w:szCs w:val="14"/>
-          <w:bdr w:val="none" w:sz="0" w:space="0" w:color="auto" w:frame="1"/>
-        </w:rPr>
-        <w:t>оценить и информировать</w:t>
-      </w:r>
-      <w:proofErr w:type="gramEnd"/>
-      <w:r>
-        <w:rPr>
-          <w:rFonts w:ascii="Courier New" w:hAnsi="Courier New" w:cs="Courier New"/>
-          <w:spacing w:val="-5"/>
-          <w:sz w:val="14"/>
-          <w:szCs w:val="14"/>
-          <w:bdr w:val="none" w:sz="0" w:space="0" w:color="auto" w:frame="1"/>
-        </w:rPr>
-        <w:t xml:space="preserve"> о факте нарушения и степени воздействия данного инцидента на инфраструктуру Заказчика.</w:t>
+        <w:t>В случае нарушения информационной безопасности собственной инфраструктуры, оценить и информировать о факте нарушения и степени воздействия данного инцидента на инфраструктуру Заказчика.</w:t>
       </w:r>
     </w:p>
     <w:p>
@@ -19024,9 +18135,9 @@
           <w:szCs w:val="14"/>
         </w:rPr>
         <w:sectPr>
-          <w:headerReference w:type="even" r:id="rId9"/>
-          <w:headerReference w:type="default" r:id="rId10"/>
-          <w:headerReference w:type="first" r:id="rId11"/>
+          <w:headerReference w:type="even" r:id="rId8"/>
+          <w:headerReference w:type="default" r:id="rId9"/>
+          <w:headerReference w:type="first" r:id="rId10"/>
           <w:pgSz w:w="11906" w:h="16838"/>
           <w:pgMar w:top="454" w:right="567" w:bottom="1134" w:left="1134" w:header="340" w:footer="567" w:gutter="0"/>
           <w:pgNumType w:start="1"/>
@@ -19079,29 +18190,7 @@
           <w:sz w:val="14"/>
           <w:szCs w:val="14"/>
         </w:rPr>
-        <w:t xml:space="preserve">на выполнение работ по техническому сопровождению и технологических работ по расширению функциональных </w:t>
-      </w:r>
-      <w:proofErr w:type="gramStart"/>
-      <w:r>
-        <w:rPr>
-          <w:rFonts w:ascii="Courier New" w:hAnsi="Courier New" w:cs="Courier New"/>
-          <w:b/>
-          <w:bCs/>
-          <w:sz w:val="14"/>
-          <w:szCs w:val="14"/>
-        </w:rPr>
-        <w:t>возможностей системы автоматизации законотворческой деятельности Законодательного Собрания Пермского края</w:t>
-      </w:r>
-      <w:proofErr w:type="gramEnd"/>
-      <w:r>
-        <w:rPr>
-          <w:rFonts w:ascii="Courier New" w:hAnsi="Courier New" w:cs="Courier New"/>
-          <w:b/>
-          <w:bCs/>
-          <w:sz w:val="14"/>
-          <w:szCs w:val="14"/>
-        </w:rPr>
-        <w:t xml:space="preserve"> </w:t>
+        <w:t xml:space="preserve">на выполнение работ по техническому сопровождению и технологических работ по расширению функциональных возможностей системы автоматизации законотворческой деятельности Законодательного Собрания Пермского края </w:t>
       </w:r>
       <w:r>
         <w:rPr>
@@ -19492,7 +18581,7 @@
                 <w:lang w:eastAsia="en-US"/>
               </w:rPr>
             </w:pPr>
-            <w:hyperlink r:id="rId12" w:anchor="!/nsi/tru/spgz/1036403/1575964/view" w:tgtFrame="_blank" w:history="1">
+            <w:hyperlink r:id="rId11" w:anchor="!/nsi/tru/spgz/1036403/1575964/view" w:tgtFrame="_blank" w:history="1">
               <w:r>
                 <w:rPr>
                   <w:rFonts w:ascii="Courier New" w:eastAsia="Arial" w:hAnsi="Courier New" w:cs="Courier New"/>
@@ -19905,9 +18994,9 @@
       </w:pPr>
     </w:p>
     <w:sectPr>
-      <w:headerReference w:type="even" r:id="rId13"/>
-      <w:headerReference w:type="default" r:id="rId14"/>
-      <w:headerReference w:type="first" r:id="rId15"/>
+      <w:headerReference w:type="even" r:id="rId12"/>
+      <w:headerReference w:type="default" r:id="rId13"/>
+      <w:headerReference w:type="first" r:id="rId14"/>
       <w:footnotePr>
         <w:numRestart w:val="eachSect"/>
       </w:footnotePr>
@@ -19921,7 +19010,7 @@
 </file>
 
 <file path=word/endnotes.xml><?xml version="1.0" encoding="utf-8"?>
-<w:endnotes xmlns:wpc="http://schemas.microsoft.com/office/word/2010/wordprocessingCanvas" xmlns:mc="http://schemas.openxmlformats.org/markup-compatibility/2006" xmlns:o="urn:schemas-microsoft-com:office:office" xmlns:r="http://schemas.openxmlformats.org/officeDocument/2006/relationships" xmlns:m="http://schemas.openxmlformats.org/officeDocument/2006/math" xmlns:v="urn:schemas-microsoft-com:vml" xmlns:wp14="http://schemas.microsoft.com/office/word/2010/wordprocessingDrawing" xmlns:wp="http://schemas.openxmlformats.org/drawingml/2006/wordprocessingDrawing" xmlns:w10="urn:schemas-microsoft-com:office:word" xmlns:w="http://schemas.openxmlformats.org/wordprocessingml/2006/main" xmlns:w14="http://schemas.microsoft.com/office/word/2010/wordml" xmlns:wpg="http://schemas.microsoft.com/office/word/2010/wordprocessingGroup" xmlns:wpi="http://schemas.microsoft.com/office/word/2010/wordprocessingInk" xmlns:wne="http://schemas.microsoft.com/office/word/2006/wordml" xmlns:wps="http://schemas.microsoft.com/office/word/2010/wordprocessingShape" mc:Ignorable="w14 wp14">
+<w:endnotes xmlns:wpc="http://schemas.microsoft.com/office/word/2010/wordprocessingCanvas" xmlns:cx="http://schemas.microsoft.com/office/drawing/2014/chartex" xmlns:cx1="http://schemas.microsoft.com/office/drawing/2015/9/8/chartex" xmlns:cx2="http://schemas.microsoft.com/office/drawing/2015/10/21/chartex" xmlns:cx3="http://schemas.microsoft.com/office/drawing/2016/5/9/chartex" xmlns:cx4="http://schemas.microsoft.com/office/drawing/2016/5/10/chartex" xmlns:cx5="http://schemas.microsoft.com/office/drawing/2016/5/11/chartex" xmlns:cx6="http://schemas.microsoft.com/office/drawing/2016/5/12/chartex" xmlns:cx7="http://schemas.microsoft.com/office/drawing/2016/5/13/chartex" xmlns:cx8="http://schemas.microsoft.com/office/drawing/2016/5/14/chartex" xmlns:mc="http://schemas.openxmlformats.org/markup-compatibility/2006" xmlns:aink="http://schemas.microsoft.com/office/drawing/2016/ink" xmlns:am3d="http://schemas.microsoft.com/office/drawing/2017/model3d" xmlns:o="urn:schemas-microsoft-com:office:office" xmlns:r="http://schemas.openxmlformats.org/officeDocument/2006/relationships" xmlns:m="http://schemas.openxmlformats.org/officeDocument/2006/math" xmlns:v="urn:schemas-microsoft-com:vml" xmlns:wp14="http://schemas.microsoft.com/office/word/2010/wordprocessingDrawing" xmlns:wp="http://schemas.openxmlformats.org/drawingml/2006/wordprocessingDrawing" xmlns:w10="urn:schemas-microsoft-com:office:word" xmlns:w="http://schemas.openxmlformats.org/wordprocessingml/2006/main" xmlns:w14="http://schemas.microsoft.com/office/word/2010/wordml" xmlns:w15="http://schemas.microsoft.com/office/word/2012/wordml" xmlns:w16cid="http://schemas.microsoft.com/office/word/2016/wordml/cid" xmlns:w16se="http://schemas.microsoft.com/office/word/2015/wordml/symex" xmlns:wpg="http://schemas.microsoft.com/office/word/2010/wordprocessingGroup" xmlns:wpi="http://schemas.microsoft.com/office/word/2010/wordprocessingInk" xmlns:wne="http://schemas.microsoft.com/office/word/2006/wordml" xmlns:wps="http://schemas.microsoft.com/office/word/2010/wordprocessingShape" mc:Ignorable="w14 w15 w16se w16cid wp14">
   <w:endnote w:type="separator" w:id="-1">
     <w:p>
       <w:r>
@@ -19940,7 +19029,7 @@
 </file>
 
 <file path=word/footnotes.xml><?xml version="1.0" encoding="utf-8"?>
-<w:footnotes xmlns:wpc="http://schemas.microsoft.com/office/word/2010/wordprocessingCanvas" xmlns:mc="http://schemas.openxmlformats.org/markup-compatibility/2006" xmlns:o="urn:schemas-microsoft-com:office:office" xmlns:r="http://schemas.openxmlformats.org/officeDocument/2006/relationships" xmlns:m="http://schemas.openxmlformats.org/officeDocument/2006/math" xmlns:v="urn:schemas-microsoft-com:vml" xmlns:wp14="http://schemas.microsoft.com/office/word/2010/wordprocessingDrawing" xmlns:wp="http://schemas.openxmlformats.org/drawingml/2006/wordprocessingDrawing" xmlns:w10="urn:schemas-microsoft-com:office:word" xmlns:w="http://schemas.openxmlformats.org/wordprocessingml/2006/main" xmlns:w14="http://schemas.microsoft.com/office/word/2010/wordml" xmlns:wpg="http://schemas.microsoft.com/office/word/2010/wordprocessingGroup" xmlns:wpi="http://schemas.microsoft.com/office/word/2010/wordprocessingInk" xmlns:wne="http://schemas.microsoft.com/office/word/2006/wordml" xmlns:wps="http://schemas.microsoft.com/office/word/2010/wordprocessingShape" mc:Ignorable="w14 wp14">
+<w:footnotes xmlns:wpc="http://schemas.microsoft.com/office/word/2010/wordprocessingCanvas" xmlns:cx="http://schemas.microsoft.com/office/drawing/2014/chartex" xmlns:cx1="http://schemas.microsoft.com/office/drawing/2015/9/8/chartex" xmlns:cx2="http://schemas.microsoft.com/office/drawing/2015/10/21/chartex" xmlns:cx3="http://schemas.microsoft.com/office/drawing/2016/5/9/chartex" xmlns:cx4="http://schemas.microsoft.com/office/drawing/2016/5/10/chartex" xmlns:cx5="http://schemas.microsoft.com/office/drawing/2016/5/11/chartex" xmlns:cx6="http://schemas.microsoft.com/office/drawing/2016/5/12/chartex" xmlns:cx7="http://schemas.microsoft.com/office/drawing/2016/5/13/chartex" xmlns:cx8="http://schemas.microsoft.com/office/drawing/2016/5/14/chartex" xmlns:mc="http://schemas.openxmlformats.org/markup-compatibility/2006" xmlns:aink="http://schemas.microsoft.com/office/drawing/2016/ink" xmlns:am3d="http://schemas.microsoft.com/office/drawing/2017/model3d" xmlns:o="urn:schemas-microsoft-com:office:office" xmlns:r="http://schemas.openxmlformats.org/officeDocument/2006/relationships" xmlns:m="http://schemas.openxmlformats.org/officeDocument/2006/math" xmlns:v="urn:schemas-microsoft-com:vml" xmlns:wp14="http://schemas.microsoft.com/office/word/2010/wordprocessingDrawing" xmlns:wp="http://schemas.openxmlformats.org/drawingml/2006/wordprocessingDrawing" xmlns:w10="urn:schemas-microsoft-com:office:word" xmlns:w="http://schemas.openxmlformats.org/wordprocessingml/2006/main" xmlns:w14="http://schemas.microsoft.com/office/word/2010/wordml" xmlns:w15="http://schemas.microsoft.com/office/word/2012/wordml" xmlns:w16cid="http://schemas.microsoft.com/office/word/2016/wordml/cid" xmlns:w16se="http://schemas.microsoft.com/office/word/2015/wordml/symex" xmlns:wpg="http://schemas.microsoft.com/office/word/2010/wordprocessingGroup" xmlns:wpi="http://schemas.microsoft.com/office/word/2010/wordprocessingInk" xmlns:wne="http://schemas.microsoft.com/office/word/2006/wordml" xmlns:wps="http://schemas.microsoft.com/office/word/2010/wordprocessingShape" mc:Ignorable="w14 w15 w16se w16cid wp14">
   <w:footnote w:type="separator" w:id="-1">
     <w:p>
       <w:r>
@@ -19959,7 +19048,7 @@
 </file>
 
 <file path=word/header1.xml><?xml version="1.0" encoding="utf-8"?>
-<w:hdr xmlns:wpc="http://schemas.microsoft.com/office/word/2010/wordprocessingCanvas" xmlns:mc="http://schemas.openxmlformats.org/markup-compatibility/2006" xmlns:o="urn:schemas-microsoft-com:office:office" xmlns:r="http://schemas.openxmlformats.org/officeDocument/2006/relationships" xmlns:m="http://schemas.openxmlformats.org/officeDocument/2006/math" xmlns:v="urn:schemas-microsoft-com:vml" xmlns:wp14="http://schemas.microsoft.com/office/word/2010/wordprocessingDrawing" xmlns:wp="http://schemas.openxmlformats.org/drawingml/2006/wordprocessingDrawing" xmlns:w10="urn:schemas-microsoft-com:office:word" xmlns:w="http://schemas.openxmlformats.org/wordprocessingml/2006/main" xmlns:w14="http://schemas.microsoft.com/office/word/2010/wordml" xmlns:wpg="http://schemas.microsoft.com/office/word/2010/wordprocessingGroup" xmlns:wpi="http://schemas.microsoft.com/office/word/2010/wordprocessingInk" xmlns:wne="http://schemas.microsoft.com/office/word/2006/wordml" xmlns:wps="http://schemas.microsoft.com/office/word/2010/wordprocessingShape" mc:Ignorable="w14 wp14">
+<w:hdr xmlns:wpc="http://schemas.microsoft.com/office/word/2010/wordprocessingCanvas" xmlns:cx="http://schemas.microsoft.com/office/drawing/2014/chartex" xmlns:cx1="http://schemas.microsoft.com/office/drawing/2015/9/8/chartex" xmlns:cx2="http://schemas.microsoft.com/office/drawing/2015/10/21/chartex" xmlns:cx3="http://schemas.microsoft.com/office/drawing/2016/5/9/chartex" xmlns:cx4="http://schemas.microsoft.com/office/drawing/2016/5/10/chartex" xmlns:cx5="http://schemas.microsoft.com/office/drawing/2016/5/11/chartex" xmlns:cx6="http://schemas.microsoft.com/office/drawing/2016/5/12/chartex" xmlns:cx7="http://schemas.microsoft.com/office/drawing/2016/5/13/chartex" xmlns:cx8="http://schemas.microsoft.com/office/drawing/2016/5/14/chartex" xmlns:mc="http://schemas.openxmlformats.org/markup-compatibility/2006" xmlns:aink="http://schemas.microsoft.com/office/drawing/2016/ink" xmlns:am3d="http://schemas.microsoft.com/office/drawing/2017/model3d" xmlns:o="urn:schemas-microsoft-com:office:office" xmlns:r="http://schemas.openxmlformats.org/officeDocument/2006/relationships" xmlns:m="http://schemas.openxmlformats.org/officeDocument/2006/math" xmlns:v="urn:schemas-microsoft-com:vml" xmlns:wp14="http://schemas.microsoft.com/office/word/2010/wordprocessingDrawing" xmlns:wp="http://schemas.openxmlformats.org/drawingml/2006/wordprocessingDrawing" xmlns:w10="urn:schemas-microsoft-com:office:word" xmlns:w="http://schemas.openxmlformats.org/wordprocessingml/2006/main" xmlns:w14="http://schemas.microsoft.com/office/word/2010/wordml" xmlns:w15="http://schemas.microsoft.com/office/word/2012/wordml" xmlns:w16cid="http://schemas.microsoft.com/office/word/2016/wordml/cid" xmlns:w16se="http://schemas.microsoft.com/office/word/2015/wordml/symex" xmlns:wpg="http://schemas.microsoft.com/office/word/2010/wordprocessingGroup" xmlns:wpi="http://schemas.microsoft.com/office/word/2010/wordprocessingInk" xmlns:wne="http://schemas.microsoft.com/office/word/2006/wordml" xmlns:wps="http://schemas.microsoft.com/office/word/2010/wordprocessingShape" mc:Ignorable="w14 w15 w16se w16cid wp14">
   <w:p>
     <w:pPr>
       <w:pStyle w:val="af"/>
@@ -20011,7 +19100,7 @@
 </file>
 
 <file path=word/header2.xml><?xml version="1.0" encoding="utf-8"?>
-<w:hdr xmlns:wpc="http://schemas.microsoft.com/office/word/2010/wordprocessingCanvas" xmlns:mc="http://schemas.openxmlformats.org/markup-compatibility/2006" xmlns:o="urn:schemas-microsoft-com:office:office" xmlns:r="http://schemas.openxmlformats.org/officeDocument/2006/relationships" xmlns:m="http://schemas.openxmlformats.org/officeDocument/2006/math" xmlns:v="urn:schemas-microsoft-com:vml" xmlns:wp14="http://schemas.microsoft.com/office/word/2010/wordprocessingDrawing" xmlns:wp="http://schemas.openxmlformats.org/drawingml/2006/wordprocessingDrawing" xmlns:w10="urn:schemas-microsoft-com:office:word" xmlns:w="http://schemas.openxmlformats.org/wordprocessingml/2006/main" xmlns:w14="http://schemas.microsoft.com/office/word/2010/wordml" xmlns:wpg="http://schemas.microsoft.com/office/word/2010/wordprocessingGroup" xmlns:wpi="http://schemas.microsoft.com/office/word/2010/wordprocessingInk" xmlns:wne="http://schemas.microsoft.com/office/word/2006/wordml" xmlns:wps="http://schemas.microsoft.com/office/word/2010/wordprocessingShape" mc:Ignorable="w14 wp14">
+<w:hdr xmlns:wpc="http://schemas.microsoft.com/office/word/2010/wordprocessingCanvas" xmlns:cx="http://schemas.microsoft.com/office/drawing/2014/chartex" xmlns:cx1="http://schemas.microsoft.com/office/drawing/2015/9/8/chartex" xmlns:cx2="http://schemas.microsoft.com/office/drawing/2015/10/21/chartex" xmlns:cx3="http://schemas.microsoft.com/office/drawing/2016/5/9/chartex" xmlns:cx4="http://schemas.microsoft.com/office/drawing/2016/5/10/chartex" xmlns:cx5="http://schemas.microsoft.com/office/drawing/2016/5/11/chartex" xmlns:cx6="http://schemas.microsoft.com/office/drawing/2016/5/12/chartex" xmlns:cx7="http://schemas.microsoft.com/office/drawing/2016/5/13/chartex" xmlns:cx8="http://schemas.microsoft.com/office/drawing/2016/5/14/chartex" xmlns:mc="http://schemas.openxmlformats.org/markup-compatibility/2006" xmlns:aink="http://schemas.microsoft.com/office/drawing/2016/ink" xmlns:am3d="http://schemas.microsoft.com/office/drawing/2017/model3d" xmlns:o="urn:schemas-microsoft-com:office:office" xmlns:r="http://schemas.openxmlformats.org/officeDocument/2006/relationships" xmlns:m="http://schemas.openxmlformats.org/officeDocument/2006/math" xmlns:v="urn:schemas-microsoft-com:vml" xmlns:wp14="http://schemas.microsoft.com/office/word/2010/wordprocessingDrawing" xmlns:wp="http://schemas.openxmlformats.org/drawingml/2006/wordprocessingDrawing" xmlns:w10="urn:schemas-microsoft-com:office:word" xmlns:w="http://schemas.openxmlformats.org/wordprocessingml/2006/main" xmlns:w14="http://schemas.microsoft.com/office/word/2010/wordml" xmlns:w15="http://schemas.microsoft.com/office/word/2012/wordml" xmlns:w16cid="http://schemas.microsoft.com/office/word/2016/wordml/cid" xmlns:w16se="http://schemas.microsoft.com/office/word/2015/wordml/symex" xmlns:wpg="http://schemas.microsoft.com/office/word/2010/wordprocessingGroup" xmlns:wpi="http://schemas.microsoft.com/office/word/2010/wordprocessingInk" xmlns:wne="http://schemas.microsoft.com/office/word/2006/wordml" xmlns:wps="http://schemas.microsoft.com/office/word/2010/wordprocessingShape" mc:Ignorable="w14 w15 w16se w16cid wp14">
   <w:p>
     <w:pPr>
       <w:pStyle w:val="af"/>
@@ -20063,7 +19152,7 @@
 </file>
 
 <file path=word/header3.xml><?xml version="1.0" encoding="utf-8"?>
-<w:hdr xmlns:wpc="http://schemas.microsoft.com/office/word/2010/wordprocessingCanvas" xmlns:mc="http://schemas.openxmlformats.org/markup-compatibility/2006" xmlns:o="urn:schemas-microsoft-com:office:office" xmlns:r="http://schemas.openxmlformats.org/officeDocument/2006/relationships" xmlns:m="http://schemas.openxmlformats.org/officeDocument/2006/math" xmlns:v="urn:schemas-microsoft-com:vml" xmlns:wp14="http://schemas.microsoft.com/office/word/2010/wordprocessingDrawing" xmlns:wp="http://schemas.openxmlformats.org/drawingml/2006/wordprocessingDrawing" xmlns:w10="urn:schemas-microsoft-com:office:word" xmlns:w="http://schemas.openxmlformats.org/wordprocessingml/2006/main" xmlns:w14="http://schemas.microsoft.com/office/word/2010/wordml" xmlns:wpg="http://schemas.microsoft.com/office/word/2010/wordprocessingGroup" xmlns:wpi="http://schemas.microsoft.com/office/word/2010/wordprocessingInk" xmlns:wne="http://schemas.microsoft.com/office/word/2006/wordml" xmlns:wps="http://schemas.microsoft.com/office/word/2010/wordprocessingShape" mc:Ignorable="w14 wp14">
+<w:hdr xmlns:wpc="http://schemas.microsoft.com/office/word/2010/wordprocessingCanvas" xmlns:cx="http://schemas.microsoft.com/office/drawing/2014/chartex" xmlns:cx1="http://schemas.microsoft.com/office/drawing/2015/9/8/chartex" xmlns:cx2="http://schemas.microsoft.com/office/drawing/2015/10/21/chartex" xmlns:cx3="http://schemas.microsoft.com/office/drawing/2016/5/9/chartex" xmlns:cx4="http://schemas.microsoft.com/office/drawing/2016/5/10/chartex" xmlns:cx5="http://schemas.microsoft.com/office/drawing/2016/5/11/chartex" xmlns:cx6="http://schemas.microsoft.com/office/drawing/2016/5/12/chartex" xmlns:cx7="http://schemas.microsoft.com/office/drawing/2016/5/13/chartex" xmlns:cx8="http://schemas.microsoft.com/office/drawing/2016/5/14/chartex" xmlns:mc="http://schemas.openxmlformats.org/markup-compatibility/2006" xmlns:aink="http://schemas.microsoft.com/office/drawing/2016/ink" xmlns:am3d="http://schemas.microsoft.com/office/drawing/2017/model3d" xmlns:o="urn:schemas-microsoft-com:office:office" xmlns:r="http://schemas.openxmlformats.org/officeDocument/2006/relationships" xmlns:m="http://schemas.openxmlformats.org/officeDocument/2006/math" xmlns:v="urn:schemas-microsoft-com:vml" xmlns:wp14="http://schemas.microsoft.com/office/word/2010/wordprocessingDrawing" xmlns:wp="http://schemas.openxmlformats.org/drawingml/2006/wordprocessingDrawing" xmlns:w10="urn:schemas-microsoft-com:office:word" xmlns:w="http://schemas.openxmlformats.org/wordprocessingml/2006/main" xmlns:w14="http://schemas.microsoft.com/office/word/2010/wordml" xmlns:w15="http://schemas.microsoft.com/office/word/2012/wordml" xmlns:w16cid="http://schemas.microsoft.com/office/word/2016/wordml/cid" xmlns:w16se="http://schemas.microsoft.com/office/word/2015/wordml/symex" xmlns:wpg="http://schemas.microsoft.com/office/word/2010/wordprocessingGroup" xmlns:wpi="http://schemas.microsoft.com/office/word/2010/wordprocessingInk" xmlns:wne="http://schemas.microsoft.com/office/word/2006/wordml" xmlns:wps="http://schemas.microsoft.com/office/word/2010/wordprocessingShape" mc:Ignorable="w14 w15 w16se w16cid wp14">
   <w:p>
     <w:pPr>
       <w:pStyle w:val="af"/>
@@ -20077,7 +19166,7 @@
 </file>
 
 <file path=word/header4.xml><?xml version="1.0" encoding="utf-8"?>
-<w:hdr xmlns:wpc="http://schemas.microsoft.com/office/word/2010/wordprocessingCanvas" xmlns:mc="http://schemas.openxmlformats.org/markup-compatibility/2006" xmlns:o="urn:schemas-microsoft-com:office:office" xmlns:r="http://schemas.openxmlformats.org/officeDocument/2006/relationships" xmlns:m="http://schemas.openxmlformats.org/officeDocument/2006/math" xmlns:v="urn:schemas-microsoft-com:vml" xmlns:wp14="http://schemas.microsoft.com/office/word/2010/wordprocessingDrawing" xmlns:wp="http://schemas.openxmlformats.org/drawingml/2006/wordprocessingDrawing" xmlns:w10="urn:schemas-microsoft-com:office:word" xmlns:w="http://schemas.openxmlformats.org/wordprocessingml/2006/main" xmlns:w14="http://schemas.microsoft.com/office/word/2010/wordml" xmlns:wpg="http://schemas.microsoft.com/office/word/2010/wordprocessingGroup" xmlns:wpi="http://schemas.microsoft.com/office/word/2010/wordprocessingInk" xmlns:wne="http://schemas.microsoft.com/office/word/2006/wordml" xmlns:wps="http://schemas.microsoft.com/office/word/2010/wordprocessingShape" mc:Ignorable="w14 wp14">
+<w:hdr xmlns:wpc="http://schemas.microsoft.com/office/word/2010/wordprocessingCanvas" xmlns:cx="http://schemas.microsoft.com/office/drawing/2014/chartex" xmlns:cx1="http://schemas.microsoft.com/office/drawing/2015/9/8/chartex" xmlns:cx2="http://schemas.microsoft.com/office/drawing/2015/10/21/chartex" xmlns:cx3="http://schemas.microsoft.com/office/drawing/2016/5/9/chartex" xmlns:cx4="http://schemas.microsoft.com/office/drawing/2016/5/10/chartex" xmlns:cx5="http://schemas.microsoft.com/office/drawing/2016/5/11/chartex" xmlns:cx6="http://schemas.microsoft.com/office/drawing/2016/5/12/chartex" xmlns:cx7="http://schemas.microsoft.com/office/drawing/2016/5/13/chartex" xmlns:cx8="http://schemas.microsoft.com/office/drawing/2016/5/14/chartex" xmlns:mc="http://schemas.openxmlformats.org/markup-compatibility/2006" xmlns:aink="http://schemas.microsoft.com/office/drawing/2016/ink" xmlns:am3d="http://schemas.microsoft.com/office/drawing/2017/model3d" xmlns:o="urn:schemas-microsoft-com:office:office" xmlns:r="http://schemas.openxmlformats.org/officeDocument/2006/relationships" xmlns:m="http://schemas.openxmlformats.org/officeDocument/2006/math" xmlns:v="urn:schemas-microsoft-com:vml" xmlns:wp14="http://schemas.microsoft.com/office/word/2010/wordprocessingDrawing" xmlns:wp="http://schemas.openxmlformats.org/drawingml/2006/wordprocessingDrawing" xmlns:w10="urn:schemas-microsoft-com:office:word" xmlns:w="http://schemas.openxmlformats.org/wordprocessingml/2006/main" xmlns:w14="http://schemas.microsoft.com/office/word/2010/wordml" xmlns:w15="http://schemas.microsoft.com/office/word/2012/wordml" xmlns:w16cid="http://schemas.microsoft.com/office/word/2016/wordml/cid" xmlns:w16se="http://schemas.microsoft.com/office/word/2015/wordml/symex" xmlns:wpg="http://schemas.microsoft.com/office/word/2010/wordprocessingGroup" xmlns:wpi="http://schemas.microsoft.com/office/word/2010/wordprocessingInk" xmlns:wne="http://schemas.microsoft.com/office/word/2006/wordml" xmlns:wps="http://schemas.microsoft.com/office/word/2010/wordprocessingShape" mc:Ignorable="w14 w15 w16se w16cid wp14">
   <w:p>
     <w:pPr>
       <w:pStyle w:val="af"/>
@@ -20129,7 +19218,7 @@
 </file>
 
 <file path=word/header5.xml><?xml version="1.0" encoding="utf-8"?>
-<w:hdr xmlns:wpc="http://schemas.microsoft.com/office/word/2010/wordprocessingCanvas" xmlns:mc="http://schemas.openxmlformats.org/markup-compatibility/2006" xmlns:o="urn:schemas-microsoft-com:office:office" xmlns:r="http://schemas.openxmlformats.org/officeDocument/2006/relationships" xmlns:m="http://schemas.openxmlformats.org/officeDocument/2006/math" xmlns:v="urn:schemas-microsoft-com:vml" xmlns:wp14="http://schemas.microsoft.com/office/word/2010/wordprocessingDrawing" xmlns:wp="http://schemas.openxmlformats.org/drawingml/2006/wordprocessingDrawing" xmlns:w10="urn:schemas-microsoft-com:office:word" xmlns:w="http://schemas.openxmlformats.org/wordprocessingml/2006/main" xmlns:w14="http://schemas.microsoft.com/office/word/2010/wordml" xmlns:wpg="http://schemas.microsoft.com/office/word/2010/wordprocessingGroup" xmlns:wpi="http://schemas.microsoft.com/office/word/2010/wordprocessingInk" xmlns:wne="http://schemas.microsoft.com/office/word/2006/wordml" xmlns:wps="http://schemas.microsoft.com/office/word/2010/wordprocessingShape" mc:Ignorable="w14 wp14">
+<w:hdr xmlns:wpc="http://schemas.microsoft.com/office/word/2010/wordprocessingCanvas" xmlns:cx="http://schemas.microsoft.com/office/drawing/2014/chartex" xmlns:cx1="http://schemas.microsoft.com/office/drawing/2015/9/8/chartex" xmlns:cx2="http://schemas.microsoft.com/office/drawing/2015/10/21/chartex" xmlns:cx3="http://schemas.microsoft.com/office/drawing/2016/5/9/chartex" xmlns:cx4="http://schemas.microsoft.com/office/drawing/2016/5/10/chartex" xmlns:cx5="http://schemas.microsoft.com/office/drawing/2016/5/11/chartex" xmlns:cx6="http://schemas.microsoft.com/office/drawing/2016/5/12/chartex" xmlns:cx7="http://schemas.microsoft.com/office/drawing/2016/5/13/chartex" xmlns:cx8="http://schemas.microsoft.com/office/drawing/2016/5/14/chartex" xmlns:mc="http://schemas.openxmlformats.org/markup-compatibility/2006" xmlns:aink="http://schemas.microsoft.com/office/drawing/2016/ink" xmlns:am3d="http://schemas.microsoft.com/office/drawing/2017/model3d" xmlns:o="urn:schemas-microsoft-com:office:office" xmlns:r="http://schemas.openxmlformats.org/officeDocument/2006/relationships" xmlns:m="http://schemas.openxmlformats.org/officeDocument/2006/math" xmlns:v="urn:schemas-microsoft-com:vml" xmlns:wp14="http://schemas.microsoft.com/office/word/2010/wordprocessingDrawing" xmlns:wp="http://schemas.openxmlformats.org/drawingml/2006/wordprocessingDrawing" xmlns:w10="urn:schemas-microsoft-com:office:word" xmlns:w="http://schemas.openxmlformats.org/wordprocessingml/2006/main" xmlns:w14="http://schemas.microsoft.com/office/word/2010/wordml" xmlns:w15="http://schemas.microsoft.com/office/word/2012/wordml" xmlns:w16cid="http://schemas.microsoft.com/office/word/2016/wordml/cid" xmlns:w16se="http://schemas.microsoft.com/office/word/2015/wordml/symex" xmlns:wpg="http://schemas.microsoft.com/office/word/2010/wordprocessingGroup" xmlns:wpi="http://schemas.microsoft.com/office/word/2010/wordprocessingInk" xmlns:wne="http://schemas.microsoft.com/office/word/2006/wordml" xmlns:wps="http://schemas.microsoft.com/office/word/2010/wordprocessingShape" mc:Ignorable="w14 w15 w16se w16cid wp14">
   <w:p>
     <w:pPr>
       <w:pStyle w:val="af"/>
@@ -20181,7 +19270,7 @@
 </file>
 
 <file path=word/header6.xml><?xml version="1.0" encoding="utf-8"?>
-<w:hdr xmlns:wpc="http://schemas.microsoft.com/office/word/2010/wordprocessingCanvas" xmlns:mc="http://schemas.openxmlformats.org/markup-compatibility/2006" xmlns:o="urn:schemas-microsoft-com:office:office" xmlns:r="http://schemas.openxmlformats.org/officeDocument/2006/relationships" xmlns:m="http://schemas.openxmlformats.org/officeDocument/2006/math" xmlns:v="urn:schemas-microsoft-com:vml" xmlns:wp14="http://schemas.microsoft.com/office/word/2010/wordprocessingDrawing" xmlns:wp="http://schemas.openxmlformats.org/drawingml/2006/wordprocessingDrawing" xmlns:w10="urn:schemas-microsoft-com:office:word" xmlns:w="http://schemas.openxmlformats.org/wordprocessingml/2006/main" xmlns:w14="http://schemas.microsoft.com/office/word/2010/wordml" xmlns:wpg="http://schemas.microsoft.com/office/word/2010/wordprocessingGroup" xmlns:wpi="http://schemas.microsoft.com/office/word/2010/wordprocessingInk" xmlns:wne="http://schemas.microsoft.com/office/word/2006/wordml" xmlns:wps="http://schemas.microsoft.com/office/word/2010/wordprocessingShape" mc:Ignorable="w14 wp14">
+<w:hdr xmlns:wpc="http://schemas.microsoft.com/office/word/2010/wordprocessingCanvas" xmlns:cx="http://schemas.microsoft.com/office/drawing/2014/chartex" xmlns:cx1="http://schemas.microsoft.com/office/drawing/2015/9/8/chartex" xmlns:cx2="http://schemas.microsoft.com/office/drawing/2015/10/21/chartex" xmlns:cx3="http://schemas.microsoft.com/office/drawing/2016/5/9/chartex" xmlns:cx4="http://schemas.microsoft.com/office/drawing/2016/5/10/chartex" xmlns:cx5="http://schemas.microsoft.com/office/drawing/2016/5/11/chartex" xmlns:cx6="http://schemas.microsoft.com/office/drawing/2016/5/12/chartex" xmlns:cx7="http://schemas.microsoft.com/office/drawing/2016/5/13/chartex" xmlns:cx8="http://schemas.microsoft.com/office/drawing/2016/5/14/chartex" xmlns:mc="http://schemas.openxmlformats.org/markup-compatibility/2006" xmlns:aink="http://schemas.microsoft.com/office/drawing/2016/ink" xmlns:am3d="http://schemas.microsoft.com/office/drawing/2017/model3d" xmlns:o="urn:schemas-microsoft-com:office:office" xmlns:r="http://schemas.openxmlformats.org/officeDocument/2006/relationships" xmlns:m="http://schemas.openxmlformats.org/officeDocument/2006/math" xmlns:v="urn:schemas-microsoft-com:vml" xmlns:wp14="http://schemas.microsoft.com/office/word/2010/wordprocessingDrawing" xmlns:wp="http://schemas.openxmlformats.org/drawingml/2006/wordprocessingDrawing" xmlns:w10="urn:schemas-microsoft-com:office:word" xmlns:w="http://schemas.openxmlformats.org/wordprocessingml/2006/main" xmlns:w14="http://schemas.microsoft.com/office/word/2010/wordml" xmlns:w15="http://schemas.microsoft.com/office/word/2012/wordml" xmlns:w16cid="http://schemas.microsoft.com/office/word/2016/wordml/cid" xmlns:w16se="http://schemas.microsoft.com/office/word/2015/wordml/symex" xmlns:wpg="http://schemas.microsoft.com/office/word/2010/wordprocessingGroup" xmlns:wpi="http://schemas.microsoft.com/office/word/2010/wordprocessingInk" xmlns:wne="http://schemas.microsoft.com/office/word/2006/wordml" xmlns:wps="http://schemas.microsoft.com/office/word/2010/wordprocessingShape" mc:Ignorable="w14 w15 w16se w16cid wp14">
   <w:p>
     <w:pPr>
       <w:pStyle w:val="af"/>
@@ -20195,8 +19284,8 @@
 </file>
 
 <file path=word/numbering.xml><?xml version="1.0" encoding="utf-8"?>
-<w:numbering xmlns:wpc="http://schemas.microsoft.com/office/word/2010/wordprocessingCanvas" xmlns:mc="http://schemas.openxmlformats.org/markup-compatibility/2006" xmlns:o="urn:schemas-microsoft-com:office:office" xmlns:r="http://schemas.openxmlformats.org/officeDocument/2006/relationships" xmlns:m="http://schemas.openxmlformats.org/officeDocument/2006/math" xmlns:v="urn:schemas-microsoft-com:vml" xmlns:wp14="http://schemas.microsoft.com/office/word/2010/wordprocessingDrawing" xmlns:wp="http://schemas.openxmlformats.org/drawingml/2006/wordprocessingDrawing" xmlns:w10="urn:schemas-microsoft-com:office:word" xmlns:w="http://schemas.openxmlformats.org/wordprocessingml/2006/main" xmlns:w14="http://schemas.microsoft.com/office/word/2010/wordml" xmlns:wpg="http://schemas.microsoft.com/office/word/2010/wordprocessingGroup" xmlns:wpi="http://schemas.microsoft.com/office/word/2010/wordprocessingInk" xmlns:wne="http://schemas.microsoft.com/office/word/2006/wordml" xmlns:wps="http://schemas.microsoft.com/office/word/2010/wordprocessingShape" mc:Ignorable="w14 wp14">
-  <w:abstractNum w:abstractNumId="0">
+<w:numbering xmlns:wpc="http://schemas.microsoft.com/office/word/2010/wordprocessingCanvas" xmlns:cx="http://schemas.microsoft.com/office/drawing/2014/chartex" xmlns:cx1="http://schemas.microsoft.com/office/drawing/2015/9/8/chartex" xmlns:cx2="http://schemas.microsoft.com/office/drawing/2015/10/21/chartex" xmlns:cx3="http://schemas.microsoft.com/office/drawing/2016/5/9/chartex" xmlns:cx4="http://schemas.microsoft.com/office/drawing/2016/5/10/chartex" xmlns:cx5="http://schemas.microsoft.com/office/drawing/2016/5/11/chartex" xmlns:cx6="http://schemas.microsoft.com/office/drawing/2016/5/12/chartex" xmlns:cx7="http://schemas.microsoft.com/office/drawing/2016/5/13/chartex" xmlns:cx8="http://schemas.microsoft.com/office/drawing/2016/5/14/chartex" xmlns:mc="http://schemas.openxmlformats.org/markup-compatibility/2006" xmlns:aink="http://schemas.microsoft.com/office/drawing/2016/ink" xmlns:am3d="http://schemas.microsoft.com/office/drawing/2017/model3d" xmlns:o="urn:schemas-microsoft-com:office:office" xmlns:r="http://schemas.openxmlformats.org/officeDocument/2006/relationships" xmlns:m="http://schemas.openxmlformats.org/officeDocument/2006/math" xmlns:v="urn:schemas-microsoft-com:vml" xmlns:wp14="http://schemas.microsoft.com/office/word/2010/wordprocessingDrawing" xmlns:wp="http://schemas.openxmlformats.org/drawingml/2006/wordprocessingDrawing" xmlns:w10="urn:schemas-microsoft-com:office:word" xmlns:w="http://schemas.openxmlformats.org/wordprocessingml/2006/main" xmlns:w14="http://schemas.microsoft.com/office/word/2010/wordml" xmlns:w15="http://schemas.microsoft.com/office/word/2012/wordml" xmlns:w16cid="http://schemas.microsoft.com/office/word/2016/wordml/cid" xmlns:w16se="http://schemas.microsoft.com/office/word/2015/wordml/symex" xmlns:wpg="http://schemas.microsoft.com/office/word/2010/wordprocessingGroup" xmlns:wpi="http://schemas.microsoft.com/office/word/2010/wordprocessingInk" xmlns:wne="http://schemas.microsoft.com/office/word/2006/wordml" xmlns:wps="http://schemas.microsoft.com/office/word/2010/wordprocessingShape" mc:Ignorable="w14 w15 w16se w16cid wp14">
+  <w:abstractNum w:abstractNumId="0" w15:restartNumberingAfterBreak="0">
     <w:nsid w:val="FFFFFF83"/>
     <w:multiLevelType w:val="singleLevel"/>
     <w:tmpl w:val="7D769084"/>
@@ -20215,7 +19304,7 @@
       </w:rPr>
     </w:lvl>
   </w:abstractNum>
-  <w:abstractNum w:abstractNumId="1">
+  <w:abstractNum w:abstractNumId="1" w15:restartNumberingAfterBreak="0">
     <w:nsid w:val="005B5BC6"/>
     <w:multiLevelType w:val="multilevel"/>
     <w:tmpl w:val="E33CF0C8"/>
@@ -20311,7 +19400,7 @@
       </w:pPr>
     </w:lvl>
   </w:abstractNum>
-  <w:abstractNum w:abstractNumId="2">
+  <w:abstractNum w:abstractNumId="2" w15:restartNumberingAfterBreak="0">
     <w:nsid w:val="18F35EA0"/>
     <w:multiLevelType w:val="multilevel"/>
     <w:tmpl w:val="B666E330"/>
@@ -20400,7 +19489,7 @@
       </w:pPr>
     </w:lvl>
   </w:abstractNum>
-  <w:abstractNum w:abstractNumId="3">
+  <w:abstractNum w:abstractNumId="3" w15:restartNumberingAfterBreak="0">
     <w:nsid w:val="25C12073"/>
     <w:multiLevelType w:val="multilevel"/>
     <w:tmpl w:val="1494C596"/>
@@ -20513,7 +19602,7 @@
       </w:rPr>
     </w:lvl>
   </w:abstractNum>
-  <w:abstractNum w:abstractNumId="4">
+  <w:abstractNum w:abstractNumId="4" w15:restartNumberingAfterBreak="0">
     <w:nsid w:val="2A6C295E"/>
     <w:multiLevelType w:val="multilevel"/>
     <w:tmpl w:val="75665B1A"/>
@@ -20653,7 +19742,7 @@
       </w:rPr>
     </w:lvl>
   </w:abstractNum>
-  <w:abstractNum w:abstractNumId="5">
+  <w:abstractNum w:abstractNumId="5" w15:restartNumberingAfterBreak="0">
     <w:nsid w:val="2BCA239A"/>
     <w:multiLevelType w:val="multilevel"/>
     <w:tmpl w:val="237C8DF6"/>
@@ -20794,7 +19883,7 @@
       </w:rPr>
     </w:lvl>
   </w:abstractNum>
-  <w:abstractNum w:abstractNumId="6">
+  <w:abstractNum w:abstractNumId="6" w15:restartNumberingAfterBreak="0">
     <w:nsid w:val="39343934"/>
     <w:multiLevelType w:val="multilevel"/>
     <w:tmpl w:val="7EBEC6AC"/>
@@ -20934,7 +20023,7 @@
       </w:rPr>
     </w:lvl>
   </w:abstractNum>
-  <w:abstractNum w:abstractNumId="7">
+  <w:abstractNum w:abstractNumId="7" w15:restartNumberingAfterBreak="0">
     <w:nsid w:val="3BC93B1B"/>
     <w:multiLevelType w:val="hybridMultilevel"/>
     <w:tmpl w:val="6F823788"/>
@@ -21047,7 +20136,7 @@
       </w:rPr>
     </w:lvl>
   </w:abstractNum>
-  <w:abstractNum w:abstractNumId="8">
+  <w:abstractNum w:abstractNumId="8" w15:restartNumberingAfterBreak="0">
     <w:nsid w:val="3C9C5CAF"/>
     <w:multiLevelType w:val="multilevel"/>
     <w:tmpl w:val="F1308696"/>
@@ -21187,7 +20276,7 @@
       </w:rPr>
     </w:lvl>
   </w:abstractNum>
-  <w:abstractNum w:abstractNumId="9">
+  <w:abstractNum w:abstractNumId="9" w15:restartNumberingAfterBreak="0">
     <w:nsid w:val="41384A76"/>
     <w:multiLevelType w:val="hybridMultilevel"/>
     <w:tmpl w:val="0CFEC6B0"/>
@@ -21328,7 +20417,7 @@
       </w:rPr>
     </w:lvl>
   </w:abstractNum>
-  <w:abstractNum w:abstractNumId="10">
+  <w:abstractNum w:abstractNumId="10" w15:restartNumberingAfterBreak="0">
     <w:nsid w:val="464503D7"/>
     <w:multiLevelType w:val="multilevel"/>
     <w:tmpl w:val="EB06E640"/>
@@ -21424,7 +20513,7 @@
       </w:pPr>
     </w:lvl>
   </w:abstractNum>
-  <w:abstractNum w:abstractNumId="11">
+  <w:abstractNum w:abstractNumId="11" w15:restartNumberingAfterBreak="0">
     <w:nsid w:val="47FA0B29"/>
     <w:multiLevelType w:val="multilevel"/>
     <w:tmpl w:val="AA0C03C0"/>
@@ -21564,7 +20653,7 @@
       </w:rPr>
     </w:lvl>
   </w:abstractNum>
-  <w:abstractNum w:abstractNumId="12">
+  <w:abstractNum w:abstractNumId="12" w15:restartNumberingAfterBreak="0">
     <w:nsid w:val="4E875FAF"/>
     <w:multiLevelType w:val="multilevel"/>
     <w:tmpl w:val="243ECEFE"/>
@@ -21705,7 +20794,7 @@
       </w:rPr>
     </w:lvl>
   </w:abstractNum>
-  <w:abstractNum w:abstractNumId="13">
+  <w:abstractNum w:abstractNumId="13" w15:restartNumberingAfterBreak="0">
     <w:nsid w:val="5A720341"/>
     <w:multiLevelType w:val="multilevel"/>
     <w:tmpl w:val="C0D644F2"/>
@@ -21828,7 +20917,7 @@
       </w:pPr>
     </w:lvl>
   </w:abstractNum>
-  <w:abstractNum w:abstractNumId="14">
+  <w:abstractNum w:abstractNumId="14" w15:restartNumberingAfterBreak="0">
     <w:nsid w:val="627D2A08"/>
     <w:multiLevelType w:val="multilevel"/>
     <w:tmpl w:val="49E65EB8"/>
@@ -21914,7 +21003,7 @@
       </w:pPr>
     </w:lvl>
   </w:abstractNum>
-  <w:abstractNum w:abstractNumId="15">
+  <w:abstractNum w:abstractNumId="15" w15:restartNumberingAfterBreak="0">
     <w:nsid w:val="64AB5096"/>
     <w:multiLevelType w:val="multilevel"/>
     <w:tmpl w:val="EB26C342"/>
@@ -22039,7 +21128,7 @@
       </w:pPr>
     </w:lvl>
   </w:abstractNum>
-  <w:abstractNum w:abstractNumId="16">
+  <w:abstractNum w:abstractNumId="16" w15:restartNumberingAfterBreak="0">
     <w:nsid w:val="673D6C61"/>
     <w:multiLevelType w:val="multilevel"/>
     <w:tmpl w:val="1D885162"/>
@@ -22179,7 +21268,7 @@
       </w:rPr>
     </w:lvl>
   </w:abstractNum>
-  <w:abstractNum w:abstractNumId="17">
+  <w:abstractNum w:abstractNumId="17" w15:restartNumberingAfterBreak="0">
     <w:nsid w:val="682A69F3"/>
     <w:multiLevelType w:val="hybridMultilevel"/>
     <w:tmpl w:val="B2666346"/>
@@ -22292,7 +21381,7 @@
       </w:rPr>
     </w:lvl>
   </w:abstractNum>
-  <w:abstractNum w:abstractNumId="18">
+  <w:abstractNum w:abstractNumId="18" w15:restartNumberingAfterBreak="0">
     <w:nsid w:val="698312E2"/>
     <w:multiLevelType w:val="multilevel"/>
     <w:tmpl w:val="1A3CD730"/>
@@ -22378,7 +21467,7 @@
       </w:pPr>
     </w:lvl>
   </w:abstractNum>
-  <w:abstractNum w:abstractNumId="19">
+  <w:abstractNum w:abstractNumId="19" w15:restartNumberingAfterBreak="0">
     <w:nsid w:val="76BE2407"/>
     <w:multiLevelType w:val="hybridMultilevel"/>
     <w:tmpl w:val="C7443106"/>
@@ -22492,7 +21581,7 @@
       </w:rPr>
     </w:lvl>
   </w:abstractNum>
-  <w:abstractNum w:abstractNumId="20">
+  <w:abstractNum w:abstractNumId="20" w15:restartNumberingAfterBreak="0">
     <w:nsid w:val="77CB766B"/>
     <w:multiLevelType w:val="hybridMultilevel"/>
     <w:tmpl w:val="819A88EE"/>
@@ -22605,7 +21694,7 @@
       </w:rPr>
     </w:lvl>
   </w:abstractNum>
-  <w:abstractNum w:abstractNumId="21">
+  <w:abstractNum w:abstractNumId="21" w15:restartNumberingAfterBreak="0">
     <w:nsid w:val="79BD185B"/>
     <w:multiLevelType w:val="multilevel"/>
     <w:tmpl w:val="046C2422"/>
@@ -22973,7 +22062,7 @@
 </file>
 
 <file path=word/styles.xml><?xml version="1.0" encoding="utf-8"?>
-<w:styles xmlns:mc="http://schemas.openxmlformats.org/markup-compatibility/2006" xmlns:r="http://schemas.openxmlformats.org/officeDocument/2006/relationships" xmlns:w="http://schemas.openxmlformats.org/wordprocessingml/2006/main" xmlns:w14="http://schemas.microsoft.com/office/word/2010/wordml" mc:Ignorable="w14">
+<w:styles xmlns:mc="http://schemas.openxmlformats.org/markup-compatibility/2006" xmlns:r="http://schemas.openxmlformats.org/officeDocument/2006/relationships" xmlns:w="http://schemas.openxmlformats.org/wordprocessingml/2006/main" xmlns:w14="http://schemas.microsoft.com/office/word/2010/wordml" xmlns:w15="http://schemas.microsoft.com/office/word/2012/wordml" xmlns:w16cid="http://schemas.microsoft.com/office/word/2016/wordml/cid" xmlns:w16se="http://schemas.microsoft.com/office/word/2015/wordml/symex" mc:Ignorable="w14 w15 w16se w16cid">
   <w:docDefaults>
     <w:rPrDefault>
       <w:rPr>
@@ -22989,148 +22078,382 @@
       </w:pPr>
     </w:pPrDefault>
   </w:docDefaults>
-  <w:latentStyles w:defLockedState="0" w:defUIPriority="99" w:defSemiHidden="1" w:defUnhideWhenUsed="1" w:defQFormat="0" w:count="267">
-    <w:lsdException w:name="Normal" w:semiHidden="0" w:uiPriority="0" w:unhideWhenUsed="0" w:qFormat="1"/>
-    <w:lsdException w:name="heading 1" w:semiHidden="0" w:uiPriority="0" w:unhideWhenUsed="0" w:qFormat="1"/>
-    <w:lsdException w:name="heading 2" w:uiPriority="0" w:qFormat="1"/>
-    <w:lsdException w:name="heading 3" w:uiPriority="0" w:qFormat="1"/>
-    <w:lsdException w:name="heading 4" w:uiPriority="0" w:qFormat="1"/>
-    <w:lsdException w:name="heading 5" w:uiPriority="0" w:qFormat="1"/>
-    <w:lsdException w:name="heading 6" w:uiPriority="0" w:qFormat="1"/>
-    <w:lsdException w:name="heading 7" w:uiPriority="9" w:qFormat="1"/>
-    <w:lsdException w:name="heading 8" w:uiPriority="0" w:qFormat="1"/>
-    <w:lsdException w:name="heading 9" w:uiPriority="9" w:qFormat="1"/>
-    <w:lsdException w:name="toc 1" w:uiPriority="39"/>
-    <w:lsdException w:name="toc 2" w:uiPriority="39"/>
-    <w:lsdException w:name="toc 3" w:uiPriority="39"/>
-    <w:lsdException w:name="toc 4" w:uiPriority="39"/>
-    <w:lsdException w:name="toc 5" w:uiPriority="39"/>
-    <w:lsdException w:name="toc 6" w:uiPriority="39"/>
-    <w:lsdException w:name="toc 7" w:uiPriority="39"/>
-    <w:lsdException w:name="toc 8" w:uiPriority="39"/>
-    <w:lsdException w:name="toc 9" w:uiPriority="39"/>
-    <w:lsdException w:name="header" w:uiPriority="0"/>
-    <w:lsdException w:name="caption" w:uiPriority="35" w:qFormat="1"/>
-    <w:lsdException w:name="page number" w:uiPriority="0"/>
-    <w:lsdException w:name="List Bullet 2" w:uiPriority="0" w:qFormat="1"/>
-    <w:lsdException w:name="Title" w:semiHidden="0" w:uiPriority="0" w:unhideWhenUsed="0" w:qFormat="1"/>
-    <w:lsdException w:name="Default Paragraph Font" w:uiPriority="1"/>
-    <w:lsdException w:name="Body Text" w:uiPriority="0"/>
-    <w:lsdException w:name="Subtitle" w:semiHidden="0" w:uiPriority="0" w:unhideWhenUsed="0" w:qFormat="1"/>
-    <w:lsdException w:name="Strong" w:semiHidden="0" w:uiPriority="22" w:unhideWhenUsed="0" w:qFormat="1"/>
-    <w:lsdException w:name="Emphasis" w:semiHidden="0" w:uiPriority="20" w:unhideWhenUsed="0" w:qFormat="1"/>
-    <w:lsdException w:name="Table Grid" w:semiHidden="0" w:uiPriority="59" w:unhideWhenUsed="0"/>
-    <w:lsdException w:name="Placeholder Text" w:unhideWhenUsed="0"/>
-    <w:lsdException w:name="No Spacing" w:semiHidden="0" w:uiPriority="1" w:unhideWhenUsed="0" w:qFormat="1"/>
-    <w:lsdException w:name="Light Shading" w:semiHidden="0" w:uiPriority="60" w:unhideWhenUsed="0"/>
-    <w:lsdException w:name="Light List" w:semiHidden="0" w:uiPriority="61" w:unhideWhenUsed="0"/>
-    <w:lsdException w:name="Light Grid" w:semiHidden="0" w:uiPriority="62" w:unhideWhenUsed="0"/>
-    <w:lsdException w:name="Medium Shading 1" w:semiHidden="0" w:uiPriority="63" w:unhideWhenUsed="0"/>
-    <w:lsdException w:name="Medium Shading 2" w:semiHidden="0" w:uiPriority="64" w:unhideWhenUsed="0"/>
-    <w:lsdException w:name="Medium List 1" w:semiHidden="0" w:uiPriority="65" w:unhideWhenUsed="0"/>
-    <w:lsdException w:name="Medium List 2" w:semiHidden="0" w:uiPriority="66" w:unhideWhenUsed="0"/>
-    <w:lsdException w:name="Medium Grid 1" w:semiHidden="0" w:uiPriority="67" w:unhideWhenUsed="0"/>
-    <w:lsdException w:name="Medium Grid 2" w:semiHidden="0" w:uiPriority="68" w:unhideWhenUsed="0"/>
-    <w:lsdException w:name="Medium Grid 3" w:semiHidden="0" w:uiPriority="69" w:unhideWhenUsed="0"/>
-    <w:lsdException w:name="Dark List" w:semiHidden="0" w:uiPriority="70" w:unhideWhenUsed="0"/>
-    <w:lsdException w:name="Colorful Shading" w:semiHidden="0" w:uiPriority="71" w:unhideWhenUsed="0"/>
-    <w:lsdException w:name="Colorful List" w:semiHidden="0" w:uiPriority="72" w:unhideWhenUsed="0"/>
-    <w:lsdException w:name="Colorful Grid" w:semiHidden="0" w:uiPriority="73" w:unhideWhenUsed="0"/>
-    <w:lsdException w:name="Light Shading Accent 1" w:semiHidden="0" w:uiPriority="60" w:unhideWhenUsed="0"/>
-    <w:lsdException w:name="Light List Accent 1" w:semiHidden="0" w:uiPriority="61" w:unhideWhenUsed="0"/>
-    <w:lsdException w:name="Light Grid Accent 1" w:semiHidden="0" w:uiPriority="62" w:unhideWhenUsed="0"/>
-    <w:lsdException w:name="Medium Shading 1 Accent 1" w:semiHidden="0" w:uiPriority="63" w:unhideWhenUsed="0"/>
-    <w:lsdException w:name="Medium Shading 2 Accent 1" w:semiHidden="0" w:uiPriority="64" w:unhideWhenUsed="0"/>
-    <w:lsdException w:name="Medium List 1 Accent 1" w:semiHidden="0" w:uiPriority="65" w:unhideWhenUsed="0"/>
-    <w:lsdException w:name="Revision" w:unhideWhenUsed="0"/>
-    <w:lsdException w:name="List Paragraph" w:semiHidden="0" w:uiPriority="34" w:unhideWhenUsed="0" w:qFormat="1"/>
-    <w:lsdException w:name="Quote" w:semiHidden="0" w:uiPriority="29" w:unhideWhenUsed="0" w:qFormat="1"/>
-    <w:lsdException w:name="Intense Quote" w:semiHidden="0" w:uiPriority="30" w:unhideWhenUsed="0" w:qFormat="1"/>
-    <w:lsdException w:name="Medium List 2 Accent 1" w:semiHidden="0" w:uiPriority="66" w:unhideWhenUsed="0"/>
-    <w:lsdException w:name="Medium Grid 1 Accent 1" w:semiHidden="0" w:uiPriority="67" w:unhideWhenUsed="0"/>
-    <w:lsdException w:name="Medium Grid 2 Accent 1" w:semiHidden="0" w:uiPriority="68" w:unhideWhenUsed="0"/>
-    <w:lsdException w:name="Medium Grid 3 Accent 1" w:semiHidden="0" w:uiPriority="69" w:unhideWhenUsed="0"/>
-    <w:lsdException w:name="Dark List Accent 1" w:semiHidden="0" w:uiPriority="70" w:unhideWhenUsed="0"/>
-    <w:lsdException w:name="Colorful Shading Accent 1" w:semiHidden="0" w:uiPriority="71" w:unhideWhenUsed="0"/>
-    <w:lsdException w:name="Colorful List Accent 1" w:semiHidden="0" w:uiPriority="72" w:unhideWhenUsed="0"/>
-    <w:lsdException w:name="Colorful Grid Accent 1" w:semiHidden="0" w:uiPriority="73" w:unhideWhenUsed="0"/>
-    <w:lsdException w:name="Light Shading Accent 2" w:semiHidden="0" w:uiPriority="60" w:unhideWhenUsed="0"/>
-    <w:lsdException w:name="Light List Accent 2" w:semiHidden="0" w:uiPriority="61" w:unhideWhenUsed="0"/>
-    <w:lsdException w:name="Light Grid Accent 2" w:semiHidden="0" w:uiPriority="62" w:unhideWhenUsed="0"/>
-    <w:lsdException w:name="Medium Shading 1 Accent 2" w:semiHidden="0" w:uiPriority="63" w:unhideWhenUsed="0"/>
-    <w:lsdException w:name="Medium Shading 2 Accent 2" w:semiHidden="0" w:uiPriority="64" w:unhideWhenUsed="0"/>
-    <w:lsdException w:name="Medium List 1 Accent 2" w:semiHidden="0" w:uiPriority="65" w:unhideWhenUsed="0"/>
-    <w:lsdException w:name="Medium List 2 Accent 2" w:semiHidden="0" w:uiPriority="66" w:unhideWhenUsed="0"/>
-    <w:lsdException w:name="Medium Grid 1 Accent 2" w:semiHidden="0" w:uiPriority="67" w:unhideWhenUsed="0"/>
-    <w:lsdException w:name="Medium Grid 2 Accent 2" w:semiHidden="0" w:uiPriority="68" w:unhideWhenUsed="0"/>
-    <w:lsdException w:name="Medium Grid 3 Accent 2" w:semiHidden="0" w:uiPriority="69" w:unhideWhenUsed="0"/>
-    <w:lsdException w:name="Dark List Accent 2" w:semiHidden="0" w:uiPriority="70" w:unhideWhenUsed="0"/>
-    <w:lsdException w:name="Colorful Shading Accent 2" w:semiHidden="0" w:uiPriority="71" w:unhideWhenUsed="0"/>
-    <w:lsdException w:name="Colorful List Accent 2" w:semiHidden="0" w:uiPriority="72" w:unhideWhenUsed="0"/>
-    <w:lsdException w:name="Colorful Grid Accent 2" w:semiHidden="0" w:uiPriority="73" w:unhideWhenUsed="0"/>
-    <w:lsdException w:name="Light Shading Accent 3" w:semiHidden="0" w:uiPriority="60" w:unhideWhenUsed="0"/>
-    <w:lsdException w:name="Light List Accent 3" w:semiHidden="0" w:uiPriority="61" w:unhideWhenUsed="0"/>
-    <w:lsdException w:name="Light Grid Accent 3" w:semiHidden="0" w:uiPriority="62" w:unhideWhenUsed="0"/>
-    <w:lsdException w:name="Medium Shading 1 Accent 3" w:semiHidden="0" w:uiPriority="63" w:unhideWhenUsed="0"/>
-    <w:lsdException w:name="Medium Shading 2 Accent 3" w:semiHidden="0" w:uiPriority="64" w:unhideWhenUsed="0"/>
-    <w:lsdException w:name="Medium List 1 Accent 3" w:semiHidden="0" w:uiPriority="65" w:unhideWhenUsed="0"/>
-    <w:lsdException w:name="Medium List 2 Accent 3" w:semiHidden="0" w:uiPriority="66" w:unhideWhenUsed="0"/>
-    <w:lsdException w:name="Medium Grid 1 Accent 3" w:semiHidden="0" w:uiPriority="67" w:unhideWhenUsed="0"/>
-    <w:lsdException w:name="Medium Grid 2 Accent 3" w:semiHidden="0" w:uiPriority="68" w:unhideWhenUsed="0"/>
-    <w:lsdException w:name="Medium Grid 3 Accent 3" w:semiHidden="0" w:uiPriority="69" w:unhideWhenUsed="0"/>
-    <w:lsdException w:name="Dark List Accent 3" w:semiHidden="0" w:uiPriority="70" w:unhideWhenUsed="0"/>
-    <w:lsdException w:name="Colorful Shading Accent 3" w:semiHidden="0" w:uiPriority="71" w:unhideWhenUsed="0"/>
-    <w:lsdException w:name="Colorful List Accent 3" w:semiHidden="0" w:uiPriority="72" w:unhideWhenUsed="0"/>
-    <w:lsdException w:name="Colorful Grid Accent 3" w:semiHidden="0" w:uiPriority="73" w:unhideWhenUsed="0"/>
-    <w:lsdException w:name="Light Shading Accent 4" w:semiHidden="0" w:uiPriority="60" w:unhideWhenUsed="0"/>
-    <w:lsdException w:name="Light List Accent 4" w:semiHidden="0" w:uiPriority="61" w:unhideWhenUsed="0"/>
-    <w:lsdException w:name="Light Grid Accent 4" w:semiHidden="0" w:uiPriority="62" w:unhideWhenUsed="0"/>
-    <w:lsdException w:name="Medium Shading 1 Accent 4" w:semiHidden="0" w:uiPriority="63" w:unhideWhenUsed="0"/>
-    <w:lsdException w:name="Medium Shading 2 Accent 4" w:semiHidden="0" w:uiPriority="64" w:unhideWhenUsed="0"/>
-    <w:lsdException w:name="Medium List 1 Accent 4" w:semiHidden="0" w:uiPriority="65" w:unhideWhenUsed="0"/>
-    <w:lsdException w:name="Medium List 2 Accent 4" w:semiHidden="0" w:uiPriority="66" w:unhideWhenUsed="0"/>
-    <w:lsdException w:name="Medium Grid 1 Accent 4" w:semiHidden="0" w:uiPriority="67" w:unhideWhenUsed="0"/>
-    <w:lsdException w:name="Medium Grid 2 Accent 4" w:semiHidden="0" w:uiPriority="68" w:unhideWhenUsed="0"/>
-    <w:lsdException w:name="Medium Grid 3 Accent 4" w:semiHidden="0" w:uiPriority="69" w:unhideWhenUsed="0"/>
-    <w:lsdException w:name="Dark List Accent 4" w:semiHidden="0" w:uiPriority="70" w:unhideWhenUsed="0"/>
-    <w:lsdException w:name="Colorful Shading Accent 4" w:semiHidden="0" w:uiPriority="71" w:unhideWhenUsed="0"/>
-    <w:lsdException w:name="Colorful List Accent 4" w:semiHidden="0" w:uiPriority="72" w:unhideWhenUsed="0"/>
-    <w:lsdException w:name="Colorful Grid Accent 4" w:semiHidden="0" w:uiPriority="73" w:unhideWhenUsed="0"/>
-    <w:lsdException w:name="Light Shading Accent 5" w:semiHidden="0" w:uiPriority="60" w:unhideWhenUsed="0"/>
-    <w:lsdException w:name="Light List Accent 5" w:semiHidden="0" w:uiPriority="61" w:unhideWhenUsed="0"/>
-    <w:lsdException w:name="Light Grid Accent 5" w:semiHidden="0" w:uiPriority="62" w:unhideWhenUsed="0"/>
-    <w:lsdException w:name="Medium Shading 1 Accent 5" w:semiHidden="0" w:uiPriority="63" w:unhideWhenUsed="0"/>
-    <w:lsdException w:name="Medium Shading 2 Accent 5" w:semiHidden="0" w:uiPriority="64" w:unhideWhenUsed="0"/>
-    <w:lsdException w:name="Medium List 1 Accent 5" w:semiHidden="0" w:uiPriority="65" w:unhideWhenUsed="0"/>
-    <w:lsdException w:name="Medium List 2 Accent 5" w:semiHidden="0" w:uiPriority="66" w:unhideWhenUsed="0"/>
-    <w:lsdException w:name="Medium Grid 1 Accent 5" w:semiHidden="0" w:uiPriority="67" w:unhideWhenUsed="0"/>
-    <w:lsdException w:name="Medium Grid 2 Accent 5" w:semiHidden="0" w:uiPriority="68" w:unhideWhenUsed="0"/>
-    <w:lsdException w:name="Medium Grid 3 Accent 5" w:semiHidden="0" w:uiPriority="69" w:unhideWhenUsed="0"/>
-    <w:lsdException w:name="Dark List Accent 5" w:semiHidden="0" w:uiPriority="70" w:unhideWhenUsed="0"/>
-    <w:lsdException w:name="Colorful Shading Accent 5" w:semiHidden="0" w:uiPriority="71" w:unhideWhenUsed="0"/>
-    <w:lsdException w:name="Colorful List Accent 5" w:semiHidden="0" w:uiPriority="72" w:unhideWhenUsed="0"/>
-    <w:lsdException w:name="Colorful Grid Accent 5" w:semiHidden="0" w:uiPriority="73" w:unhideWhenUsed="0"/>
-    <w:lsdException w:name="Light Shading Accent 6" w:semiHidden="0" w:uiPriority="60" w:unhideWhenUsed="0"/>
-    <w:lsdException w:name="Light List Accent 6" w:semiHidden="0" w:uiPriority="61" w:unhideWhenUsed="0"/>
-    <w:lsdException w:name="Light Grid Accent 6" w:semiHidden="0" w:uiPriority="62" w:unhideWhenUsed="0"/>
-    <w:lsdException w:name="Medium Shading 1 Accent 6" w:semiHidden="0" w:uiPriority="63" w:unhideWhenUsed="0"/>
-    <w:lsdException w:name="Medium Shading 2 Accent 6" w:semiHidden="0" w:uiPriority="64" w:unhideWhenUsed="0"/>
-    <w:lsdException w:name="Medium List 1 Accent 6" w:semiHidden="0" w:uiPriority="65" w:unhideWhenUsed="0"/>
-    <w:lsdException w:name="Medium List 2 Accent 6" w:semiHidden="0" w:uiPriority="66" w:unhideWhenUsed="0"/>
-    <w:lsdException w:name="Medium Grid 1 Accent 6" w:semiHidden="0" w:uiPriority="67" w:unhideWhenUsed="0"/>
-    <w:lsdException w:name="Medium Grid 2 Accent 6" w:semiHidden="0" w:uiPriority="68" w:unhideWhenUsed="0"/>
-    <w:lsdException w:name="Medium Grid 3 Accent 6" w:semiHidden="0" w:uiPriority="69" w:unhideWhenUsed="0"/>
-    <w:lsdException w:name="Dark List Accent 6" w:semiHidden="0" w:uiPriority="70" w:unhideWhenUsed="0"/>
-    <w:lsdException w:name="Colorful Shading Accent 6" w:semiHidden="0" w:uiPriority="71" w:unhideWhenUsed="0"/>
-    <w:lsdException w:name="Colorful List Accent 6" w:semiHidden="0" w:uiPriority="72" w:unhideWhenUsed="0"/>
-    <w:lsdException w:name="Colorful Grid Accent 6" w:semiHidden="0" w:uiPriority="73" w:unhideWhenUsed="0"/>
-    <w:lsdException w:name="Subtle Emphasis" w:semiHidden="0" w:uiPriority="19" w:unhideWhenUsed="0" w:qFormat="1"/>
-    <w:lsdException w:name="Intense Emphasis" w:semiHidden="0" w:uiPriority="21" w:unhideWhenUsed="0" w:qFormat="1"/>
-    <w:lsdException w:name="Subtle Reference" w:semiHidden="0" w:uiPriority="31" w:unhideWhenUsed="0" w:qFormat="1"/>
-    <w:lsdException w:name="Intense Reference" w:semiHidden="0" w:uiPriority="32" w:unhideWhenUsed="0" w:qFormat="1"/>
-    <w:lsdException w:name="Book Title" w:semiHidden="0" w:uiPriority="33" w:unhideWhenUsed="0" w:qFormat="1"/>
-    <w:lsdException w:name="Bibliography" w:uiPriority="37"/>
-    <w:lsdException w:name="TOC Heading" w:uiPriority="39" w:qFormat="1"/>
+  <w:latentStyles w:defLockedState="0" w:defUIPriority="99" w:defSemiHidden="0" w:defUnhideWhenUsed="0" w:defQFormat="0" w:count="375">
+    <w:lsdException w:name="Normal" w:uiPriority="0" w:qFormat="1"/>
+    <w:lsdException w:name="heading 1" w:uiPriority="0" w:qFormat="1"/>
+    <w:lsdException w:name="heading 2" w:semiHidden="1" w:uiPriority="0" w:unhideWhenUsed="1" w:qFormat="1"/>
+    <w:lsdException w:name="heading 3" w:semiHidden="1" w:uiPriority="0" w:unhideWhenUsed="1" w:qFormat="1"/>
+    <w:lsdException w:name="heading 4" w:semiHidden="1" w:uiPriority="0" w:unhideWhenUsed="1" w:qFormat="1"/>
+    <w:lsdException w:name="heading 5" w:semiHidden="1" w:uiPriority="0" w:unhideWhenUsed="1" w:qFormat="1"/>
+    <w:lsdException w:name="heading 6" w:semiHidden="1" w:uiPriority="0" w:unhideWhenUsed="1" w:qFormat="1"/>
+    <w:lsdException w:name="heading 7" w:semiHidden="1" w:uiPriority="9" w:unhideWhenUsed="1" w:qFormat="1"/>
+    <w:lsdException w:name="heading 8" w:semiHidden="1" w:uiPriority="0" w:unhideWhenUsed="1" w:qFormat="1"/>
+    <w:lsdException w:name="heading 9" w:semiHidden="1" w:uiPriority="9" w:unhideWhenUsed="1" w:qFormat="1"/>
+    <w:lsdException w:name="index 1" w:semiHidden="1" w:unhideWhenUsed="1"/>
+    <w:lsdException w:name="index 2" w:semiHidden="1" w:unhideWhenUsed="1"/>
+    <w:lsdException w:name="index 3" w:semiHidden="1" w:unhideWhenUsed="1"/>
+    <w:lsdException w:name="index 4" w:semiHidden="1" w:unhideWhenUsed="1"/>
+    <w:lsdException w:name="index 5" w:semiHidden="1" w:unhideWhenUsed="1"/>
+    <w:lsdException w:name="index 6" w:semiHidden="1" w:unhideWhenUsed="1"/>
+    <w:lsdException w:name="index 7" w:semiHidden="1" w:unhideWhenUsed="1"/>
+    <w:lsdException w:name="index 8" w:semiHidden="1" w:unhideWhenUsed="1"/>
+    <w:lsdException w:name="index 9" w:semiHidden="1" w:unhideWhenUsed="1"/>
+    <w:lsdException w:name="toc 1" w:semiHidden="1" w:uiPriority="39" w:unhideWhenUsed="1"/>
+    <w:lsdException w:name="toc 2" w:semiHidden="1" w:uiPriority="39" w:unhideWhenUsed="1"/>
+    <w:lsdException w:name="toc 3" w:semiHidden="1" w:uiPriority="39" w:unhideWhenUsed="1"/>
+    <w:lsdException w:name="toc 4" w:semiHidden="1" w:uiPriority="39" w:unhideWhenUsed="1"/>
+    <w:lsdException w:name="toc 5" w:semiHidden="1" w:uiPriority="39" w:unhideWhenUsed="1"/>
+    <w:lsdException w:name="toc 6" w:semiHidden="1" w:uiPriority="39" w:unhideWhenUsed="1"/>
+    <w:lsdException w:name="toc 7" w:semiHidden="1" w:uiPriority="39" w:unhideWhenUsed="1"/>
+    <w:lsdException w:name="toc 8" w:semiHidden="1" w:uiPriority="39" w:unhideWhenUsed="1"/>
+    <w:lsdException w:name="toc 9" w:semiHidden="1" w:uiPriority="39" w:unhideWhenUsed="1"/>
+    <w:lsdException w:name="Normal Indent" w:semiHidden="1" w:unhideWhenUsed="1"/>
+    <w:lsdException w:name="footnote text" w:semiHidden="1" w:unhideWhenUsed="1"/>
+    <w:lsdException w:name="annotation text" w:semiHidden="1" w:unhideWhenUsed="1"/>
+    <w:lsdException w:name="header" w:semiHidden="1" w:uiPriority="0" w:unhideWhenUsed="1"/>
+    <w:lsdException w:name="footer" w:semiHidden="1" w:unhideWhenUsed="1"/>
+    <w:lsdException w:name="index heading" w:semiHidden="1" w:unhideWhenUsed="1"/>
+    <w:lsdException w:name="caption" w:semiHidden="1" w:uiPriority="35" w:unhideWhenUsed="1" w:qFormat="1"/>
+    <w:lsdException w:name="table of figures" w:semiHidden="1" w:unhideWhenUsed="1"/>
+    <w:lsdException w:name="envelope address" w:semiHidden="1" w:unhideWhenUsed="1"/>
+    <w:lsdException w:name="envelope return" w:semiHidden="1" w:unhideWhenUsed="1"/>
+    <w:lsdException w:name="footnote reference" w:semiHidden="1" w:unhideWhenUsed="1"/>
+    <w:lsdException w:name="annotation reference" w:semiHidden="1" w:unhideWhenUsed="1"/>
+    <w:lsdException w:name="line number" w:semiHidden="1" w:unhideWhenUsed="1"/>
+    <w:lsdException w:name="page number" w:semiHidden="1" w:uiPriority="0" w:unhideWhenUsed="1"/>
+    <w:lsdException w:name="endnote reference" w:semiHidden="1" w:unhideWhenUsed="1"/>
+    <w:lsdException w:name="endnote text" w:semiHidden="1" w:unhideWhenUsed="1"/>
+    <w:lsdException w:name="table of authorities" w:semiHidden="1" w:unhideWhenUsed="1"/>
+    <w:lsdException w:name="macro" w:semiHidden="1" w:unhideWhenUsed="1"/>
+    <w:lsdException w:name="toa heading" w:semiHidden="1" w:unhideWhenUsed="1"/>
+    <w:lsdException w:name="List" w:semiHidden="1" w:unhideWhenUsed="1"/>
+    <w:lsdException w:name="List Bullet" w:semiHidden="1" w:unhideWhenUsed="1"/>
+    <w:lsdException w:name="List Number" w:semiHidden="1" w:unhideWhenUsed="1"/>
+    <w:lsdException w:name="List 2" w:semiHidden="1" w:unhideWhenUsed="1"/>
+    <w:lsdException w:name="List 3" w:semiHidden="1" w:unhideWhenUsed="1"/>
+    <w:lsdException w:name="List 4" w:semiHidden="1" w:unhideWhenUsed="1"/>
+    <w:lsdException w:name="List 5" w:semiHidden="1" w:unhideWhenUsed="1"/>
+    <w:lsdException w:name="List Bullet 2" w:semiHidden="1" w:uiPriority="0" w:unhideWhenUsed="1" w:qFormat="1"/>
+    <w:lsdException w:name="List Bullet 3" w:semiHidden="1" w:unhideWhenUsed="1"/>
+    <w:lsdException w:name="List Bullet 4" w:semiHidden="1" w:unhideWhenUsed="1"/>
+    <w:lsdException w:name="List Bullet 5" w:semiHidden="1" w:unhideWhenUsed="1"/>
+    <w:lsdException w:name="List Number 2" w:semiHidden="1" w:unhideWhenUsed="1"/>
+    <w:lsdException w:name="List Number 3" w:semiHidden="1" w:unhideWhenUsed="1"/>
+    <w:lsdException w:name="List Number 4" w:semiHidden="1" w:unhideWhenUsed="1"/>
+    <w:lsdException w:name="List Number 5" w:semiHidden="1" w:unhideWhenUsed="1"/>
+    <w:lsdException w:name="Title" w:uiPriority="0" w:qFormat="1"/>
+    <w:lsdException w:name="Closing" w:semiHidden="1" w:unhideWhenUsed="1"/>
+    <w:lsdException w:name="Signature" w:semiHidden="1" w:unhideWhenUsed="1"/>
+    <w:lsdException w:name="Default Paragraph Font" w:semiHidden="1" w:uiPriority="1" w:unhideWhenUsed="1"/>
+    <w:lsdException w:name="Body Text" w:semiHidden="1" w:uiPriority="0" w:unhideWhenUsed="1"/>
+    <w:lsdException w:name="Body Text Indent" w:semiHidden="1" w:unhideWhenUsed="1"/>
+    <w:lsdException w:name="List Continue" w:semiHidden="1" w:unhideWhenUsed="1"/>
+    <w:lsdException w:name="List Continue 2" w:semiHidden="1" w:unhideWhenUsed="1"/>
+    <w:lsdException w:name="List Continue 3" w:semiHidden="1" w:unhideWhenUsed="1"/>
+    <w:lsdException w:name="List Continue 4" w:semiHidden="1" w:unhideWhenUsed="1"/>
+    <w:lsdException w:name="List Continue 5" w:semiHidden="1" w:unhideWhenUsed="1"/>
+    <w:lsdException w:name="Message Header" w:semiHidden="1" w:unhideWhenUsed="1"/>
+    <w:lsdException w:name="Subtitle" w:uiPriority="0" w:qFormat="1"/>
+    <w:lsdException w:name="Salutation" w:semiHidden="1" w:unhideWhenUsed="1"/>
+    <w:lsdException w:name="Date" w:semiHidden="1" w:unhideWhenUsed="1"/>
+    <w:lsdException w:name="Body Text First Indent" w:semiHidden="1" w:unhideWhenUsed="1"/>
+    <w:lsdException w:name="Body Text First Indent 2" w:semiHidden="1" w:unhideWhenUsed="1"/>
+    <w:lsdException w:name="Note Heading" w:semiHidden="1" w:unhideWhenUsed="1"/>
+    <w:lsdException w:name="Body Text 2" w:semiHidden="1" w:unhideWhenUsed="1"/>
+    <w:lsdException w:name="Body Text 3" w:semiHidden="1" w:unhideWhenUsed="1"/>
+    <w:lsdException w:name="Body Text Indent 2" w:semiHidden="1" w:unhideWhenUsed="1"/>
+    <w:lsdException w:name="Body Text Indent 3" w:semiHidden="1" w:unhideWhenUsed="1"/>
+    <w:lsdException w:name="Block Text" w:semiHidden="1" w:unhideWhenUsed="1"/>
+    <w:lsdException w:name="Hyperlink" w:semiHidden="1" w:unhideWhenUsed="1"/>
+    <w:lsdException w:name="FollowedHyperlink" w:semiHidden="1" w:unhideWhenUsed="1"/>
+    <w:lsdException w:name="Strong" w:uiPriority="22" w:qFormat="1"/>
+    <w:lsdException w:name="Emphasis" w:uiPriority="20" w:qFormat="1"/>
+    <w:lsdException w:name="Document Map" w:semiHidden="1" w:unhideWhenUsed="1"/>
+    <w:lsdException w:name="Plain Text" w:semiHidden="1" w:unhideWhenUsed="1"/>
+    <w:lsdException w:name="E-mail Signature" w:semiHidden="1" w:unhideWhenUsed="1"/>
+    <w:lsdException w:name="HTML Top of Form" w:semiHidden="1" w:unhideWhenUsed="1"/>
+    <w:lsdException w:name="HTML Bottom of Form" w:semiHidden="1" w:unhideWhenUsed="1"/>
+    <w:lsdException w:name="Normal (Web)" w:semiHidden="1" w:unhideWhenUsed="1"/>
+    <w:lsdException w:name="HTML Acronym" w:semiHidden="1" w:unhideWhenUsed="1"/>
+    <w:lsdException w:name="HTML Address" w:semiHidden="1" w:unhideWhenUsed="1"/>
+    <w:lsdException w:name="HTML Cite" w:semiHidden="1" w:unhideWhenUsed="1"/>
+    <w:lsdException w:name="HTML Code" w:semiHidden="1" w:unhideWhenUsed="1"/>
+    <w:lsdException w:name="HTML Definition" w:semiHidden="1" w:unhideWhenUsed="1"/>
+    <w:lsdException w:name="HTML Keyboard" w:semiHidden="1" w:unhideWhenUsed="1"/>
+    <w:lsdException w:name="HTML Preformatted" w:semiHidden="1" w:unhideWhenUsed="1"/>
+    <w:lsdException w:name="HTML Sample" w:semiHidden="1" w:unhideWhenUsed="1"/>
+    <w:lsdException w:name="HTML Typewriter" w:semiHidden="1" w:unhideWhenUsed="1"/>
+    <w:lsdException w:name="HTML Variable" w:semiHidden="1" w:unhideWhenUsed="1"/>
+    <w:lsdException w:name="Normal Table" w:semiHidden="1" w:unhideWhenUsed="1"/>
+    <w:lsdException w:name="annotation subject" w:semiHidden="1" w:unhideWhenUsed="1"/>
+    <w:lsdException w:name="No List" w:semiHidden="1" w:unhideWhenUsed="1"/>
+    <w:lsdException w:name="Outline List 1" w:semiHidden="1" w:unhideWhenUsed="1"/>
+    <w:lsdException w:name="Outline List 2" w:semiHidden="1" w:unhideWhenUsed="1"/>
+    <w:lsdException w:name="Outline List 3" w:semiHidden="1" w:unhideWhenUsed="1"/>
+    <w:lsdException w:name="Table Simple 1" w:semiHidden="1" w:unhideWhenUsed="1"/>
+    <w:lsdException w:name="Table Simple 2" w:semiHidden="1" w:unhideWhenUsed="1"/>
+    <w:lsdException w:name="Table Simple 3" w:semiHidden="1" w:unhideWhenUsed="1"/>
+    <w:lsdException w:name="Table Classic 1" w:semiHidden="1" w:unhideWhenUsed="1"/>
+    <w:lsdException w:name="Table Classic 2" w:semiHidden="1" w:unhideWhenUsed="1"/>
+    <w:lsdException w:name="Table Classic 3" w:semiHidden="1" w:unhideWhenUsed="1"/>
+    <w:lsdException w:name="Table Classic 4" w:semiHidden="1" w:unhideWhenUsed="1"/>
+    <w:lsdException w:name="Table Colorful 1" w:semiHidden="1" w:unhideWhenUsed="1"/>
+    <w:lsdException w:name="Table Colorful 2" w:semiHidden="1" w:unhideWhenUsed="1"/>
+    <w:lsdException w:name="Table Colorful 3" w:semiHidden="1" w:unhideWhenUsed="1"/>
+    <w:lsdException w:name="Table Columns 1" w:semiHidden="1" w:unhideWhenUsed="1"/>
+    <w:lsdException w:name="Table Columns 2" w:semiHidden="1" w:unhideWhenUsed="1"/>
+    <w:lsdException w:name="Table Columns 3" w:semiHidden="1" w:unhideWhenUsed="1"/>
+    <w:lsdException w:name="Table Columns 4" w:semiHidden="1" w:unhideWhenUsed="1"/>
+    <w:lsdException w:name="Table Columns 5" w:semiHidden="1" w:unhideWhenUsed="1"/>
+    <w:lsdException w:name="Table Grid 1" w:semiHidden="1" w:unhideWhenUsed="1"/>
+    <w:lsdException w:name="Table Grid 2" w:semiHidden="1" w:unhideWhenUsed="1"/>
+    <w:lsdException w:name="Table Grid 3" w:semiHidden="1" w:unhideWhenUsed="1"/>
+    <w:lsdException w:name="Table Grid 4" w:semiHidden="1" w:unhideWhenUsed="1"/>
+    <w:lsdException w:name="Table Grid 5" w:semiHidden="1" w:unhideWhenUsed="1"/>
+    <w:lsdException w:name="Table Grid 6" w:semiHidden="1" w:unhideWhenUsed="1"/>
+    <w:lsdException w:name="Table Grid 7" w:semiHidden="1" w:unhideWhenUsed="1"/>
+    <w:lsdException w:name="Table Grid 8" w:semiHidden="1" w:unhideWhenUsed="1"/>
+    <w:lsdException w:name="Table List 1" w:semiHidden="1" w:unhideWhenUsed="1"/>
+    <w:lsdException w:name="Table List 2" w:semiHidden="1" w:unhideWhenUsed="1"/>
+    <w:lsdException w:name="Table List 3" w:semiHidden="1" w:unhideWhenUsed="1"/>
+    <w:lsdException w:name="Table List 4" w:semiHidden="1" w:unhideWhenUsed="1"/>
+    <w:lsdException w:name="Table List 5" w:semiHidden="1" w:unhideWhenUsed="1"/>
+    <w:lsdException w:name="Table List 6" w:semiHidden="1" w:unhideWhenUsed="1"/>
+    <w:lsdException w:name="Table List 7" w:semiHidden="1" w:unhideWhenUsed="1"/>
+    <w:lsdException w:name="Table List 8" w:semiHidden="1" w:unhideWhenUsed="1"/>
+    <w:lsdException w:name="Table 3D effects 1" w:semiHidden="1" w:unhideWhenUsed="1"/>
+    <w:lsdException w:name="Table 3D effects 2" w:semiHidden="1" w:unhideWhenUsed="1"/>
+    <w:lsdException w:name="Table 3D effects 3" w:semiHidden="1" w:unhideWhenUsed="1"/>
+    <w:lsdException w:name="Table Contemporary" w:semiHidden="1" w:unhideWhenUsed="1"/>
+    <w:lsdException w:name="Table Elegant" w:semiHidden="1" w:unhideWhenUsed="1"/>
+    <w:lsdException w:name="Table Professional" w:semiHidden="1" w:unhideWhenUsed="1"/>
+    <w:lsdException w:name="Table Subtle 1" w:semiHidden="1" w:unhideWhenUsed="1"/>
+    <w:lsdException w:name="Table Subtle 2" w:semiHidden="1" w:unhideWhenUsed="1"/>
+    <w:lsdException w:name="Table Web 1" w:semiHidden="1" w:unhideWhenUsed="1"/>
+    <w:lsdException w:name="Table Web 2" w:semiHidden="1" w:unhideWhenUsed="1"/>
+    <w:lsdException w:name="Table Web 3" w:semiHidden="1" w:unhideWhenUsed="1"/>
+    <w:lsdException w:name="Balloon Text" w:semiHidden="1" w:unhideWhenUsed="1"/>
+    <w:lsdException w:name="Table Grid" w:semiHidden="1" w:uiPriority="59" w:unhideWhenUsed="1"/>
+    <w:lsdException w:name="Table Theme" w:semiHidden="1" w:unhideWhenUsed="1"/>
+    <w:lsdException w:name="Placeholder Text" w:semiHidden="1"/>
+    <w:lsdException w:name="No Spacing" w:uiPriority="1" w:qFormat="1"/>
+    <w:lsdException w:name="Light Shading" w:uiPriority="60"/>
+    <w:lsdException w:name="Light List" w:uiPriority="61"/>
+    <w:lsdException w:name="Light Grid" w:uiPriority="62"/>
+    <w:lsdException w:name="Medium Shading 1" w:uiPriority="63"/>
+    <w:lsdException w:name="Medium Shading 2" w:uiPriority="64"/>
+    <w:lsdException w:name="Medium List 1" w:uiPriority="65"/>
+    <w:lsdException w:name="Medium List 2" w:uiPriority="66"/>
+    <w:lsdException w:name="Medium Grid 1" w:uiPriority="67"/>
+    <w:lsdException w:name="Medium Grid 2" w:uiPriority="68"/>
+    <w:lsdException w:name="Medium Grid 3" w:uiPriority="69"/>
+    <w:lsdException w:name="Dark List" w:uiPriority="70"/>
+    <w:lsdException w:name="Colorful Shading" w:uiPriority="71"/>
+    <w:lsdException w:name="Colorful List" w:uiPriority="72"/>
+    <w:lsdException w:name="Colorful Grid" w:uiPriority="73"/>
+    <w:lsdException w:name="Light Shading Accent 1" w:uiPriority="60"/>
+    <w:lsdException w:name="Light List Accent 1" w:uiPriority="61"/>
+    <w:lsdException w:name="Light Grid Accent 1" w:uiPriority="62"/>
+    <w:lsdException w:name="Medium Shading 1 Accent 1" w:uiPriority="63"/>
+    <w:lsdException w:name="Medium Shading 2 Accent 1" w:uiPriority="64"/>
+    <w:lsdException w:name="Medium List 1 Accent 1" w:uiPriority="65"/>
+    <w:lsdException w:name="Revision" w:semiHidden="1"/>
+    <w:lsdException w:name="List Paragraph" w:uiPriority="34" w:qFormat="1"/>
+    <w:lsdException w:name="Quote" w:uiPriority="29" w:qFormat="1"/>
+    <w:lsdException w:name="Intense Quote" w:uiPriority="30" w:qFormat="1"/>
+    <w:lsdException w:name="Medium List 2 Accent 1" w:uiPriority="66"/>
+    <w:lsdException w:name="Medium Grid 1 Accent 1" w:uiPriority="67"/>
+    <w:lsdException w:name="Medium Grid 2 Accent 1" w:uiPriority="68"/>
+    <w:lsdException w:name="Medium Grid 3 Accent 1" w:uiPriority="69"/>
+    <w:lsdException w:name="Dark List Accent 1" w:uiPriority="70"/>
+    <w:lsdException w:name="Colorful Shading Accent 1" w:uiPriority="71"/>
+    <w:lsdException w:name="Colorful List Accent 1" w:uiPriority="72"/>
+    <w:lsdException w:name="Colorful Grid Accent 1" w:uiPriority="73"/>
+    <w:lsdException w:name="Light Shading Accent 2" w:uiPriority="60"/>
+    <w:lsdException w:name="Light List Accent 2" w:uiPriority="61"/>
+    <w:lsdException w:name="Light Grid Accent 2" w:uiPriority="62"/>
+    <w:lsdException w:name="Medium Shading 1 Accent 2" w:uiPriority="63"/>
+    <w:lsdException w:name="Medium Shading 2 Accent 2" w:uiPriority="64"/>
+    <w:lsdException w:name="Medium List 1 Accent 2" w:uiPriority="65"/>
+    <w:lsdException w:name="Medium List 2 Accent 2" w:uiPriority="66"/>
+    <w:lsdException w:name="Medium Grid 1 Accent 2" w:uiPriority="67"/>
+    <w:lsdException w:name="Medium Grid 2 Accent 2" w:uiPriority="68"/>
+    <w:lsdException w:name="Medium Grid 3 Accent 2" w:uiPriority="69"/>
+    <w:lsdException w:name="Dark List Accent 2" w:uiPriority="70"/>
+    <w:lsdException w:name="Colorful Shading Accent 2" w:uiPriority="71"/>
+    <w:lsdException w:name="Colorful List Accent 2" w:uiPriority="72"/>
+    <w:lsdException w:name="Colorful Grid Accent 2" w:uiPriority="73"/>
+    <w:lsdException w:name="Light Shading Accent 3" w:uiPriority="60"/>
+    <w:lsdException w:name="Light List Accent 3" w:uiPriority="61"/>
+    <w:lsdException w:name="Light Grid Accent 3" w:uiPriority="62"/>
+    <w:lsdException w:name="Medium Shading 1 Accent 3" w:uiPriority="63"/>
+    <w:lsdException w:name="Medium Shading 2 Accent 3" w:uiPriority="64"/>
+    <w:lsdException w:name="Medium List 1 Accent 3" w:uiPriority="65"/>
+    <w:lsdException w:name="Medium List 2 Accent 3" w:uiPriority="66"/>
+    <w:lsdException w:name="Medium Grid 1 Accent 3" w:uiPriority="67"/>
+    <w:lsdException w:name="Medium Grid 2 Accent 3" w:uiPriority="68"/>
+    <w:lsdException w:name="Medium Grid 3 Accent 3" w:uiPriority="69"/>
+    <w:lsdException w:name="Dark List Accent 3" w:uiPriority="70"/>
+    <w:lsdException w:name="Colorful Shading Accent 3" w:uiPriority="71"/>
+    <w:lsdException w:name="Colorful List Accent 3" w:uiPriority="72"/>
+    <w:lsdException w:name="Colorful Grid Accent 3" w:uiPriority="73"/>
+    <w:lsdException w:name="Light Shading Accent 4" w:uiPriority="60"/>
+    <w:lsdException w:name="Light List Accent 4" w:uiPriority="61"/>
+    <w:lsdException w:name="Light Grid Accent 4" w:uiPriority="62"/>
+    <w:lsdException w:name="Medium Shading 1 Accent 4" w:uiPriority="63"/>
+    <w:lsdException w:name="Medium Shading 2 Accent 4" w:uiPriority="64"/>
+    <w:lsdException w:name="Medium List 1 Accent 4" w:uiPriority="65"/>
+    <w:lsdException w:name="Medium List 2 Accent 4" w:uiPriority="66"/>
+    <w:lsdException w:name="Medium Grid 1 Accent 4" w:uiPriority="67"/>
+    <w:lsdException w:name="Medium Grid 2 Accent 4" w:uiPriority="68"/>
+    <w:lsdException w:name="Medium Grid 3 Accent 4" w:uiPriority="69"/>
+    <w:lsdException w:name="Dark List Accent 4" w:uiPriority="70"/>
+    <w:lsdException w:name="Colorful Shading Accent 4" w:uiPriority="71"/>
+    <w:lsdException w:name="Colorful List Accent 4" w:uiPriority="72"/>
+    <w:lsdException w:name="Colorful Grid Accent 4" w:uiPriority="73"/>
+    <w:lsdException w:name="Light Shading Accent 5" w:uiPriority="60"/>
+    <w:lsdException w:name="Light List Accent 5" w:uiPriority="61"/>
+    <w:lsdException w:name="Light Grid Accent 5" w:uiPriority="62"/>
+    <w:lsdException w:name="Medium Shading 1 Accent 5" w:uiPriority="63"/>
+    <w:lsdException w:name="Medium Shading 2 Accent 5" w:uiPriority="64"/>
+    <w:lsdException w:name="Medium List 1 Accent 5" w:uiPriority="65"/>
+    <w:lsdException w:name="Medium List 2 Accent 5" w:uiPriority="66"/>
+    <w:lsdException w:name="Medium Grid 1 Accent 5" w:uiPriority="67"/>
+    <w:lsdException w:name="Medium Grid 2 Accent 5" w:uiPriority="68"/>
+    <w:lsdException w:name="Medium Grid 3 Accent 5" w:uiPriority="69"/>
+    <w:lsdException w:name="Dark List Accent 5" w:uiPriority="70"/>
+    <w:lsdException w:name="Colorful Shading Accent 5" w:uiPriority="71"/>
+    <w:lsdException w:name="Colorful List Accent 5" w:uiPriority="72"/>
+    <w:lsdException w:name="Colorful Grid Accent 5" w:uiPriority="73"/>
+    <w:lsdException w:name="Light Shading Accent 6" w:uiPriority="60"/>
+    <w:lsdException w:name="Light List Accent 6" w:uiPriority="61"/>
+    <w:lsdException w:name="Light Grid Accent 6" w:uiPriority="62"/>
+    <w:lsdException w:name="Medium Shading 1 Accent 6" w:uiPriority="63"/>
+    <w:lsdException w:name="Medium Shading 2 Accent 6" w:uiPriority="64"/>
+    <w:lsdException w:name="Medium List 1 Accent 6" w:uiPriority="65"/>
+    <w:lsdException w:name="Medium List 2 Accent 6" w:uiPriority="66"/>
+    <w:lsdException w:name="Medium Grid 1 Accent 6" w:uiPriority="67"/>
+    <w:lsdException w:name="Medium Grid 2 Accent 6" w:uiPriority="68"/>
+    <w:lsdException w:name="Medium Grid 3 Accent 6" w:uiPriority="69"/>
+    <w:lsdException w:name="Dark List Accent 6" w:uiPriority="70"/>
+    <w:lsdException w:name="Colorful Shading Accent 6" w:uiPriority="71"/>
+    <w:lsdException w:name="Colorful List Accent 6" w:uiPriority="72"/>
+    <w:lsdException w:name="Colorful Grid Accent 6" w:uiPriority="73"/>
+    <w:lsdException w:name="Subtle Emphasis" w:uiPriority="19" w:qFormat="1"/>
+    <w:lsdException w:name="Intense Emphasis" w:uiPriority="21" w:qFormat="1"/>
+    <w:lsdException w:name="Subtle Reference" w:uiPriority="31" w:qFormat="1"/>
+    <w:lsdException w:name="Intense Reference" w:uiPriority="32" w:qFormat="1"/>
+    <w:lsdException w:name="Book Title" w:uiPriority="33" w:qFormat="1"/>
+    <w:lsdException w:name="Bibliography" w:semiHidden="1" w:uiPriority="37" w:unhideWhenUsed="1"/>
+    <w:lsdException w:name="TOC Heading" w:semiHidden="1" w:uiPriority="39" w:unhideWhenUsed="1" w:qFormat="1"/>
+    <w:lsdException w:name="Plain Table 1" w:uiPriority="41"/>
+    <w:lsdException w:name="Plain Table 2" w:uiPriority="42"/>
+    <w:lsdException w:name="Plain Table 3" w:uiPriority="43"/>
+    <w:lsdException w:name="Plain Table 4" w:uiPriority="44"/>
+    <w:lsdException w:name="Plain Table 5" w:uiPriority="45"/>
+    <w:lsdException w:name="Grid Table Light" w:uiPriority="40"/>
+    <w:lsdException w:name="Grid Table 1 Light" w:uiPriority="46"/>
+    <w:lsdException w:name="Grid Table 2" w:uiPriority="47"/>
+    <w:lsdException w:name="Grid Table 3" w:uiPriority="48"/>
+    <w:lsdException w:name="Grid Table 4" w:uiPriority="49"/>
+    <w:lsdException w:name="Grid Table 5 Dark" w:uiPriority="50"/>
+    <w:lsdException w:name="Grid Table 6 Colorful" w:uiPriority="51"/>
+    <w:lsdException w:name="Grid Table 7 Colorful" w:uiPriority="52"/>
+    <w:lsdException w:name="Grid Table 1 Light Accent 1" w:uiPriority="46"/>
+    <w:lsdException w:name="Grid Table 2 Accent 1" w:uiPriority="47"/>
+    <w:lsdException w:name="Grid Table 3 Accent 1" w:uiPriority="48"/>
+    <w:lsdException w:name="Grid Table 4 Accent 1" w:uiPriority="49"/>
+    <w:lsdException w:name="Grid Table 5 Dark Accent 1" w:uiPriority="50"/>
+    <w:lsdException w:name="Grid Table 6 Colorful Accent 1" w:uiPriority="51"/>
+    <w:lsdException w:name="Grid Table 7 Colorful Accent 1" w:uiPriority="52"/>
+    <w:lsdException w:name="Grid Table 1 Light Accent 2" w:uiPriority="46"/>
+    <w:lsdException w:name="Grid Table 2 Accent 2" w:uiPriority="47"/>
+    <w:lsdException w:name="Grid Table 3 Accent 2" w:uiPriority="48"/>
+    <w:lsdException w:name="Grid Table 4 Accent 2" w:uiPriority="49"/>
+    <w:lsdException w:name="Grid Table 5 Dark Accent 2" w:uiPriority="50"/>
+    <w:lsdException w:name="Grid Table 6 Colorful Accent 2" w:uiPriority="51"/>
+    <w:lsdException w:name="Grid Table 7 Colorful Accent 2" w:uiPriority="52"/>
+    <w:lsdException w:name="Grid Table 1 Light Accent 3" w:uiPriority="46"/>
+    <w:lsdException w:name="Grid Table 2 Accent 3" w:uiPriority="47"/>
+    <w:lsdException w:name="Grid Table 3 Accent 3" w:uiPriority="48"/>
+    <w:lsdException w:name="Grid Table 4 Accent 3" w:uiPriority="49"/>
+    <w:lsdException w:name="Grid Table 5 Dark Accent 3" w:uiPriority="50"/>
+    <w:lsdException w:name="Grid Table 6 Colorful Accent 3" w:uiPriority="51"/>
+    <w:lsdException w:name="Grid Table 7 Colorful Accent 3" w:uiPriority="52"/>
+    <w:lsdException w:name="Grid Table 1 Light Accent 4" w:uiPriority="46"/>
+    <w:lsdException w:name="Grid Table 2 Accent 4" w:uiPriority="47"/>
+    <w:lsdException w:name="Grid Table 3 Accent 4" w:uiPriority="48"/>
+    <w:lsdException w:name="Grid Table 4 Accent 4" w:uiPriority="49"/>
+    <w:lsdException w:name="Grid Table 5 Dark Accent 4" w:uiPriority="50"/>
+    <w:lsdException w:name="Grid Table 6 Colorful Accent 4" w:uiPriority="51"/>
+    <w:lsdException w:name="Grid Table 7 Colorful Accent 4" w:uiPriority="52"/>
+    <w:lsdException w:name="Grid Table 1 Light Accent 5" w:uiPriority="46"/>
+    <w:lsdException w:name="Grid Table 2 Accent 5" w:uiPriority="47"/>
+    <w:lsdException w:name="Grid Table 3 Accent 5" w:uiPriority="48"/>
+    <w:lsdException w:name="Grid Table 4 Accent 5" w:uiPriority="49"/>
+    <w:lsdException w:name="Grid Table 5 Dark Accent 5" w:uiPriority="50"/>
+    <w:lsdException w:name="Grid Table 6 Colorful Accent 5" w:uiPriority="51"/>
+    <w:lsdException w:name="Grid Table 7 Colorful Accent 5" w:uiPriority="52"/>
+    <w:lsdException w:name="Grid Table 1 Light Accent 6" w:uiPriority="46"/>
+    <w:lsdException w:name="Grid Table 2 Accent 6" w:uiPriority="47"/>
+    <w:lsdException w:name="Grid Table 3 Accent 6" w:uiPriority="48"/>
+    <w:lsdException w:name="Grid Table 4 Accent 6" w:uiPriority="49"/>
+    <w:lsdException w:name="Grid Table 5 Dark Accent 6" w:uiPriority="50"/>
+    <w:lsdException w:name="Grid Table 6 Colorful Accent 6" w:uiPriority="51"/>
+    <w:lsdException w:name="Grid Table 7 Colorful Accent 6" w:uiPriority="52"/>
+    <w:lsdException w:name="List Table 1 Light" w:uiPriority="46"/>
+    <w:lsdException w:name="List Table 2" w:uiPriority="47"/>
+    <w:lsdException w:name="List Table 3" w:uiPriority="48"/>
+    <w:lsdException w:name="List Table 4" w:uiPriority="49"/>
+    <w:lsdException w:name="List Table 5 Dark" w:uiPriority="50"/>
+    <w:lsdException w:name="List Table 6 Colorful" w:uiPriority="51"/>
+    <w:lsdException w:name="List Table 7 Colorful" w:uiPriority="52"/>
+    <w:lsdException w:name="List Table 1 Light Accent 1" w:uiPriority="46"/>
+    <w:lsdException w:name="List Table 2 Accent 1" w:uiPriority="47"/>
+    <w:lsdException w:name="List Table 3 Accent 1" w:uiPriority="48"/>
+    <w:lsdException w:name="List Table 4 Accent 1" w:uiPriority="49"/>
+    <w:lsdException w:name="List Table 5 Dark Accent 1" w:uiPriority="50"/>
+    <w:lsdException w:name="List Table 6 Colorful Accent 1" w:uiPriority="51"/>
+    <w:lsdException w:name="List Table 7 Colorful Accent 1" w:uiPriority="52"/>
+    <w:lsdException w:name="List Table 1 Light Accent 2" w:uiPriority="46"/>
+    <w:lsdException w:name="List Table 2 Accent 2" w:uiPriority="47"/>
+    <w:lsdException w:name="List Table 3 Accent 2" w:uiPriority="48"/>
+    <w:lsdException w:name="List Table 4 Accent 2" w:uiPriority="49"/>
+    <w:lsdException w:name="List Table 5 Dark Accent 2" w:uiPriority="50"/>
+    <w:lsdException w:name="List Table 6 Colorful Accent 2" w:uiPriority="51"/>
+    <w:lsdException w:name="List Table 7 Colorful Accent 2" w:uiPriority="52"/>
+    <w:lsdException w:name="List Table 1 Light Accent 3" w:uiPriority="46"/>
+    <w:lsdException w:name="List Table 2 Accent 3" w:uiPriority="47"/>
+    <w:lsdException w:name="List Table 3 Accent 3" w:uiPriority="48"/>
+    <w:lsdException w:name="List Table 4 Accent 3" w:uiPriority="49"/>
+    <w:lsdException w:name="List Table 5 Dark Accent 3" w:uiPriority="50"/>
+    <w:lsdException w:name="List Table 6 Colorful Accent 3" w:uiPriority="51"/>
+    <w:lsdException w:name="List Table 7 Colorful Accent 3" w:uiPriority="52"/>
+    <w:lsdException w:name="List Table 1 Light Accent 4" w:uiPriority="46"/>
+    <w:lsdException w:name="List Table 2 Accent 4" w:uiPriority="47"/>
+    <w:lsdException w:name="List Table 3 Accent 4" w:uiPriority="48"/>
+    <w:lsdException w:name="List Table 4 Accent 4" w:uiPriority="49"/>
+    <w:lsdException w:name="List Table 5 Dark Accent 4" w:uiPriority="50"/>
+    <w:lsdException w:name="List Table 6 Colorful Accent 4" w:uiPriority="51"/>
+    <w:lsdException w:name="List Table 7 Colorful Accent 4" w:uiPriority="52"/>
+    <w:lsdException w:name="List Table 1 Light Accent 5" w:uiPriority="46"/>
+    <w:lsdException w:name="List Table 2 Accent 5" w:uiPriority="47"/>
+    <w:lsdException w:name="List Table 3 Accent 5" w:uiPriority="48"/>
+    <w:lsdException w:name="List Table 4 Accent 5" w:uiPriority="49"/>
+    <w:lsdException w:name="List Table 5 Dark Accent 5" w:uiPriority="50"/>
+    <w:lsdException w:name="List Table 6 Colorful Accent 5" w:uiPriority="51"/>
+    <w:lsdException w:name="List Table 7 Colorful Accent 5" w:uiPriority="52"/>
+    <w:lsdException w:name="List Table 1 Light Accent 6" w:uiPriority="46"/>
+    <w:lsdException w:name="List Table 2 Accent 6" w:uiPriority="47"/>
+    <w:lsdException w:name="List Table 3 Accent 6" w:uiPriority="48"/>
+    <w:lsdException w:name="List Table 4 Accent 6" w:uiPriority="49"/>
+    <w:lsdException w:name="List Table 5 Dark Accent 6" w:uiPriority="50"/>
+    <w:lsdException w:name="List Table 6 Colorful Accent 6" w:uiPriority="51"/>
+    <w:lsdException w:name="List Table 7 Colorful Accent 6" w:uiPriority="52"/>
+    <w:lsdException w:name="Mention" w:semiHidden="1" w:unhideWhenUsed="1"/>
+    <w:lsdException w:name="Smart Hyperlink" w:semiHidden="1" w:unhideWhenUsed="1"/>
+    <w:lsdException w:name="Hashtag" w:semiHidden="1" w:unhideWhenUsed="1"/>
+    <w:lsdException w:name="Unresolved Mention" w:semiHidden="1" w:unhideWhenUsed="1"/>
   </w:latentStyles>
   <w:style w:type="paragraph" w:default="1" w:styleId="a2">
     <w:name w:val="Normal"/>
@@ -24402,2078 +23725,7 @@
     </w:rPr>
   </w:style>
   <w:style w:type="character" w:customStyle="1" w:styleId="afff0">
-    <w:name w:val="Название Знак"/>
-    <w:basedOn w:val="a3"/>
-    <w:link w:val="afff"/>
-    <w:rsid w:val="00660D54"/>
-    <w:rPr>
-      <w:rFonts w:ascii="Courier New" w:eastAsia="Courier New" w:hAnsi="Courier New" w:cs="Courier New"/>
-      <w:b/>
-      <w:color w:val="000000"/>
-      <w:sz w:val="72"/>
-      <w:szCs w:val="72"/>
-      <w:lang w:eastAsia="ru-RU"/>
-    </w:rPr>
-  </w:style>
-  <w:style w:type="paragraph" w:styleId="afff1">
-    <w:name w:val="Subtitle"/>
-    <w:basedOn w:val="a2"/>
-    <w:next w:val="a2"/>
-    <w:link w:val="afff2"/>
-    <w:qFormat/>
-    <w:rsid w:val="00660D54"/>
-    <w:pPr>
-      <w:keepNext/>
-      <w:keepLines/>
-      <w:widowControl w:val="0"/>
-      <w:spacing w:before="360" w:after="80"/>
-      <w:ind w:firstLine="709"/>
-      <w:jc w:val="both"/>
-    </w:pPr>
-    <w:rPr>
-      <w:rFonts w:ascii="Georgia" w:eastAsia="Georgia" w:hAnsi="Georgia" w:cs="Georgia"/>
-      <w:i/>
-      <w:color w:val="666666"/>
-      <w:sz w:val="48"/>
-      <w:szCs w:val="48"/>
-    </w:rPr>
-  </w:style>
-  <w:style w:type="character" w:customStyle="1" w:styleId="afff2">
-    <w:name w:val="Подзаголовок Знак"/>
-    <w:basedOn w:val="a3"/>
-    <w:link w:val="afff1"/>
-    <w:rsid w:val="00660D54"/>
-    <w:rPr>
-      <w:rFonts w:ascii="Georgia" w:eastAsia="Georgia" w:hAnsi="Georgia" w:cs="Georgia"/>
-      <w:i/>
-      <w:color w:val="666666"/>
-      <w:sz w:val="48"/>
-      <w:szCs w:val="48"/>
-      <w:lang w:eastAsia="ru-RU"/>
-    </w:rPr>
-  </w:style>
-  <w:style w:type="character" w:customStyle="1" w:styleId="32">
-    <w:name w:val="Основной текст (3)_"/>
-    <w:basedOn w:val="a3"/>
-    <w:link w:val="33"/>
-    <w:locked/>
-    <w:rsid w:val="00660D54"/>
-    <w:rPr>
-      <w:b/>
-      <w:bCs/>
-      <w:shd w:val="clear" w:color="auto" w:fill="FFFFFF"/>
-    </w:rPr>
-  </w:style>
-  <w:style w:type="paragraph" w:customStyle="1" w:styleId="33">
-    <w:name w:val="Основной текст (3)"/>
-    <w:basedOn w:val="a2"/>
-    <w:link w:val="32"/>
-    <w:rsid w:val="00660D54"/>
-    <w:pPr>
-      <w:widowControl w:val="0"/>
-      <w:shd w:val="clear" w:color="auto" w:fill="FFFFFF"/>
-      <w:spacing w:before="600" w:after="600" w:line="204" w:lineRule="exact"/>
-      <w:ind w:firstLine="709"/>
-      <w:jc w:val="both"/>
-    </w:pPr>
-    <w:rPr>
-      <w:rFonts w:asciiTheme="minorHAnsi" w:eastAsiaTheme="minorHAnsi" w:hAnsiTheme="minorHAnsi" w:cstheme="minorBidi"/>
-      <w:b/>
-      <w:bCs/>
-      <w:sz w:val="22"/>
-      <w:szCs w:val="22"/>
-      <w:lang w:eastAsia="en-US"/>
-    </w:rPr>
-  </w:style>
-  <w:style w:type="character" w:customStyle="1" w:styleId="34">
-    <w:name w:val="Заголовок №3_"/>
-    <w:basedOn w:val="a3"/>
-    <w:link w:val="35"/>
-    <w:locked/>
-    <w:rsid w:val="00660D54"/>
-    <w:rPr>
-      <w:b/>
-      <w:bCs/>
-      <w:shd w:val="clear" w:color="auto" w:fill="FFFFFF"/>
-    </w:rPr>
-  </w:style>
-  <w:style w:type="paragraph" w:customStyle="1" w:styleId="35">
-    <w:name w:val="Заголовок №3"/>
-    <w:basedOn w:val="a2"/>
-    <w:link w:val="34"/>
-    <w:rsid w:val="00660D54"/>
-    <w:pPr>
-      <w:widowControl w:val="0"/>
-      <w:shd w:val="clear" w:color="auto" w:fill="FFFFFF"/>
-      <w:spacing w:before="860" w:after="600" w:line="204" w:lineRule="exact"/>
-      <w:ind w:hanging="540"/>
-      <w:jc w:val="both"/>
-      <w:outlineLvl w:val="2"/>
-    </w:pPr>
-    <w:rPr>
-      <w:rFonts w:asciiTheme="minorHAnsi" w:eastAsiaTheme="minorHAnsi" w:hAnsiTheme="minorHAnsi" w:cstheme="minorBidi"/>
-      <w:b/>
-      <w:bCs/>
-      <w:sz w:val="22"/>
-      <w:szCs w:val="22"/>
-      <w:lang w:eastAsia="en-US"/>
-    </w:rPr>
-  </w:style>
-  <w:style w:type="character" w:customStyle="1" w:styleId="42">
-    <w:name w:val="Основной текст (4)_"/>
-    <w:basedOn w:val="a3"/>
-    <w:link w:val="43"/>
-    <w:locked/>
-    <w:rsid w:val="00660D54"/>
-    <w:rPr>
-      <w:rFonts w:ascii="Times New Roman" w:eastAsia="Times New Roman" w:hAnsi="Times New Roman" w:cs="Times New Roman"/>
-      <w:shd w:val="clear" w:color="auto" w:fill="FFFFFF"/>
-    </w:rPr>
-  </w:style>
-  <w:style w:type="paragraph" w:customStyle="1" w:styleId="43">
-    <w:name w:val="Основной текст (4)"/>
-    <w:basedOn w:val="a2"/>
-    <w:link w:val="42"/>
-    <w:rsid w:val="00660D54"/>
-    <w:pPr>
-      <w:widowControl w:val="0"/>
-      <w:shd w:val="clear" w:color="auto" w:fill="FFFFFF"/>
-      <w:spacing w:line="244" w:lineRule="exact"/>
-      <w:ind w:firstLine="709"/>
-      <w:jc w:val="right"/>
-    </w:pPr>
-    <w:rPr>
-      <w:sz w:val="22"/>
-      <w:szCs w:val="22"/>
-      <w:lang w:eastAsia="en-US"/>
-    </w:rPr>
-  </w:style>
-  <w:style w:type="character" w:customStyle="1" w:styleId="13">
-    <w:name w:val="Заголовок №1_"/>
-    <w:basedOn w:val="a3"/>
-    <w:link w:val="14"/>
-    <w:locked/>
-    <w:rsid w:val="00660D54"/>
-    <w:rPr>
-      <w:rFonts w:ascii="Times New Roman" w:eastAsia="Times New Roman" w:hAnsi="Times New Roman" w:cs="Times New Roman"/>
-      <w:shd w:val="clear" w:color="auto" w:fill="FFFFFF"/>
-    </w:rPr>
-  </w:style>
-  <w:style w:type="paragraph" w:customStyle="1" w:styleId="14">
-    <w:name w:val="Заголовок №1"/>
-    <w:basedOn w:val="a2"/>
-    <w:link w:val="13"/>
-    <w:rsid w:val="00660D54"/>
-    <w:pPr>
-      <w:widowControl w:val="0"/>
-      <w:shd w:val="clear" w:color="auto" w:fill="FFFFFF"/>
-      <w:spacing w:line="245" w:lineRule="exact"/>
-      <w:ind w:firstLine="709"/>
-      <w:jc w:val="right"/>
-      <w:outlineLvl w:val="0"/>
-    </w:pPr>
-    <w:rPr>
-      <w:sz w:val="22"/>
-      <w:szCs w:val="22"/>
-      <w:lang w:eastAsia="en-US"/>
-    </w:rPr>
-  </w:style>
-  <w:style w:type="character" w:customStyle="1" w:styleId="2Exact">
-    <w:name w:val="Заголовок №2 Exact"/>
-    <w:basedOn w:val="a3"/>
-    <w:link w:val="25"/>
-    <w:locked/>
-    <w:rsid w:val="00660D54"/>
-    <w:rPr>
-      <w:shd w:val="clear" w:color="auto" w:fill="FFFFFF"/>
-    </w:rPr>
-  </w:style>
-  <w:style w:type="paragraph" w:customStyle="1" w:styleId="25">
-    <w:name w:val="Заголовок №2"/>
-    <w:basedOn w:val="a2"/>
-    <w:link w:val="2Exact"/>
-    <w:rsid w:val="00660D54"/>
-    <w:pPr>
-      <w:widowControl w:val="0"/>
-      <w:shd w:val="clear" w:color="auto" w:fill="FFFFFF"/>
-      <w:spacing w:line="204" w:lineRule="exact"/>
-      <w:ind w:firstLine="709"/>
-      <w:jc w:val="both"/>
-      <w:outlineLvl w:val="1"/>
-    </w:pPr>
-    <w:rPr>
-      <w:rFonts w:asciiTheme="minorHAnsi" w:eastAsiaTheme="minorHAnsi" w:hAnsiTheme="minorHAnsi" w:cstheme="minorBidi"/>
-      <w:sz w:val="22"/>
-      <w:szCs w:val="22"/>
-      <w:lang w:eastAsia="en-US"/>
-    </w:rPr>
-  </w:style>
-  <w:style w:type="paragraph" w:customStyle="1" w:styleId="a0">
-    <w:name w:val="Название объекта по центру"/>
-    <w:basedOn w:val="a2"/>
-    <w:next w:val="aff5"/>
-    <w:qFormat/>
-    <w:rsid w:val="00660D54"/>
-    <w:pPr>
-      <w:numPr>
-        <w:numId w:val="3"/>
-      </w:numPr>
-      <w:ind w:left="0" w:firstLine="0"/>
-      <w:jc w:val="center"/>
-    </w:pPr>
-    <w:rPr>
-      <w:b/>
-      <w:bCs/>
-      <w:sz w:val="20"/>
-      <w:szCs w:val="18"/>
-    </w:rPr>
-  </w:style>
-  <w:style w:type="paragraph" w:customStyle="1" w:styleId="1-">
-    <w:name w:val="Нумерованный список 1-го уровня"/>
-    <w:qFormat/>
-    <w:rsid w:val="00660D54"/>
-    <w:pPr>
-      <w:numPr>
-        <w:numId w:val="4"/>
-      </w:numPr>
-      <w:spacing w:after="0" w:line="240" w:lineRule="auto"/>
-      <w:jc w:val="both"/>
-    </w:pPr>
-    <w:rPr>
-      <w:rFonts w:ascii="Times New Roman" w:eastAsia="Times New Roman" w:hAnsi="Times New Roman" w:cs="Times New Roman"/>
-      <w:sz w:val="18"/>
-      <w:szCs w:val="18"/>
-      <w:lang w:eastAsia="ru-RU"/>
-    </w:rPr>
-  </w:style>
-  <w:style w:type="character" w:customStyle="1" w:styleId="afff3">
-    <w:name w:val="Маркированый список Знак"/>
-    <w:link w:val="afff4"/>
-    <w:locked/>
-    <w:rsid w:val="00660D54"/>
-    <w:rPr>
-      <w:rFonts w:ascii="Times New Roman" w:hAnsi="Times New Roman" w:cs="Times New Roman"/>
-      <w:b/>
-      <w:lang w:bidi="en-US"/>
-    </w:rPr>
-  </w:style>
-  <w:style w:type="paragraph" w:customStyle="1" w:styleId="afff4">
-    <w:name w:val="Маркированый список"/>
-    <w:link w:val="afff3"/>
-    <w:autoRedefine/>
-    <w:qFormat/>
-    <w:rsid w:val="00660D54"/>
-    <w:pPr>
-      <w:tabs>
-        <w:tab w:val="num" w:pos="720"/>
-      </w:tabs>
-      <w:spacing w:after="0" w:line="240" w:lineRule="auto"/>
-      <w:ind w:left="431" w:hanging="431"/>
-      <w:jc w:val="center"/>
-    </w:pPr>
-    <w:rPr>
-      <w:rFonts w:ascii="Times New Roman" w:hAnsi="Times New Roman" w:cs="Times New Roman"/>
-      <w:b/>
-      <w:lang w:bidi="en-US"/>
-    </w:rPr>
-  </w:style>
-  <w:style w:type="character" w:customStyle="1" w:styleId="2Exact0">
-    <w:name w:val="Основной текст (2) Exact"/>
-    <w:basedOn w:val="a3"/>
-    <w:rsid w:val="00660D54"/>
-    <w:rPr>
-      <w:b w:val="0"/>
-      <w:bCs w:val="0"/>
-      <w:i w:val="0"/>
-      <w:iCs w:val="0"/>
-      <w:smallCaps w:val="0"/>
-      <w:strike w:val="0"/>
-      <w:dstrike w:val="0"/>
-      <w:sz w:val="18"/>
-      <w:szCs w:val="18"/>
-      <w:u w:val="none"/>
-      <w:effect w:val="none"/>
-    </w:rPr>
-  </w:style>
-  <w:style w:type="character" w:customStyle="1" w:styleId="26">
-    <w:name w:val="Основной текст (2)_"/>
-    <w:basedOn w:val="a3"/>
-    <w:rsid w:val="00660D54"/>
-    <w:rPr>
-      <w:b w:val="0"/>
-      <w:bCs w:val="0"/>
-      <w:i w:val="0"/>
-      <w:iCs w:val="0"/>
-      <w:smallCaps w:val="0"/>
-      <w:strike w:val="0"/>
-      <w:dstrike w:val="0"/>
-      <w:sz w:val="18"/>
-      <w:szCs w:val="18"/>
-      <w:u w:val="none"/>
-      <w:effect w:val="none"/>
-    </w:rPr>
-  </w:style>
-  <w:style w:type="character" w:customStyle="1" w:styleId="afff5">
-    <w:name w:val="Колонтитул_"/>
-    <w:basedOn w:val="a3"/>
-    <w:rsid w:val="00660D54"/>
-    <w:rPr>
-      <w:rFonts w:ascii="Times New Roman" w:eastAsia="Times New Roman" w:hAnsi="Times New Roman" w:cs="Times New Roman" w:hint="default"/>
-      <w:b w:val="0"/>
-      <w:bCs w:val="0"/>
-      <w:i w:val="0"/>
-      <w:iCs w:val="0"/>
-      <w:smallCaps w:val="0"/>
-      <w:strike w:val="0"/>
-      <w:dstrike w:val="0"/>
-      <w:sz w:val="22"/>
-      <w:szCs w:val="22"/>
-      <w:u w:val="none"/>
-      <w:effect w:val="none"/>
-    </w:rPr>
-  </w:style>
-  <w:style w:type="character" w:customStyle="1" w:styleId="afff6">
-    <w:name w:val="Колонтитул"/>
-    <w:basedOn w:val="afff5"/>
-    <w:rsid w:val="00660D54"/>
-    <w:rPr>
-      <w:rFonts w:ascii="Times New Roman" w:eastAsia="Times New Roman" w:hAnsi="Times New Roman" w:cs="Times New Roman" w:hint="default"/>
-      <w:b w:val="0"/>
-      <w:bCs w:val="0"/>
-      <w:i w:val="0"/>
-      <w:iCs w:val="0"/>
-      <w:smallCaps w:val="0"/>
-      <w:strike w:val="0"/>
-      <w:dstrike w:val="0"/>
-      <w:color w:val="000000"/>
-      <w:spacing w:val="0"/>
-      <w:w w:val="100"/>
-      <w:position w:val="0"/>
-      <w:sz w:val="22"/>
-      <w:szCs w:val="22"/>
-      <w:u w:val="none"/>
-      <w:effect w:val="none"/>
-      <w:lang w:val="ru-RU" w:eastAsia="ru-RU" w:bidi="ru-RU"/>
-    </w:rPr>
-  </w:style>
-  <w:style w:type="character" w:customStyle="1" w:styleId="25pt">
-    <w:name w:val="Основной текст (2) + Интервал 5 pt"/>
-    <w:basedOn w:val="26"/>
-    <w:rsid w:val="00660D54"/>
-    <w:rPr>
-      <w:rFonts w:ascii="Courier New" w:eastAsia="Courier New" w:hAnsi="Courier New" w:cs="Courier New" w:hint="default"/>
-      <w:b w:val="0"/>
-      <w:bCs w:val="0"/>
-      <w:i w:val="0"/>
-      <w:iCs w:val="0"/>
-      <w:smallCaps w:val="0"/>
-      <w:strike w:val="0"/>
-      <w:dstrike w:val="0"/>
-      <w:color w:val="000000"/>
-      <w:spacing w:val="110"/>
-      <w:w w:val="100"/>
-      <w:position w:val="0"/>
-      <w:sz w:val="18"/>
-      <w:szCs w:val="18"/>
-      <w:u w:val="none"/>
-      <w:effect w:val="none"/>
-      <w:lang w:val="ru-RU" w:eastAsia="ru-RU" w:bidi="ru-RU"/>
-    </w:rPr>
-  </w:style>
-  <w:style w:type="character" w:customStyle="1" w:styleId="36">
-    <w:name w:val="Основной текст (3) + Не полужирный"/>
-    <w:basedOn w:val="32"/>
-    <w:rsid w:val="00660D54"/>
-    <w:rPr>
-      <w:rFonts w:ascii="Courier New" w:eastAsia="Courier New" w:hAnsi="Courier New" w:cs="Courier New" w:hint="default"/>
-      <w:b/>
-      <w:bCs/>
-      <w:color w:val="000000"/>
-      <w:spacing w:val="0"/>
-      <w:w w:val="100"/>
-      <w:position w:val="0"/>
-      <w:shd w:val="clear" w:color="auto" w:fill="FFFFFF"/>
-      <w:lang w:val="ru-RU" w:eastAsia="ru-RU" w:bidi="ru-RU"/>
-    </w:rPr>
-  </w:style>
-  <w:style w:type="character" w:customStyle="1" w:styleId="37">
-    <w:name w:val="Заголовок №3 + Не полужирный"/>
-    <w:basedOn w:val="34"/>
-    <w:rsid w:val="00660D54"/>
-    <w:rPr>
-      <w:rFonts w:ascii="Courier New" w:eastAsia="Courier New" w:hAnsi="Courier New" w:cs="Courier New" w:hint="default"/>
-      <w:b/>
-      <w:bCs/>
-      <w:color w:val="000000"/>
-      <w:spacing w:val="0"/>
-      <w:w w:val="100"/>
-      <w:position w:val="0"/>
-      <w:shd w:val="clear" w:color="auto" w:fill="FFFFFF"/>
-      <w:lang w:val="ru-RU" w:eastAsia="ru-RU" w:bidi="ru-RU"/>
-    </w:rPr>
-  </w:style>
-  <w:style w:type="character" w:customStyle="1" w:styleId="27">
-    <w:name w:val="Основной текст (2)"/>
-    <w:basedOn w:val="26"/>
-    <w:rsid w:val="00660D54"/>
-    <w:rPr>
-      <w:rFonts w:ascii="Courier New" w:eastAsia="Courier New" w:hAnsi="Courier New" w:cs="Courier New" w:hint="default"/>
-      <w:b w:val="0"/>
-      <w:bCs w:val="0"/>
-      <w:i w:val="0"/>
-      <w:iCs w:val="0"/>
-      <w:smallCaps w:val="0"/>
-      <w:strike w:val="0"/>
-      <w:dstrike w:val="0"/>
-      <w:color w:val="000000"/>
-      <w:spacing w:val="0"/>
-      <w:w w:val="100"/>
-      <w:position w:val="0"/>
-      <w:sz w:val="18"/>
-      <w:szCs w:val="18"/>
-      <w:u w:val="single"/>
-      <w:effect w:val="none"/>
-      <w:lang w:val="ru-RU" w:eastAsia="ru-RU" w:bidi="ru-RU"/>
-    </w:rPr>
-  </w:style>
-  <w:style w:type="character" w:customStyle="1" w:styleId="3Exact">
-    <w:name w:val="Основной текст (3) Exact"/>
-    <w:basedOn w:val="a3"/>
-    <w:rsid w:val="00660D54"/>
-    <w:rPr>
-      <w:b/>
-      <w:bCs/>
-      <w:i w:val="0"/>
-      <w:iCs w:val="0"/>
-      <w:smallCaps w:val="0"/>
-      <w:strike w:val="0"/>
-      <w:dstrike w:val="0"/>
-      <w:sz w:val="18"/>
-      <w:szCs w:val="18"/>
-      <w:u w:val="none"/>
-      <w:effect w:val="none"/>
-    </w:rPr>
-  </w:style>
-  <w:style w:type="table" w:customStyle="1" w:styleId="TableNormal">
-    <w:name w:val="Table Normal"/>
-    <w:rsid w:val="00660D54"/>
-    <w:pPr>
-      <w:widowControl w:val="0"/>
-      <w:spacing w:after="0" w:line="240" w:lineRule="auto"/>
-      <w:ind w:firstLine="709"/>
-      <w:jc w:val="both"/>
-    </w:pPr>
-    <w:rPr>
-      <w:rFonts w:ascii="Courier New" w:eastAsia="Courier New" w:hAnsi="Courier New" w:cs="Courier New"/>
-      <w:sz w:val="18"/>
-      <w:szCs w:val="18"/>
-      <w:lang w:eastAsia="ru-RU"/>
-    </w:rPr>
-    <w:tblPr>
-      <w:tblCellMar>
-        <w:top w:w="0" w:type="dxa"/>
-        <w:left w:w="0" w:type="dxa"/>
-        <w:bottom w:w="0" w:type="dxa"/>
-        <w:right w:w="0" w:type="dxa"/>
-      </w:tblCellMar>
-    </w:tblPr>
-  </w:style>
-  <w:style w:type="paragraph" w:styleId="a">
-    <w:name w:val="List Number"/>
-    <w:basedOn w:val="a2"/>
-    <w:uiPriority w:val="99"/>
-    <w:unhideWhenUsed/>
-    <w:rsid w:val="00660D54"/>
-    <w:pPr>
-      <w:numPr>
-        <w:numId w:val="17"/>
-      </w:numPr>
-      <w:contextualSpacing/>
-      <w:jc w:val="both"/>
-    </w:pPr>
-    <w:rPr>
-      <w:rFonts w:eastAsiaTheme="minorHAnsi" w:cstheme="minorBidi"/>
-      <w:sz w:val="24"/>
-      <w:szCs w:val="22"/>
-      <w:lang w:eastAsia="en-US"/>
-    </w:rPr>
-  </w:style>
-  <w:style w:type="paragraph" w:styleId="2">
-    <w:name w:val="List Bullet 2"/>
-    <w:basedOn w:val="a1"/>
-    <w:unhideWhenUsed/>
-    <w:qFormat/>
-    <w:rsid w:val="00660D54"/>
-    <w:pPr>
-      <w:numPr>
-        <w:numId w:val="18"/>
-      </w:numPr>
-      <w:ind w:left="1418" w:hanging="360"/>
-      <w:jc w:val="both"/>
-    </w:pPr>
-    <w:rPr>
-      <w:rFonts w:eastAsiaTheme="minorHAnsi" w:cstheme="minorBidi"/>
-      <w:sz w:val="24"/>
-      <w:szCs w:val="22"/>
-      <w:lang w:eastAsia="en-US"/>
-    </w:rPr>
-  </w:style>
-  <w:style w:type="paragraph" w:styleId="20">
-    <w:name w:val="List Number 2"/>
-    <w:basedOn w:val="a2"/>
-    <w:uiPriority w:val="99"/>
-    <w:unhideWhenUsed/>
-    <w:rsid w:val="00660D54"/>
-    <w:pPr>
-      <w:numPr>
-        <w:ilvl w:val="1"/>
-        <w:numId w:val="17"/>
-      </w:numPr>
-      <w:contextualSpacing/>
-      <w:jc w:val="both"/>
-    </w:pPr>
-    <w:rPr>
-      <w:rFonts w:eastAsiaTheme="minorHAnsi" w:cstheme="minorBidi"/>
-      <w:sz w:val="24"/>
-      <w:szCs w:val="22"/>
-      <w:lang w:eastAsia="en-US"/>
-    </w:rPr>
-  </w:style>
-  <w:style w:type="paragraph" w:styleId="3">
-    <w:name w:val="List Number 3"/>
-    <w:basedOn w:val="a2"/>
-    <w:uiPriority w:val="99"/>
-    <w:unhideWhenUsed/>
-    <w:rsid w:val="00660D54"/>
-    <w:pPr>
-      <w:numPr>
-        <w:ilvl w:val="2"/>
-        <w:numId w:val="17"/>
-      </w:numPr>
-      <w:contextualSpacing/>
-      <w:jc w:val="both"/>
-    </w:pPr>
-    <w:rPr>
-      <w:rFonts w:eastAsiaTheme="minorHAnsi" w:cstheme="minorBidi"/>
-      <w:sz w:val="24"/>
-      <w:szCs w:val="22"/>
-      <w:lang w:eastAsia="en-US"/>
-    </w:rPr>
-  </w:style>
-  <w:style w:type="paragraph" w:styleId="4">
-    <w:name w:val="List Number 4"/>
-    <w:basedOn w:val="a2"/>
-    <w:uiPriority w:val="99"/>
-    <w:semiHidden/>
-    <w:unhideWhenUsed/>
-    <w:rsid w:val="00660D54"/>
-    <w:pPr>
-      <w:numPr>
-        <w:ilvl w:val="3"/>
-        <w:numId w:val="17"/>
-      </w:numPr>
-      <w:contextualSpacing/>
-      <w:jc w:val="both"/>
-    </w:pPr>
-    <w:rPr>
-      <w:rFonts w:eastAsiaTheme="minorHAnsi" w:cstheme="minorBidi"/>
-      <w:sz w:val="24"/>
-      <w:szCs w:val="22"/>
-      <w:lang w:eastAsia="en-US"/>
-    </w:rPr>
-  </w:style>
-  <w:style w:type="paragraph" w:styleId="5">
-    <w:name w:val="List Number 5"/>
-    <w:basedOn w:val="a2"/>
-    <w:uiPriority w:val="99"/>
-    <w:semiHidden/>
-    <w:unhideWhenUsed/>
-    <w:rsid w:val="00660D54"/>
-    <w:pPr>
-      <w:numPr>
-        <w:ilvl w:val="4"/>
-        <w:numId w:val="17"/>
-      </w:numPr>
-      <w:contextualSpacing/>
-      <w:jc w:val="both"/>
-    </w:pPr>
-    <w:rPr>
-      <w:rFonts w:eastAsiaTheme="minorHAnsi" w:cstheme="minorBidi"/>
-      <w:sz w:val="24"/>
-      <w:szCs w:val="22"/>
-      <w:lang w:eastAsia="en-US"/>
-    </w:rPr>
-  </w:style>
-  <w:style w:type="paragraph" w:styleId="a1">
-    <w:name w:val="List Bullet"/>
-    <w:basedOn w:val="a2"/>
-    <w:uiPriority w:val="99"/>
-    <w:semiHidden/>
-    <w:unhideWhenUsed/>
-    <w:rsid w:val="00660D54"/>
-    <w:pPr>
-      <w:numPr>
-        <w:numId w:val="22"/>
-      </w:numPr>
-      <w:contextualSpacing/>
-    </w:pPr>
-  </w:style>
-  <w:style w:type="character" w:customStyle="1" w:styleId="afff7">
-    <w:name w:val="Таблица Текст Знак"/>
-    <w:link w:val="afff8"/>
-    <w:qFormat/>
-    <w:locked/>
-    <w:rsid w:val="00660D54"/>
-    <w:rPr>
-      <w:rFonts w:ascii="Times New Roman" w:eastAsia="Times New Roman" w:hAnsi="Times New Roman" w:cs="Times New Roman"/>
-      <w:lang w:eastAsia="ru-RU"/>
-    </w:rPr>
-  </w:style>
-  <w:style w:type="paragraph" w:customStyle="1" w:styleId="afff8">
-    <w:name w:val="Таблица Текст"/>
-    <w:basedOn w:val="a2"/>
-    <w:link w:val="afff7"/>
-    <w:qFormat/>
-    <w:rsid w:val="00660D54"/>
-    <w:rPr>
-      <w:sz w:val="22"/>
-      <w:szCs w:val="22"/>
-    </w:rPr>
-  </w:style>
-</w:styles>
-</file>
-
-<file path=word/stylesWithEffects.xml><?xml version="1.0" encoding="utf-8"?>
-<w:styles xmlns:wpc="http://schemas.microsoft.com/office/word/2010/wordprocessingCanvas" xmlns:mc="http://schemas.openxmlformats.org/markup-compatibility/2006" xmlns:o="urn:schemas-microsoft-com:office:office" xmlns:r="http://schemas.openxmlformats.org/officeDocument/2006/relationships" xmlns:m="http://schemas.openxmlformats.org/officeDocument/2006/math" xmlns:v="urn:schemas-microsoft-com:vml" xmlns:wp14="http://schemas.microsoft.com/office/word/2010/wordprocessingDrawing" xmlns:wp="http://schemas.openxmlformats.org/drawingml/2006/wordprocessingDrawing" xmlns:w10="urn:schemas-microsoft-com:office:word" xmlns:w="http://schemas.openxmlformats.org/wordprocessingml/2006/main" xmlns:w14="http://schemas.microsoft.com/office/word/2010/wordml" xmlns:wpg="http://schemas.microsoft.com/office/word/2010/wordprocessingGroup" xmlns:wpi="http://schemas.microsoft.com/office/word/2010/wordprocessingInk" xmlns:wne="http://schemas.microsoft.com/office/word/2006/wordml" xmlns:wps="http://schemas.microsoft.com/office/word/2010/wordprocessingShape" mc:Ignorable="w14 wp14">
-  <w:docDefaults>
-    <w:rPrDefault>
-      <w:rPr>
-        <w:rFonts w:asciiTheme="minorHAnsi" w:eastAsiaTheme="minorHAnsi" w:hAnsiTheme="minorHAnsi" w:cstheme="minorBidi"/>
-        <w:sz w:val="22"/>
-        <w:szCs w:val="22"/>
-        <w:lang w:val="ru-RU" w:eastAsia="en-US" w:bidi="ar-SA"/>
-      </w:rPr>
-    </w:rPrDefault>
-    <w:pPrDefault>
-      <w:pPr>
-        <w:spacing w:after="200" w:line="276" w:lineRule="auto"/>
-      </w:pPr>
-    </w:pPrDefault>
-  </w:docDefaults>
-  <w:latentStyles w:defLockedState="0" w:defUIPriority="99" w:defSemiHidden="1" w:defUnhideWhenUsed="1" w:defQFormat="0" w:count="267">
-    <w:lsdException w:name="Normal" w:semiHidden="0" w:uiPriority="0" w:unhideWhenUsed="0" w:qFormat="1"/>
-    <w:lsdException w:name="heading 1" w:semiHidden="0" w:uiPriority="0" w:unhideWhenUsed="0" w:qFormat="1"/>
-    <w:lsdException w:name="heading 2" w:uiPriority="0" w:qFormat="1"/>
-    <w:lsdException w:name="heading 3" w:uiPriority="0" w:qFormat="1"/>
-    <w:lsdException w:name="heading 4" w:uiPriority="0" w:qFormat="1"/>
-    <w:lsdException w:name="heading 5" w:uiPriority="0" w:qFormat="1"/>
-    <w:lsdException w:name="heading 6" w:uiPriority="0" w:qFormat="1"/>
-    <w:lsdException w:name="heading 7" w:uiPriority="9" w:qFormat="1"/>
-    <w:lsdException w:name="heading 8" w:uiPriority="0" w:qFormat="1"/>
-    <w:lsdException w:name="heading 9" w:uiPriority="9" w:qFormat="1"/>
-    <w:lsdException w:name="toc 1" w:uiPriority="39"/>
-    <w:lsdException w:name="toc 2" w:uiPriority="39"/>
-    <w:lsdException w:name="toc 3" w:uiPriority="39"/>
-    <w:lsdException w:name="toc 4" w:uiPriority="39"/>
-    <w:lsdException w:name="toc 5" w:uiPriority="39"/>
-    <w:lsdException w:name="toc 6" w:uiPriority="39"/>
-    <w:lsdException w:name="toc 7" w:uiPriority="39"/>
-    <w:lsdException w:name="toc 8" w:uiPriority="39"/>
-    <w:lsdException w:name="toc 9" w:uiPriority="39"/>
-    <w:lsdException w:name="header" w:uiPriority="0"/>
-    <w:lsdException w:name="caption" w:uiPriority="35" w:qFormat="1"/>
-    <w:lsdException w:name="page number" w:uiPriority="0"/>
-    <w:lsdException w:name="List Bullet 2" w:uiPriority="0" w:qFormat="1"/>
-    <w:lsdException w:name="Title" w:semiHidden="0" w:uiPriority="0" w:unhideWhenUsed="0" w:qFormat="1"/>
-    <w:lsdException w:name="Default Paragraph Font" w:uiPriority="1"/>
-    <w:lsdException w:name="Body Text" w:uiPriority="0"/>
-    <w:lsdException w:name="Subtitle" w:semiHidden="0" w:uiPriority="0" w:unhideWhenUsed="0" w:qFormat="1"/>
-    <w:lsdException w:name="Strong" w:semiHidden="0" w:uiPriority="22" w:unhideWhenUsed="0" w:qFormat="1"/>
-    <w:lsdException w:name="Emphasis" w:semiHidden="0" w:uiPriority="20" w:unhideWhenUsed="0" w:qFormat="1"/>
-    <w:lsdException w:name="Table Grid" w:semiHidden="0" w:uiPriority="59" w:unhideWhenUsed="0"/>
-    <w:lsdException w:name="Placeholder Text" w:unhideWhenUsed="0"/>
-    <w:lsdException w:name="No Spacing" w:semiHidden="0" w:uiPriority="1" w:unhideWhenUsed="0" w:qFormat="1"/>
-    <w:lsdException w:name="Light Shading" w:semiHidden="0" w:uiPriority="60" w:unhideWhenUsed="0"/>
-    <w:lsdException w:name="Light List" w:semiHidden="0" w:uiPriority="61" w:unhideWhenUsed="0"/>
-    <w:lsdException w:name="Light Grid" w:semiHidden="0" w:uiPriority="62" w:unhideWhenUsed="0"/>
-    <w:lsdException w:name="Medium Shading 1" w:semiHidden="0" w:uiPriority="63" w:unhideWhenUsed="0"/>
-    <w:lsdException w:name="Medium Shading 2" w:semiHidden="0" w:uiPriority="64" w:unhideWhenUsed="0"/>
-    <w:lsdException w:name="Medium List 1" w:semiHidden="0" w:uiPriority="65" w:unhideWhenUsed="0"/>
-    <w:lsdException w:name="Medium List 2" w:semiHidden="0" w:uiPriority="66" w:unhideWhenUsed="0"/>
-    <w:lsdException w:name="Medium Grid 1" w:semiHidden="0" w:uiPriority="67" w:unhideWhenUsed="0"/>
-    <w:lsdException w:name="Medium Grid 2" w:semiHidden="0" w:uiPriority="68" w:unhideWhenUsed="0"/>
-    <w:lsdException w:name="Medium Grid 3" w:semiHidden="0" w:uiPriority="69" w:unhideWhenUsed="0"/>
-    <w:lsdException w:name="Dark List" w:semiHidden="0" w:uiPriority="70" w:unhideWhenUsed="0"/>
-    <w:lsdException w:name="Colorful Shading" w:semiHidden="0" w:uiPriority="71" w:unhideWhenUsed="0"/>
-    <w:lsdException w:name="Colorful List" w:semiHidden="0" w:uiPriority="72" w:unhideWhenUsed="0"/>
-    <w:lsdException w:name="Colorful Grid" w:semiHidden="0" w:uiPriority="73" w:unhideWhenUsed="0"/>
-    <w:lsdException w:name="Light Shading Accent 1" w:semiHidden="0" w:uiPriority="60" w:unhideWhenUsed="0"/>
-    <w:lsdException w:name="Light List Accent 1" w:semiHidden="0" w:uiPriority="61" w:unhideWhenUsed="0"/>
-    <w:lsdException w:name="Light Grid Accent 1" w:semiHidden="0" w:uiPriority="62" w:unhideWhenUsed="0"/>
-    <w:lsdException w:name="Medium Shading 1 Accent 1" w:semiHidden="0" w:uiPriority="63" w:unhideWhenUsed="0"/>
-    <w:lsdException w:name="Medium Shading 2 Accent 1" w:semiHidden="0" w:uiPriority="64" w:unhideWhenUsed="0"/>
-    <w:lsdException w:name="Medium List 1 Accent 1" w:semiHidden="0" w:uiPriority="65" w:unhideWhenUsed="0"/>
-    <w:lsdException w:name="Revision" w:unhideWhenUsed="0"/>
-    <w:lsdException w:name="List Paragraph" w:semiHidden="0" w:uiPriority="34" w:unhideWhenUsed="0" w:qFormat="1"/>
-    <w:lsdException w:name="Quote" w:semiHidden="0" w:uiPriority="29" w:unhideWhenUsed="0" w:qFormat="1"/>
-    <w:lsdException w:name="Intense Quote" w:semiHidden="0" w:uiPriority="30" w:unhideWhenUsed="0" w:qFormat="1"/>
-    <w:lsdException w:name="Medium List 2 Accent 1" w:semiHidden="0" w:uiPriority="66" w:unhideWhenUsed="0"/>
-    <w:lsdException w:name="Medium Grid 1 Accent 1" w:semiHidden="0" w:uiPriority="67" w:unhideWhenUsed="0"/>
-    <w:lsdException w:name="Medium Grid 2 Accent 1" w:semiHidden="0" w:uiPriority="68" w:unhideWhenUsed="0"/>
-    <w:lsdException w:name="Medium Grid 3 Accent 1" w:semiHidden="0" w:uiPriority="69" w:unhideWhenUsed="0"/>
-    <w:lsdException w:name="Dark List Accent 1" w:semiHidden="0" w:uiPriority="70" w:unhideWhenUsed="0"/>
-    <w:lsdException w:name="Colorful Shading Accent 1" w:semiHidden="0" w:uiPriority="71" w:unhideWhenUsed="0"/>
-    <w:lsdException w:name="Colorful List Accent 1" w:semiHidden="0" w:uiPriority="72" w:unhideWhenUsed="0"/>
-    <w:lsdException w:name="Colorful Grid Accent 1" w:semiHidden="0" w:uiPriority="73" w:unhideWhenUsed="0"/>
-    <w:lsdException w:name="Light Shading Accent 2" w:semiHidden="0" w:uiPriority="60" w:unhideWhenUsed="0"/>
-    <w:lsdException w:name="Light List Accent 2" w:semiHidden="0" w:uiPriority="61" w:unhideWhenUsed="0"/>
-    <w:lsdException w:name="Light Grid Accent 2" w:semiHidden="0" w:uiPriority="62" w:unhideWhenUsed="0"/>
-    <w:lsdException w:name="Medium Shading 1 Accent 2" w:semiHidden="0" w:uiPriority="63" w:unhideWhenUsed="0"/>
-    <w:lsdException w:name="Medium Shading 2 Accent 2" w:semiHidden="0" w:uiPriority="64" w:unhideWhenUsed="0"/>
-    <w:lsdException w:name="Medium List 1 Accent 2" w:semiHidden="0" w:uiPriority="65" w:unhideWhenUsed="0"/>
-    <w:lsdException w:name="Medium List 2 Accent 2" w:semiHidden="0" w:uiPriority="66" w:unhideWhenUsed="0"/>
-    <w:lsdException w:name="Medium Grid 1 Accent 2" w:semiHidden="0" w:uiPriority="67" w:unhideWhenUsed="0"/>
-    <w:lsdException w:name="Medium Grid 2 Accent 2" w:semiHidden="0" w:uiPriority="68" w:unhideWhenUsed="0"/>
-    <w:lsdException w:name="Medium Grid 3 Accent 2" w:semiHidden="0" w:uiPriority="69" w:unhideWhenUsed="0"/>
-    <w:lsdException w:name="Dark List Accent 2" w:semiHidden="0" w:uiPriority="70" w:unhideWhenUsed="0"/>
-    <w:lsdException w:name="Colorful Shading Accent 2" w:semiHidden="0" w:uiPriority="71" w:unhideWhenUsed="0"/>
-    <w:lsdException w:name="Colorful List Accent 2" w:semiHidden="0" w:uiPriority="72" w:unhideWhenUsed="0"/>
-    <w:lsdException w:name="Colorful Grid Accent 2" w:semiHidden="0" w:uiPriority="73" w:unhideWhenUsed="0"/>
-    <w:lsdException w:name="Light Shading Accent 3" w:semiHidden="0" w:uiPriority="60" w:unhideWhenUsed="0"/>
-    <w:lsdException w:name="Light List Accent 3" w:semiHidden="0" w:uiPriority="61" w:unhideWhenUsed="0"/>
-    <w:lsdException w:name="Light Grid Accent 3" w:semiHidden="0" w:uiPriority="62" w:unhideWhenUsed="0"/>
-    <w:lsdException w:name="Medium Shading 1 Accent 3" w:semiHidden="0" w:uiPriority="63" w:unhideWhenUsed="0"/>
-    <w:lsdException w:name="Medium Shading 2 Accent 3" w:semiHidden="0" w:uiPriority="64" w:unhideWhenUsed="0"/>
-    <w:lsdException w:name="Medium List 1 Accent 3" w:semiHidden="0" w:uiPriority="65" w:unhideWhenUsed="0"/>
-    <w:lsdException w:name="Medium List 2 Accent 3" w:semiHidden="0" w:uiPriority="66" w:unhideWhenUsed="0"/>
-    <w:lsdException w:name="Medium Grid 1 Accent 3" w:semiHidden="0" w:uiPriority="67" w:unhideWhenUsed="0"/>
-    <w:lsdException w:name="Medium Grid 2 Accent 3" w:semiHidden="0" w:uiPriority="68" w:unhideWhenUsed="0"/>
-    <w:lsdException w:name="Medium Grid 3 Accent 3" w:semiHidden="0" w:uiPriority="69" w:unhideWhenUsed="0"/>
-    <w:lsdException w:name="Dark List Accent 3" w:semiHidden="0" w:uiPriority="70" w:unhideWhenUsed="0"/>
-    <w:lsdException w:name="Colorful Shading Accent 3" w:semiHidden="0" w:uiPriority="71" w:unhideWhenUsed="0"/>
-    <w:lsdException w:name="Colorful List Accent 3" w:semiHidden="0" w:uiPriority="72" w:unhideWhenUsed="0"/>
-    <w:lsdException w:name="Colorful Grid Accent 3" w:semiHidden="0" w:uiPriority="73" w:unhideWhenUsed="0"/>
-    <w:lsdException w:name="Light Shading Accent 4" w:semiHidden="0" w:uiPriority="60" w:unhideWhenUsed="0"/>
-    <w:lsdException w:name="Light List Accent 4" w:semiHidden="0" w:uiPriority="61" w:unhideWhenUsed="0"/>
-    <w:lsdException w:name="Light Grid Accent 4" w:semiHidden="0" w:uiPriority="62" w:unhideWhenUsed="0"/>
-    <w:lsdException w:name="Medium Shading 1 Accent 4" w:semiHidden="0" w:uiPriority="63" w:unhideWhenUsed="0"/>
-    <w:lsdException w:name="Medium Shading 2 Accent 4" w:semiHidden="0" w:uiPriority="64" w:unhideWhenUsed="0"/>
-    <w:lsdException w:name="Medium List 1 Accent 4" w:semiHidden="0" w:uiPriority="65" w:unhideWhenUsed="0"/>
-    <w:lsdException w:name="Medium List 2 Accent 4" w:semiHidden="0" w:uiPriority="66" w:unhideWhenUsed="0"/>
-    <w:lsdException w:name="Medium Grid 1 Accent 4" w:semiHidden="0" w:uiPriority="67" w:unhideWhenUsed="0"/>
-    <w:lsdException w:name="Medium Grid 2 Accent 4" w:semiHidden="0" w:uiPriority="68" w:unhideWhenUsed="0"/>
-    <w:lsdException w:name="Medium Grid 3 Accent 4" w:semiHidden="0" w:uiPriority="69" w:unhideWhenUsed="0"/>
-    <w:lsdException w:name="Dark List Accent 4" w:semiHidden="0" w:uiPriority="70" w:unhideWhenUsed="0"/>
-    <w:lsdException w:name="Colorful Shading Accent 4" w:semiHidden="0" w:uiPriority="71" w:unhideWhenUsed="0"/>
-    <w:lsdException w:name="Colorful List Accent 4" w:semiHidden="0" w:uiPriority="72" w:unhideWhenUsed="0"/>
-    <w:lsdException w:name="Colorful Grid Accent 4" w:semiHidden="0" w:uiPriority="73" w:unhideWhenUsed="0"/>
-    <w:lsdException w:name="Light Shading Accent 5" w:semiHidden="0" w:uiPriority="60" w:unhideWhenUsed="0"/>
-    <w:lsdException w:name="Light List Accent 5" w:semiHidden="0" w:uiPriority="61" w:unhideWhenUsed="0"/>
-    <w:lsdException w:name="Light Grid Accent 5" w:semiHidden="0" w:uiPriority="62" w:unhideWhenUsed="0"/>
-    <w:lsdException w:name="Medium Shading 1 Accent 5" w:semiHidden="0" w:uiPriority="63" w:unhideWhenUsed="0"/>
-    <w:lsdException w:name="Medium Shading 2 Accent 5" w:semiHidden="0" w:uiPriority="64" w:unhideWhenUsed="0"/>
-    <w:lsdException w:name="Medium List 1 Accent 5" w:semiHidden="0" w:uiPriority="65" w:unhideWhenUsed="0"/>
-    <w:lsdException w:name="Medium List 2 Accent 5" w:semiHidden="0" w:uiPriority="66" w:unhideWhenUsed="0"/>
-    <w:lsdException w:name="Medium Grid 1 Accent 5" w:semiHidden="0" w:uiPriority="67" w:unhideWhenUsed="0"/>
-    <w:lsdException w:name="Medium Grid 2 Accent 5" w:semiHidden="0" w:uiPriority="68" w:unhideWhenUsed="0"/>
-    <w:lsdException w:name="Medium Grid 3 Accent 5" w:semiHidden="0" w:uiPriority="69" w:unhideWhenUsed="0"/>
-    <w:lsdException w:name="Dark List Accent 5" w:semiHidden="0" w:uiPriority="70" w:unhideWhenUsed="0"/>
-    <w:lsdException w:name="Colorful Shading Accent 5" w:semiHidden="0" w:uiPriority="71" w:unhideWhenUsed="0"/>
-    <w:lsdException w:name="Colorful List Accent 5" w:semiHidden="0" w:uiPriority="72" w:unhideWhenUsed="0"/>
-    <w:lsdException w:name="Colorful Grid Accent 5" w:semiHidden="0" w:uiPriority="73" w:unhideWhenUsed="0"/>
-    <w:lsdException w:name="Light Shading Accent 6" w:semiHidden="0" w:uiPriority="60" w:unhideWhenUsed="0"/>
-    <w:lsdException w:name="Light List Accent 6" w:semiHidden="0" w:uiPriority="61" w:unhideWhenUsed="0"/>
-    <w:lsdException w:name="Light Grid Accent 6" w:semiHidden="0" w:uiPriority="62" w:unhideWhenUsed="0"/>
-    <w:lsdException w:name="Medium Shading 1 Accent 6" w:semiHidden="0" w:uiPriority="63" w:unhideWhenUsed="0"/>
-    <w:lsdException w:name="Medium Shading 2 Accent 6" w:semiHidden="0" w:uiPriority="64" w:unhideWhenUsed="0"/>
-    <w:lsdException w:name="Medium List 1 Accent 6" w:semiHidden="0" w:uiPriority="65" w:unhideWhenUsed="0"/>
-    <w:lsdException w:name="Medium List 2 Accent 6" w:semiHidden="0" w:uiPriority="66" w:unhideWhenUsed="0"/>
-    <w:lsdException w:name="Medium Grid 1 Accent 6" w:semiHidden="0" w:uiPriority="67" w:unhideWhenUsed="0"/>
-    <w:lsdException w:name="Medium Grid 2 Accent 6" w:semiHidden="0" w:uiPriority="68" w:unhideWhenUsed="0"/>
-    <w:lsdException w:name="Medium Grid 3 Accent 6" w:semiHidden="0" w:uiPriority="69" w:unhideWhenUsed="0"/>
-    <w:lsdException w:name="Dark List Accent 6" w:semiHidden="0" w:uiPriority="70" w:unhideWhenUsed="0"/>
-    <w:lsdException w:name="Colorful Shading Accent 6" w:semiHidden="0" w:uiPriority="71" w:unhideWhenUsed="0"/>
-    <w:lsdException w:name="Colorful List Accent 6" w:semiHidden="0" w:uiPriority="72" w:unhideWhenUsed="0"/>
-    <w:lsdException w:name="Colorful Grid Accent 6" w:semiHidden="0" w:uiPriority="73" w:unhideWhenUsed="0"/>
-    <w:lsdException w:name="Subtle Emphasis" w:semiHidden="0" w:uiPriority="19" w:unhideWhenUsed="0" w:qFormat="1"/>
-    <w:lsdException w:name="Intense Emphasis" w:semiHidden="0" w:uiPriority="21" w:unhideWhenUsed="0" w:qFormat="1"/>
-    <w:lsdException w:name="Subtle Reference" w:semiHidden="0" w:uiPriority="31" w:unhideWhenUsed="0" w:qFormat="1"/>
-    <w:lsdException w:name="Intense Reference" w:semiHidden="0" w:uiPriority="32" w:unhideWhenUsed="0" w:qFormat="1"/>
-    <w:lsdException w:name="Book Title" w:semiHidden="0" w:uiPriority="33" w:unhideWhenUsed="0" w:qFormat="1"/>
-    <w:lsdException w:name="Bibliography" w:uiPriority="37"/>
-    <w:lsdException w:name="TOC Heading" w:uiPriority="39" w:qFormat="1"/>
-  </w:latentStyles>
-  <w:style w:type="paragraph" w:default="1" w:styleId="a2">
-    <w:name w:val="Normal"/>
-    <w:rsid w:val="009A7C0E"/>
-    <w:pPr>
-      <w:spacing w:after="0" w:line="240" w:lineRule="auto"/>
-    </w:pPr>
-    <w:rPr>
-      <w:rFonts w:ascii="Times New Roman" w:eastAsia="Times New Roman" w:hAnsi="Times New Roman" w:cs="Times New Roman"/>
-      <w:sz w:val="28"/>
-      <w:szCs w:val="24"/>
-      <w:lang w:eastAsia="ru-RU"/>
-    </w:rPr>
-  </w:style>
-  <w:style w:type="paragraph" w:styleId="1">
-    <w:name w:val="heading 1"/>
-    <w:aliases w:val="Глава + Times New Roman,14 пт,Char2,H1,Document Header1,Заголовок 1 Знак2 Знак,Заголовок 1 Знак1 Знак Знак,Заголовок 1 Знак Знак Знак Знак,Заголовок 1 Знак Знак1 Знак Знак,Заголовок 1 Знак Знак2 Знак,Заголовок 1 Знак1 Знак1,h1,Heading 1 Char"/>
-    <w:basedOn w:val="a2"/>
-    <w:next w:val="a2"/>
-    <w:link w:val="10"/>
-    <w:qFormat/>
-    <w:rsid w:val="007055EF"/>
-    <w:pPr>
-      <w:keepNext/>
-      <w:framePr w:w="4494" w:h="4325" w:wrap="auto" w:hAnchor="margin" w:x="1" w:y="1"/>
-      <w:jc w:val="center"/>
-      <w:outlineLvl w:val="0"/>
-    </w:pPr>
-    <w:rPr>
-      <w:b/>
-      <w:bCs/>
-      <w:color w:val="000000"/>
-      <w:sz w:val="26"/>
-    </w:rPr>
-  </w:style>
-  <w:style w:type="paragraph" w:styleId="21">
-    <w:name w:val="heading 2"/>
-    <w:aliases w:val="H2,Heading 2 Char,Char1"/>
-    <w:basedOn w:val="a2"/>
-    <w:next w:val="a2"/>
-    <w:link w:val="22"/>
-    <w:qFormat/>
-    <w:rsid w:val="00151EF5"/>
-    <w:pPr>
-      <w:keepNext/>
-      <w:framePr w:w="4494" w:h="4325" w:wrap="auto" w:hAnchor="margin" w:x="1" w:y="1"/>
-      <w:spacing w:line="240" w:lineRule="exact"/>
-      <w:jc w:val="center"/>
-      <w:outlineLvl w:val="1"/>
-    </w:pPr>
-    <w:rPr>
-      <w:bCs/>
-      <w:color w:val="000000"/>
-    </w:rPr>
-  </w:style>
-  <w:style w:type="paragraph" w:styleId="30">
-    <w:name w:val="heading 3"/>
-    <w:basedOn w:val="a2"/>
-    <w:next w:val="a2"/>
-    <w:link w:val="31"/>
-    <w:semiHidden/>
-    <w:unhideWhenUsed/>
-    <w:qFormat/>
-    <w:rsid w:val="00350312"/>
-    <w:pPr>
-      <w:keepNext/>
-      <w:keepLines/>
-      <w:spacing w:before="200"/>
-      <w:outlineLvl w:val="2"/>
-    </w:pPr>
-    <w:rPr>
-      <w:rFonts w:asciiTheme="majorHAnsi" w:eastAsiaTheme="majorEastAsia" w:hAnsiTheme="majorHAnsi" w:cstheme="majorBidi"/>
-      <w:b/>
-      <w:bCs/>
-      <w:color w:val="4F81BD" w:themeColor="accent1"/>
-    </w:rPr>
-  </w:style>
-  <w:style w:type="paragraph" w:styleId="40">
-    <w:name w:val="heading 4"/>
-    <w:aliases w:val="Heading 4 Char,Heading 4 + Bold,Char Char Char,H4,27 см,Первая строка:  1,По центру,Подраздел + 10 пт"/>
-    <w:basedOn w:val="a2"/>
-    <w:next w:val="a2"/>
-    <w:link w:val="41"/>
-    <w:semiHidden/>
-    <w:unhideWhenUsed/>
-    <w:qFormat/>
-    <w:rsid w:val="00350312"/>
-    <w:pPr>
-      <w:keepNext/>
-      <w:tabs>
-        <w:tab w:val="num" w:pos="864"/>
-      </w:tabs>
-      <w:ind w:left="864" w:hanging="144"/>
-      <w:jc w:val="center"/>
-      <w:outlineLvl w:val="3"/>
-    </w:pPr>
-    <w:rPr>
-      <w:iCs/>
-      <w:sz w:val="24"/>
-    </w:rPr>
-  </w:style>
-  <w:style w:type="paragraph" w:styleId="50">
-    <w:name w:val="heading 5"/>
-    <w:basedOn w:val="a2"/>
-    <w:next w:val="a2"/>
-    <w:link w:val="51"/>
-    <w:semiHidden/>
-    <w:unhideWhenUsed/>
-    <w:qFormat/>
-    <w:rsid w:val="00660D54"/>
-    <w:pPr>
-      <w:keepNext/>
-      <w:keepLines/>
-      <w:widowControl w:val="0"/>
-      <w:spacing w:before="220" w:after="40"/>
-      <w:ind w:firstLine="709"/>
-      <w:jc w:val="both"/>
-      <w:outlineLvl w:val="4"/>
-    </w:pPr>
-    <w:rPr>
-      <w:rFonts w:ascii="Courier New" w:hAnsi="Courier New" w:cs="Courier New"/>
-      <w:b/>
-      <w:color w:val="000000"/>
-      <w:sz w:val="22"/>
-      <w:szCs w:val="22"/>
-    </w:rPr>
-  </w:style>
-  <w:style w:type="paragraph" w:styleId="6">
-    <w:name w:val="heading 6"/>
-    <w:basedOn w:val="a2"/>
-    <w:next w:val="a2"/>
-    <w:link w:val="60"/>
-    <w:semiHidden/>
-    <w:unhideWhenUsed/>
-    <w:qFormat/>
-    <w:rsid w:val="00660D54"/>
-    <w:pPr>
-      <w:keepNext/>
-      <w:keepLines/>
-      <w:widowControl w:val="0"/>
-      <w:spacing w:before="200" w:after="40"/>
-      <w:ind w:firstLine="709"/>
-      <w:jc w:val="both"/>
-      <w:outlineLvl w:val="5"/>
-    </w:pPr>
-    <w:rPr>
-      <w:rFonts w:ascii="Courier New" w:hAnsi="Courier New" w:cs="Courier New"/>
-      <w:b/>
-      <w:color w:val="000000"/>
-      <w:sz w:val="20"/>
-      <w:szCs w:val="20"/>
-    </w:rPr>
-  </w:style>
-  <w:style w:type="paragraph" w:styleId="8">
-    <w:name w:val="heading 8"/>
-    <w:basedOn w:val="a2"/>
-    <w:next w:val="a2"/>
-    <w:link w:val="80"/>
-    <w:semiHidden/>
-    <w:unhideWhenUsed/>
-    <w:qFormat/>
-    <w:rsid w:val="00350312"/>
-    <w:pPr>
-      <w:tabs>
-        <w:tab w:val="num" w:pos="1440"/>
-      </w:tabs>
-      <w:spacing w:before="240" w:after="60"/>
-      <w:ind w:left="1440" w:hanging="432"/>
-      <w:outlineLvl w:val="7"/>
-    </w:pPr>
-    <w:rPr>
-      <w:rFonts w:ascii="Calibri" w:hAnsi="Calibri"/>
-      <w:i/>
-      <w:iCs/>
-      <w:sz w:val="24"/>
-    </w:rPr>
-  </w:style>
-  <w:style w:type="character" w:default="1" w:styleId="a3">
-    <w:name w:val="Default Paragraph Font"/>
-    <w:uiPriority w:val="1"/>
-    <w:semiHidden/>
-    <w:unhideWhenUsed/>
-  </w:style>
-  <w:style w:type="table" w:default="1" w:styleId="a4">
-    <w:name w:val="Normal Table"/>
-    <w:uiPriority w:val="99"/>
-    <w:semiHidden/>
-    <w:unhideWhenUsed/>
-    <w:tblPr>
-      <w:tblInd w:w="0" w:type="dxa"/>
-      <w:tblCellMar>
-        <w:top w:w="0" w:type="dxa"/>
-        <w:left w:w="108" w:type="dxa"/>
-        <w:bottom w:w="0" w:type="dxa"/>
-        <w:right w:w="108" w:type="dxa"/>
-      </w:tblCellMar>
-    </w:tblPr>
-  </w:style>
-  <w:style w:type="numbering" w:default="1" w:styleId="a5">
-    <w:name w:val="No List"/>
-    <w:uiPriority w:val="99"/>
-    <w:semiHidden/>
-    <w:unhideWhenUsed/>
-  </w:style>
-  <w:style w:type="table" w:styleId="a6">
-    <w:name w:val="Table Grid"/>
-    <w:aliases w:val="Таблица ИВС,Таблица ИТ Эксперт"/>
-    <w:basedOn w:val="a4"/>
-    <w:uiPriority w:val="59"/>
-    <w:rsid w:val="009A7C0E"/>
-    <w:pPr>
-      <w:spacing w:after="0" w:line="240" w:lineRule="auto"/>
-    </w:pPr>
-    <w:rPr>
-      <w:rFonts w:ascii="Times New Roman" w:eastAsia="Times New Roman" w:hAnsi="Times New Roman" w:cs="Times New Roman"/>
-      <w:sz w:val="20"/>
-      <w:szCs w:val="20"/>
-      <w:lang w:eastAsia="ru-RU"/>
-    </w:rPr>
-    <w:tblPr>
-      <w:tblBorders>
-        <w:top w:val="single" w:sz="4" w:space="0" w:color="000000" w:themeColor="text1"/>
-        <w:left w:val="single" w:sz="4" w:space="0" w:color="000000" w:themeColor="text1"/>
-        <w:bottom w:val="single" w:sz="4" w:space="0" w:color="000000" w:themeColor="text1"/>
-        <w:right w:val="single" w:sz="4" w:space="0" w:color="000000" w:themeColor="text1"/>
-        <w:insideH w:val="single" w:sz="4" w:space="0" w:color="000000" w:themeColor="text1"/>
-        <w:insideV w:val="single" w:sz="4" w:space="0" w:color="000000" w:themeColor="text1"/>
-      </w:tblBorders>
-    </w:tblPr>
-  </w:style>
-  <w:style w:type="paragraph" w:styleId="a7">
-    <w:name w:val="List Paragraph"/>
-    <w:aliases w:val="Bullet List,FooterText,numbered,Paragraphe de liste1,lp1,Подпись рисунка,Маркированный список_уровень1,Bullet 1,Use Case List Paragraph,Маркер,Абзац основного текста,Рисунок,Bullet Number,Индексы,Num Bullet 1,асз.Списка,ТЗ список,Булет1"/>
-    <w:basedOn w:val="a2"/>
-    <w:link w:val="a8"/>
-    <w:uiPriority w:val="34"/>
-    <w:qFormat/>
-    <w:rsid w:val="009A7C0E"/>
-    <w:pPr>
-      <w:ind w:left="720"/>
-      <w:contextualSpacing/>
-    </w:pPr>
-  </w:style>
-  <w:style w:type="paragraph" w:customStyle="1" w:styleId="Default">
-    <w:name w:val="Default"/>
-    <w:rsid w:val="009A7C0E"/>
-    <w:pPr>
-      <w:autoSpaceDE w:val="0"/>
-      <w:autoSpaceDN w:val="0"/>
-      <w:adjustRightInd w:val="0"/>
-      <w:spacing w:after="0" w:line="240" w:lineRule="auto"/>
-    </w:pPr>
-    <w:rPr>
-      <w:rFonts w:ascii="Times New Roman" w:eastAsia="Times New Roman" w:hAnsi="Times New Roman" w:cs="Times New Roman"/>
-      <w:color w:val="000000"/>
-      <w:sz w:val="24"/>
-      <w:szCs w:val="24"/>
-      <w:lang w:eastAsia="ru-RU"/>
-    </w:rPr>
-  </w:style>
-  <w:style w:type="character" w:customStyle="1" w:styleId="a8">
-    <w:name w:val="Абзац списка Знак"/>
-    <w:aliases w:val="Bullet List Знак,FooterText Знак,numbered Знак,Paragraphe de liste1 Знак,lp1 Знак,Подпись рисунка Знак,Маркированный список_уровень1 Знак,Bullet 1 Знак,Use Case List Paragraph Знак,Маркер Знак,Абзац основного текста Знак,Рисунок Знак"/>
-    <w:link w:val="a7"/>
-    <w:uiPriority w:val="34"/>
-    <w:qFormat/>
-    <w:locked/>
-    <w:rsid w:val="009A7C0E"/>
-    <w:rPr>
-      <w:rFonts w:ascii="Times New Roman" w:eastAsia="Times New Roman" w:hAnsi="Times New Roman" w:cs="Times New Roman"/>
-      <w:sz w:val="28"/>
-      <w:szCs w:val="24"/>
-      <w:lang w:eastAsia="ru-RU"/>
-    </w:rPr>
-  </w:style>
-  <w:style w:type="paragraph" w:customStyle="1" w:styleId="11">
-    <w:name w:val="Обычный1"/>
-    <w:qFormat/>
-    <w:rsid w:val="009A7C0E"/>
-    <w:pPr>
-      <w:suppressAutoHyphens/>
-      <w:spacing w:after="0" w:line="240" w:lineRule="auto"/>
-      <w:ind w:firstLine="851"/>
-      <w:jc w:val="both"/>
-    </w:pPr>
-    <w:rPr>
-      <w:rFonts w:ascii="Times New Roman" w:eastAsia="Calibri" w:hAnsi="Times New Roman" w:cs="Times New Roman"/>
-      <w:sz w:val="24"/>
-      <w:szCs w:val="20"/>
-      <w:lang w:eastAsia="ar-SA"/>
-    </w:rPr>
-  </w:style>
-  <w:style w:type="paragraph" w:customStyle="1" w:styleId="a9">
-    <w:name w:val="Простой заголовок по центру"/>
-    <w:basedOn w:val="a2"/>
-    <w:next w:val="a2"/>
-    <w:rsid w:val="001D59A0"/>
-    <w:pPr>
-      <w:jc w:val="center"/>
-    </w:pPr>
-    <w:rPr>
-      <w:b/>
-      <w:bCs/>
-      <w:szCs w:val="20"/>
-    </w:rPr>
-  </w:style>
-  <w:style w:type="character" w:customStyle="1" w:styleId="22">
-    <w:name w:val="Заголовок 2 Знак"/>
-    <w:aliases w:val="H2 Знак,Heading 2 Char Знак,Char1 Знак"/>
-    <w:basedOn w:val="a3"/>
-    <w:link w:val="21"/>
-    <w:rsid w:val="00151EF5"/>
-    <w:rPr>
-      <w:rFonts w:ascii="Times New Roman" w:eastAsia="Times New Roman" w:hAnsi="Times New Roman" w:cs="Times New Roman"/>
-      <w:bCs/>
-      <w:color w:val="000000"/>
-      <w:sz w:val="28"/>
-      <w:szCs w:val="24"/>
-      <w:lang w:eastAsia="ru-RU"/>
-    </w:rPr>
-  </w:style>
-  <w:style w:type="character" w:customStyle="1" w:styleId="10">
-    <w:name w:val="Заголовок 1 Знак"/>
-    <w:aliases w:val="Глава + Times New Roman Знак,14 пт Знак,Char2 Знак,H1 Знак,Document Header1 Знак,Заголовок 1 Знак2 Знак Знак,Заголовок 1 Знак1 Знак Знак Знак,Заголовок 1 Знак Знак Знак Знак Знак,Заголовок 1 Знак Знак1 Знак Знак Знак,h1 Знак"/>
-    <w:basedOn w:val="a3"/>
-    <w:link w:val="1"/>
-    <w:rsid w:val="007055EF"/>
-    <w:rPr>
-      <w:rFonts w:ascii="Times New Roman" w:eastAsia="Times New Roman" w:hAnsi="Times New Roman" w:cs="Times New Roman"/>
-      <w:b/>
-      <w:bCs/>
-      <w:color w:val="000000"/>
-      <w:sz w:val="26"/>
-      <w:szCs w:val="24"/>
-      <w:lang w:eastAsia="ru-RU"/>
-    </w:rPr>
-  </w:style>
-  <w:style w:type="paragraph" w:styleId="aa">
-    <w:name w:val="footer"/>
-    <w:basedOn w:val="a2"/>
-    <w:link w:val="ab"/>
-    <w:uiPriority w:val="99"/>
-    <w:rsid w:val="007055EF"/>
-    <w:pPr>
-      <w:tabs>
-        <w:tab w:val="center" w:pos="4677"/>
-        <w:tab w:val="right" w:pos="9355"/>
-      </w:tabs>
-    </w:pPr>
-  </w:style>
-  <w:style w:type="character" w:customStyle="1" w:styleId="ab">
-    <w:name w:val="Нижний колонтитул Знак"/>
-    <w:basedOn w:val="a3"/>
-    <w:link w:val="aa"/>
-    <w:uiPriority w:val="99"/>
-    <w:rsid w:val="007055EF"/>
-    <w:rPr>
-      <w:rFonts w:ascii="Times New Roman" w:eastAsia="Times New Roman" w:hAnsi="Times New Roman" w:cs="Times New Roman"/>
-      <w:sz w:val="28"/>
-      <w:szCs w:val="24"/>
-      <w:lang w:eastAsia="ru-RU"/>
-    </w:rPr>
-  </w:style>
-  <w:style w:type="paragraph" w:styleId="ac">
-    <w:name w:val="Body Text"/>
-    <w:basedOn w:val="a2"/>
-    <w:link w:val="ad"/>
-    <w:semiHidden/>
-    <w:rsid w:val="007055EF"/>
-    <w:rPr>
-      <w:sz w:val="20"/>
-    </w:rPr>
-  </w:style>
-  <w:style w:type="character" w:customStyle="1" w:styleId="ad">
-    <w:name w:val="Основной текст Знак"/>
-    <w:basedOn w:val="a3"/>
-    <w:link w:val="ac"/>
-    <w:semiHidden/>
-    <w:rsid w:val="007055EF"/>
-    <w:rPr>
-      <w:rFonts w:ascii="Times New Roman" w:eastAsia="Times New Roman" w:hAnsi="Times New Roman" w:cs="Times New Roman"/>
-      <w:sz w:val="20"/>
-      <w:szCs w:val="24"/>
-      <w:lang w:eastAsia="ru-RU"/>
-    </w:rPr>
-  </w:style>
-  <w:style w:type="paragraph" w:customStyle="1" w:styleId="ae">
-    <w:name w:val="Текст акта"/>
-    <w:qFormat/>
-    <w:rsid w:val="007055EF"/>
-    <w:pPr>
-      <w:widowControl w:val="0"/>
-      <w:spacing w:after="0" w:line="240" w:lineRule="auto"/>
-      <w:ind w:firstLine="709"/>
-      <w:jc w:val="both"/>
-    </w:pPr>
-    <w:rPr>
-      <w:rFonts w:ascii="Times New Roman" w:eastAsia="Times New Roman" w:hAnsi="Times New Roman" w:cs="Times New Roman"/>
-      <w:sz w:val="28"/>
-      <w:szCs w:val="24"/>
-      <w:lang w:eastAsia="ru-RU"/>
-    </w:rPr>
-  </w:style>
-  <w:style w:type="paragraph" w:styleId="af">
-    <w:name w:val="header"/>
-    <w:basedOn w:val="a2"/>
-    <w:link w:val="af0"/>
-    <w:rsid w:val="007055EF"/>
-    <w:pPr>
-      <w:tabs>
-        <w:tab w:val="center" w:pos="4677"/>
-        <w:tab w:val="right" w:pos="9355"/>
-      </w:tabs>
-    </w:pPr>
-  </w:style>
-  <w:style w:type="character" w:customStyle="1" w:styleId="af0">
-    <w:name w:val="Верхний колонтитул Знак"/>
-    <w:basedOn w:val="a3"/>
-    <w:link w:val="af"/>
-    <w:rsid w:val="007055EF"/>
-    <w:rPr>
-      <w:rFonts w:ascii="Times New Roman" w:eastAsia="Times New Roman" w:hAnsi="Times New Roman" w:cs="Times New Roman"/>
-      <w:sz w:val="28"/>
-      <w:szCs w:val="24"/>
-      <w:lang w:eastAsia="ru-RU"/>
-    </w:rPr>
-  </w:style>
-  <w:style w:type="character" w:styleId="af1">
-    <w:name w:val="page number"/>
-    <w:basedOn w:val="a3"/>
-    <w:semiHidden/>
-    <w:rsid w:val="007055EF"/>
-  </w:style>
-  <w:style w:type="character" w:styleId="af2">
-    <w:name w:val="Placeholder Text"/>
-    <w:basedOn w:val="a3"/>
-    <w:uiPriority w:val="99"/>
-    <w:semiHidden/>
-    <w:rsid w:val="007055EF"/>
-    <w:rPr>
-      <w:color w:val="808080"/>
-    </w:rPr>
-  </w:style>
-  <w:style w:type="paragraph" w:styleId="af3">
-    <w:name w:val="No Spacing"/>
-    <w:uiPriority w:val="1"/>
-    <w:qFormat/>
-    <w:rsid w:val="007055EF"/>
-    <w:pPr>
-      <w:spacing w:after="0" w:line="240" w:lineRule="auto"/>
-    </w:pPr>
-    <w:rPr>
-      <w:rFonts w:ascii="Times New Roman" w:eastAsia="Times New Roman" w:hAnsi="Times New Roman" w:cs="Times New Roman"/>
-      <w:sz w:val="28"/>
-      <w:szCs w:val="24"/>
-      <w:lang w:eastAsia="ru-RU"/>
-    </w:rPr>
-  </w:style>
-  <w:style w:type="paragraph" w:styleId="af4">
-    <w:name w:val="Balloon Text"/>
-    <w:basedOn w:val="a2"/>
-    <w:link w:val="af5"/>
-    <w:uiPriority w:val="99"/>
-    <w:semiHidden/>
-    <w:unhideWhenUsed/>
-    <w:rsid w:val="007055EF"/>
-    <w:rPr>
-      <w:rFonts w:ascii="Segoe UI" w:hAnsi="Segoe UI" w:cs="Segoe UI"/>
-      <w:sz w:val="18"/>
-      <w:szCs w:val="18"/>
-    </w:rPr>
-  </w:style>
-  <w:style w:type="character" w:customStyle="1" w:styleId="af5">
-    <w:name w:val="Текст выноски Знак"/>
-    <w:basedOn w:val="a3"/>
-    <w:link w:val="af4"/>
-    <w:uiPriority w:val="99"/>
-    <w:semiHidden/>
-    <w:rsid w:val="007055EF"/>
-    <w:rPr>
-      <w:rFonts w:ascii="Segoe UI" w:eastAsia="Times New Roman" w:hAnsi="Segoe UI" w:cs="Segoe UI"/>
-      <w:sz w:val="18"/>
-      <w:szCs w:val="18"/>
-      <w:lang w:eastAsia="ru-RU"/>
-    </w:rPr>
-  </w:style>
-  <w:style w:type="paragraph" w:customStyle="1" w:styleId="12">
-    <w:name w:val="Абзац списка1"/>
-    <w:basedOn w:val="a2"/>
-    <w:qFormat/>
-    <w:rsid w:val="007055EF"/>
-    <w:pPr>
-      <w:suppressAutoHyphens/>
-      <w:spacing w:after="200" w:line="276" w:lineRule="auto"/>
-      <w:ind w:left="720"/>
-      <w:contextualSpacing/>
-    </w:pPr>
-    <w:rPr>
-      <w:rFonts w:ascii="Calibri" w:hAnsi="Calibri"/>
-      <w:sz w:val="22"/>
-      <w:szCs w:val="22"/>
-      <w:lang w:eastAsia="en-US"/>
-    </w:rPr>
-  </w:style>
-  <w:style w:type="paragraph" w:styleId="af6">
-    <w:name w:val="Body Text Indent"/>
-    <w:basedOn w:val="a2"/>
-    <w:link w:val="af7"/>
-    <w:uiPriority w:val="99"/>
-    <w:semiHidden/>
-    <w:unhideWhenUsed/>
-    <w:rsid w:val="007055EF"/>
-    <w:pPr>
-      <w:spacing w:after="120"/>
-      <w:ind w:left="283"/>
-    </w:pPr>
-  </w:style>
-  <w:style w:type="character" w:customStyle="1" w:styleId="af7">
-    <w:name w:val="Основной текст с отступом Знак"/>
-    <w:basedOn w:val="a3"/>
-    <w:link w:val="af6"/>
-    <w:uiPriority w:val="99"/>
-    <w:semiHidden/>
-    <w:rsid w:val="007055EF"/>
-    <w:rPr>
-      <w:rFonts w:ascii="Times New Roman" w:eastAsia="Times New Roman" w:hAnsi="Times New Roman" w:cs="Times New Roman"/>
-      <w:sz w:val="28"/>
-      <w:szCs w:val="24"/>
-      <w:lang w:eastAsia="ru-RU"/>
-    </w:rPr>
-  </w:style>
-  <w:style w:type="paragraph" w:customStyle="1" w:styleId="af8">
-    <w:name w:val="Приложение"/>
-    <w:basedOn w:val="ae"/>
-    <w:next w:val="ae"/>
-    <w:qFormat/>
-    <w:rsid w:val="007055EF"/>
-    <w:pPr>
-      <w:spacing w:line="240" w:lineRule="exact"/>
-      <w:ind w:left="5670" w:firstLine="0"/>
-      <w:jc w:val="left"/>
-    </w:pPr>
-  </w:style>
-  <w:style w:type="paragraph" w:styleId="23">
-    <w:name w:val="Body Text 2"/>
-    <w:basedOn w:val="a2"/>
-    <w:link w:val="24"/>
-    <w:uiPriority w:val="99"/>
-    <w:semiHidden/>
-    <w:unhideWhenUsed/>
-    <w:rsid w:val="007055EF"/>
-    <w:pPr>
-      <w:spacing w:after="120" w:line="480" w:lineRule="auto"/>
-    </w:pPr>
-  </w:style>
-  <w:style w:type="character" w:customStyle="1" w:styleId="24">
-    <w:name w:val="Основной текст 2 Знак"/>
-    <w:basedOn w:val="a3"/>
-    <w:link w:val="23"/>
-    <w:uiPriority w:val="99"/>
-    <w:semiHidden/>
-    <w:rsid w:val="007055EF"/>
-    <w:rPr>
-      <w:rFonts w:ascii="Times New Roman" w:eastAsia="Times New Roman" w:hAnsi="Times New Roman" w:cs="Times New Roman"/>
-      <w:sz w:val="28"/>
-      <w:szCs w:val="24"/>
-      <w:lang w:eastAsia="ru-RU"/>
-    </w:rPr>
-  </w:style>
-  <w:style w:type="paragraph" w:styleId="af9">
-    <w:name w:val="footnote text"/>
-    <w:basedOn w:val="a2"/>
-    <w:link w:val="afa"/>
-    <w:uiPriority w:val="99"/>
-    <w:unhideWhenUsed/>
-    <w:rsid w:val="007055EF"/>
-    <w:rPr>
-      <w:sz w:val="20"/>
-      <w:szCs w:val="20"/>
-    </w:rPr>
-  </w:style>
-  <w:style w:type="character" w:customStyle="1" w:styleId="afa">
-    <w:name w:val="Текст сноски Знак"/>
-    <w:basedOn w:val="a3"/>
-    <w:link w:val="af9"/>
-    <w:uiPriority w:val="99"/>
-    <w:rsid w:val="007055EF"/>
-    <w:rPr>
-      <w:rFonts w:ascii="Times New Roman" w:eastAsia="Times New Roman" w:hAnsi="Times New Roman" w:cs="Times New Roman"/>
-      <w:sz w:val="20"/>
-      <w:szCs w:val="20"/>
-      <w:lang w:eastAsia="ru-RU"/>
-    </w:rPr>
-  </w:style>
-  <w:style w:type="character" w:styleId="afb">
-    <w:name w:val="footnote reference"/>
-    <w:basedOn w:val="a3"/>
-    <w:uiPriority w:val="99"/>
-    <w:semiHidden/>
-    <w:unhideWhenUsed/>
-    <w:rsid w:val="007055EF"/>
-    <w:rPr>
-      <w:vertAlign w:val="superscript"/>
-    </w:rPr>
-  </w:style>
-  <w:style w:type="paragraph" w:customStyle="1" w:styleId="afc">
-    <w:name w:val="Содержание врезки"/>
-    <w:basedOn w:val="a2"/>
-    <w:link w:val="afd"/>
-    <w:qFormat/>
-    <w:rsid w:val="007055EF"/>
-    <w:pPr>
-      <w:spacing w:line="240" w:lineRule="exact"/>
-    </w:pPr>
-    <w:rPr>
-      <w:color w:val="000000" w:themeColor="text1"/>
-      <w:szCs w:val="28"/>
-    </w:rPr>
-  </w:style>
-  <w:style w:type="character" w:customStyle="1" w:styleId="afd">
-    <w:name w:val="Содержание врезки Знак"/>
-    <w:basedOn w:val="a3"/>
-    <w:link w:val="afc"/>
-    <w:rsid w:val="007055EF"/>
-    <w:rPr>
-      <w:rFonts w:ascii="Times New Roman" w:eastAsia="Times New Roman" w:hAnsi="Times New Roman" w:cs="Times New Roman"/>
-      <w:color w:val="000000" w:themeColor="text1"/>
-      <w:sz w:val="28"/>
-      <w:szCs w:val="28"/>
-      <w:lang w:eastAsia="ru-RU"/>
-    </w:rPr>
-  </w:style>
-  <w:style w:type="paragraph" w:customStyle="1" w:styleId="afe">
-    <w:name w:val="Краткое содеражение"/>
-    <w:basedOn w:val="a2"/>
-    <w:link w:val="aff"/>
-    <w:qFormat/>
-    <w:rsid w:val="007055EF"/>
-    <w:pPr>
-      <w:spacing w:before="240"/>
-    </w:pPr>
-    <w:rPr>
-      <w:b/>
-      <w:noProof/>
-      <w:szCs w:val="28"/>
-      <w:lang w:eastAsia="en-US"/>
-    </w:rPr>
-  </w:style>
-  <w:style w:type="character" w:customStyle="1" w:styleId="aff">
-    <w:name w:val="Краткое содеражение Знак"/>
-    <w:basedOn w:val="a3"/>
-    <w:link w:val="afe"/>
-    <w:rsid w:val="007055EF"/>
-    <w:rPr>
-      <w:rFonts w:ascii="Times New Roman" w:eastAsia="Times New Roman" w:hAnsi="Times New Roman" w:cs="Times New Roman"/>
-      <w:b/>
-      <w:noProof/>
-      <w:sz w:val="28"/>
-      <w:szCs w:val="28"/>
-    </w:rPr>
-  </w:style>
-  <w:style w:type="paragraph" w:styleId="aff0">
-    <w:name w:val="annotation text"/>
-    <w:basedOn w:val="a2"/>
-    <w:link w:val="aff1"/>
-    <w:uiPriority w:val="99"/>
-    <w:semiHidden/>
-    <w:unhideWhenUsed/>
-    <w:rsid w:val="007055EF"/>
-    <w:rPr>
-      <w:sz w:val="20"/>
-      <w:szCs w:val="20"/>
-    </w:rPr>
-  </w:style>
-  <w:style w:type="character" w:customStyle="1" w:styleId="aff1">
-    <w:name w:val="Текст примечания Знак"/>
-    <w:basedOn w:val="a3"/>
-    <w:link w:val="aff0"/>
-    <w:uiPriority w:val="99"/>
-    <w:semiHidden/>
-    <w:rsid w:val="007055EF"/>
-    <w:rPr>
-      <w:rFonts w:ascii="Times New Roman" w:eastAsia="Times New Roman" w:hAnsi="Times New Roman" w:cs="Times New Roman"/>
-      <w:sz w:val="20"/>
-      <w:szCs w:val="20"/>
-      <w:lang w:eastAsia="ru-RU"/>
-    </w:rPr>
-  </w:style>
-  <w:style w:type="paragraph" w:styleId="aff2">
-    <w:name w:val="annotation subject"/>
-    <w:basedOn w:val="aff0"/>
-    <w:next w:val="aff0"/>
-    <w:link w:val="aff3"/>
-    <w:uiPriority w:val="99"/>
-    <w:semiHidden/>
-    <w:unhideWhenUsed/>
-    <w:rsid w:val="007055EF"/>
-    <w:rPr>
-      <w:b/>
-      <w:bCs/>
-    </w:rPr>
-  </w:style>
-  <w:style w:type="character" w:customStyle="1" w:styleId="aff3">
-    <w:name w:val="Тема примечания Знак"/>
-    <w:basedOn w:val="aff1"/>
-    <w:link w:val="aff2"/>
-    <w:uiPriority w:val="99"/>
-    <w:semiHidden/>
-    <w:rsid w:val="007055EF"/>
-    <w:rPr>
-      <w:rFonts w:ascii="Times New Roman" w:eastAsia="Times New Roman" w:hAnsi="Times New Roman" w:cs="Times New Roman"/>
-      <w:b/>
-      <w:bCs/>
-      <w:sz w:val="20"/>
-      <w:szCs w:val="20"/>
-      <w:lang w:eastAsia="ru-RU"/>
-    </w:rPr>
-  </w:style>
-  <w:style w:type="character" w:customStyle="1" w:styleId="aff4">
-    <w:name w:val="Текст документа Знак"/>
-    <w:link w:val="aff5"/>
-    <w:locked/>
-    <w:rsid w:val="007055EF"/>
-    <w:rPr>
-      <w:rFonts w:ascii="Times New Roman" w:eastAsia="Times New Roman" w:hAnsi="Times New Roman" w:cs="Times New Roman"/>
-      <w:sz w:val="24"/>
-      <w:szCs w:val="24"/>
-      <w:lang w:eastAsia="ru-RU"/>
-    </w:rPr>
-  </w:style>
-  <w:style w:type="paragraph" w:customStyle="1" w:styleId="aff5">
-    <w:name w:val="Текст документа"/>
-    <w:basedOn w:val="a2"/>
-    <w:link w:val="aff4"/>
-    <w:qFormat/>
-    <w:rsid w:val="007055EF"/>
-    <w:pPr>
-      <w:ind w:firstLine="709"/>
-      <w:jc w:val="both"/>
-    </w:pPr>
-    <w:rPr>
-      <w:sz w:val="24"/>
-    </w:rPr>
-  </w:style>
-  <w:style w:type="character" w:customStyle="1" w:styleId="-">
-    <w:name w:val="Гост-абзац Знак"/>
-    <w:basedOn w:val="a3"/>
-    <w:link w:val="-0"/>
-    <w:locked/>
-    <w:rsid w:val="007055EF"/>
-    <w:rPr>
-      <w:sz w:val="24"/>
-      <w:szCs w:val="24"/>
-    </w:rPr>
-  </w:style>
-  <w:style w:type="paragraph" w:customStyle="1" w:styleId="-0">
-    <w:name w:val="Гост-абзац"/>
-    <w:basedOn w:val="a2"/>
-    <w:link w:val="-"/>
-    <w:qFormat/>
-    <w:rsid w:val="007055EF"/>
-    <w:pPr>
-      <w:spacing w:line="360" w:lineRule="auto"/>
-      <w:ind w:firstLine="851"/>
-      <w:jc w:val="both"/>
-    </w:pPr>
-    <w:rPr>
-      <w:rFonts w:asciiTheme="minorHAnsi" w:eastAsiaTheme="minorHAnsi" w:hAnsiTheme="minorHAnsi" w:cstheme="minorBidi"/>
-      <w:sz w:val="24"/>
-      <w:lang w:eastAsia="en-US"/>
-    </w:rPr>
-  </w:style>
-  <w:style w:type="paragraph" w:customStyle="1" w:styleId="1-0">
-    <w:name w:val="Маркированный список 1-го уровня"/>
-    <w:basedOn w:val="a2"/>
-    <w:qFormat/>
-    <w:rsid w:val="007055EF"/>
-    <w:pPr>
-      <w:numPr>
-        <w:numId w:val="1"/>
-      </w:numPr>
-      <w:jc w:val="both"/>
-    </w:pPr>
-    <w:rPr>
-      <w:sz w:val="24"/>
-    </w:rPr>
-  </w:style>
-  <w:style w:type="character" w:styleId="aff6">
-    <w:name w:val="annotation reference"/>
-    <w:basedOn w:val="a3"/>
-    <w:uiPriority w:val="99"/>
-    <w:semiHidden/>
-    <w:unhideWhenUsed/>
-    <w:rsid w:val="007055EF"/>
-    <w:rPr>
-      <w:sz w:val="16"/>
-      <w:szCs w:val="16"/>
-    </w:rPr>
-  </w:style>
-  <w:style w:type="paragraph" w:customStyle="1" w:styleId="aff7">
-    <w:name w:val="Текст в таблице"/>
-    <w:basedOn w:val="a2"/>
-    <w:qFormat/>
-    <w:rsid w:val="000F70DD"/>
-    <w:rPr>
-      <w:sz w:val="24"/>
-      <w:szCs w:val="20"/>
-    </w:rPr>
-  </w:style>
-  <w:style w:type="paragraph" w:customStyle="1" w:styleId="aff8">
-    <w:name w:val="Текст шапки таблицы"/>
-    <w:basedOn w:val="a2"/>
-    <w:rsid w:val="000F70DD"/>
-    <w:pPr>
-      <w:jc w:val="center"/>
-    </w:pPr>
-    <w:rPr>
-      <w:b/>
-      <w:bCs/>
-      <w:sz w:val="24"/>
-      <w:szCs w:val="20"/>
-    </w:rPr>
-  </w:style>
-  <w:style w:type="character" w:customStyle="1" w:styleId="--">
-    <w:name w:val="гост-табл-текст Знак"/>
-    <w:link w:val="--0"/>
-    <w:locked/>
-    <w:rsid w:val="000F70DD"/>
-    <w:rPr>
-      <w:sz w:val="24"/>
-      <w:szCs w:val="24"/>
-    </w:rPr>
-  </w:style>
-  <w:style w:type="paragraph" w:customStyle="1" w:styleId="--0">
-    <w:name w:val="гост-табл-текст"/>
-    <w:basedOn w:val="a2"/>
-    <w:link w:val="--"/>
-    <w:qFormat/>
-    <w:rsid w:val="000F70DD"/>
-    <w:rPr>
-      <w:rFonts w:asciiTheme="minorHAnsi" w:eastAsiaTheme="minorHAnsi" w:hAnsiTheme="minorHAnsi" w:cstheme="minorBidi"/>
-      <w:sz w:val="24"/>
-      <w:lang w:eastAsia="en-US"/>
-    </w:rPr>
-  </w:style>
-  <w:style w:type="character" w:customStyle="1" w:styleId="31">
-    <w:name w:val="Заголовок 3 Знак"/>
-    <w:basedOn w:val="a3"/>
-    <w:link w:val="30"/>
-    <w:semiHidden/>
-    <w:rsid w:val="00350312"/>
-    <w:rPr>
-      <w:rFonts w:asciiTheme="majorHAnsi" w:eastAsiaTheme="majorEastAsia" w:hAnsiTheme="majorHAnsi" w:cstheme="majorBidi"/>
-      <w:b/>
-      <w:bCs/>
-      <w:color w:val="4F81BD" w:themeColor="accent1"/>
-      <w:sz w:val="28"/>
-      <w:szCs w:val="24"/>
-      <w:lang w:eastAsia="ru-RU"/>
-    </w:rPr>
-  </w:style>
-  <w:style w:type="character" w:customStyle="1" w:styleId="41">
-    <w:name w:val="Заголовок 4 Знак"/>
-    <w:aliases w:val="Heading 4 Char Знак,Heading 4 + Bold Знак,Char Char Char Знак,H4 Знак,27 см Знак,Первая строка:  1 Знак,По центру Знак,Подраздел + 10 пт Знак"/>
-    <w:basedOn w:val="a3"/>
-    <w:link w:val="40"/>
-    <w:semiHidden/>
-    <w:rsid w:val="00350312"/>
-    <w:rPr>
-      <w:rFonts w:ascii="Times New Roman" w:eastAsia="Times New Roman" w:hAnsi="Times New Roman" w:cs="Times New Roman"/>
-      <w:iCs/>
-      <w:sz w:val="24"/>
-      <w:szCs w:val="24"/>
-      <w:lang w:eastAsia="ru-RU"/>
-    </w:rPr>
-  </w:style>
-  <w:style w:type="character" w:customStyle="1" w:styleId="80">
-    <w:name w:val="Заголовок 8 Знак"/>
-    <w:basedOn w:val="a3"/>
-    <w:link w:val="8"/>
-    <w:semiHidden/>
-    <w:rsid w:val="00350312"/>
-    <w:rPr>
-      <w:rFonts w:ascii="Calibri" w:eastAsia="Times New Roman" w:hAnsi="Calibri" w:cs="Times New Roman"/>
-      <w:i/>
-      <w:iCs/>
-      <w:sz w:val="24"/>
-      <w:szCs w:val="24"/>
-      <w:lang w:eastAsia="ru-RU"/>
-    </w:rPr>
-  </w:style>
-  <w:style w:type="character" w:customStyle="1" w:styleId="110">
-    <w:name w:val="Заголовок 1 Знак1"/>
-    <w:aliases w:val="Глава + Times New Roman Знак1,14 пт Знак1,Char2 Знак1,H1 Знак1,Document Header1 Знак1,Заголовок 1 Знак2 Знак Знак1,Заголовок 1 Знак1 Знак Знак Знак1,Заголовок 1 Знак Знак Знак Знак Знак1,Заголовок 1 Знак Знак1 Знак Знак Знак1,h1 Знак1"/>
-    <w:basedOn w:val="a3"/>
-    <w:uiPriority w:val="9"/>
-    <w:rsid w:val="00350312"/>
-    <w:rPr>
-      <w:rFonts w:asciiTheme="majorHAnsi" w:eastAsiaTheme="majorEastAsia" w:hAnsiTheme="majorHAnsi" w:cstheme="majorBidi" w:hint="default"/>
-      <w:b/>
-      <w:bCs/>
-      <w:color w:val="365F91" w:themeColor="accent1" w:themeShade="BF"/>
-      <w:sz w:val="28"/>
-      <w:szCs w:val="28"/>
-      <w:lang w:eastAsia="ru-RU"/>
-    </w:rPr>
-  </w:style>
-  <w:style w:type="character" w:customStyle="1" w:styleId="210">
-    <w:name w:val="Заголовок 2 Знак1"/>
-    <w:aliases w:val="H2 Знак1,Heading 2 Char Знак1,Char1 Знак1"/>
-    <w:basedOn w:val="a3"/>
-    <w:semiHidden/>
-    <w:rsid w:val="00350312"/>
-    <w:rPr>
-      <w:rFonts w:asciiTheme="majorHAnsi" w:eastAsiaTheme="majorEastAsia" w:hAnsiTheme="majorHAnsi" w:cstheme="majorBidi" w:hint="default"/>
-      <w:b/>
-      <w:bCs/>
-      <w:color w:val="4F81BD" w:themeColor="accent1"/>
-      <w:sz w:val="26"/>
-      <w:szCs w:val="26"/>
-      <w:lang w:eastAsia="ru-RU"/>
-    </w:rPr>
-  </w:style>
-  <w:style w:type="character" w:customStyle="1" w:styleId="410">
-    <w:name w:val="Заголовок 4 Знак1"/>
-    <w:aliases w:val="Heading 4 Char Знак1,Heading 4 + Bold Знак1,Char Char Char Знак1,H4 Знак1,27 см Знак1,Первая строка:  1 Знак1,По центру Знак1,Подраздел + 10 пт Знак1"/>
-    <w:basedOn w:val="a3"/>
-    <w:semiHidden/>
-    <w:rsid w:val="00350312"/>
-    <w:rPr>
-      <w:rFonts w:asciiTheme="majorHAnsi" w:eastAsiaTheme="majorEastAsia" w:hAnsiTheme="majorHAnsi" w:cstheme="majorBidi" w:hint="default"/>
-      <w:b/>
-      <w:bCs/>
-      <w:i/>
-      <w:iCs/>
-      <w:color w:val="4F81BD" w:themeColor="accent1"/>
-      <w:sz w:val="28"/>
-      <w:szCs w:val="24"/>
-      <w:lang w:eastAsia="ru-RU"/>
-    </w:rPr>
-  </w:style>
-  <w:style w:type="paragraph" w:customStyle="1" w:styleId="aff9">
-    <w:name w:val="А_обычный"/>
-    <w:basedOn w:val="a2"/>
-    <w:rsid w:val="00350312"/>
-    <w:pPr>
-      <w:ind w:firstLine="709"/>
-      <w:jc w:val="both"/>
-    </w:pPr>
-    <w:rPr>
-      <w:sz w:val="24"/>
-    </w:rPr>
-  </w:style>
-  <w:style w:type="paragraph" w:customStyle="1" w:styleId="Heading">
-    <w:name w:val="Heading"/>
-    <w:rsid w:val="00350312"/>
-    <w:pPr>
-      <w:spacing w:after="0" w:line="240" w:lineRule="auto"/>
-    </w:pPr>
-    <w:rPr>
-      <w:rFonts w:ascii="Arial" w:eastAsia="Times New Roman" w:hAnsi="Arial" w:cs="Times New Roman"/>
-      <w:b/>
-      <w:szCs w:val="20"/>
-      <w:lang w:eastAsia="ru-RU"/>
-    </w:rPr>
-  </w:style>
-  <w:style w:type="paragraph" w:customStyle="1" w:styleId="-1">
-    <w:name w:val="Гост-заг1"/>
-    <w:basedOn w:val="a2"/>
-    <w:qFormat/>
-    <w:rsid w:val="00350312"/>
-    <w:pPr>
-      <w:keepNext/>
-      <w:numPr>
-        <w:numId w:val="2"/>
-      </w:numPr>
-      <w:tabs>
-        <w:tab w:val="left" w:pos="709"/>
-      </w:tabs>
-      <w:spacing w:before="240" w:after="120" w:line="360" w:lineRule="auto"/>
-      <w:outlineLvl w:val="0"/>
-    </w:pPr>
-    <w:rPr>
-      <w:b/>
-      <w:bCs/>
-      <w:kern w:val="32"/>
-      <w:sz w:val="32"/>
-      <w:szCs w:val="32"/>
-      <w:lang w:eastAsia="en-US" w:bidi="en-US"/>
-    </w:rPr>
-  </w:style>
-  <w:style w:type="paragraph" w:customStyle="1" w:styleId="-2">
-    <w:name w:val="Гост-заг2"/>
-    <w:basedOn w:val="21"/>
-    <w:qFormat/>
-    <w:rsid w:val="00350312"/>
-    <w:pPr>
-      <w:framePr w:w="0" w:hRule="auto" w:wrap="auto" w:hAnchor="text" w:xAlign="left" w:yAlign="inline"/>
-      <w:numPr>
-        <w:ilvl w:val="1"/>
-        <w:numId w:val="2"/>
-      </w:numPr>
-      <w:tabs>
-        <w:tab w:val="left" w:pos="709"/>
-      </w:tabs>
-      <w:spacing w:before="240" w:after="120" w:line="360" w:lineRule="auto"/>
-      <w:jc w:val="both"/>
-    </w:pPr>
-    <w:rPr>
-      <w:b/>
-      <w:iCs/>
-      <w:color w:val="auto"/>
-      <w:lang w:eastAsia="en-US" w:bidi="en-US"/>
-    </w:rPr>
-  </w:style>
-  <w:style w:type="character" w:customStyle="1" w:styleId="-30">
-    <w:name w:val="Гост-заг3 Знак"/>
-    <w:link w:val="-3"/>
-    <w:locked/>
-    <w:rsid w:val="00350312"/>
-    <w:rPr>
-      <w:rFonts w:ascii="Times New Roman" w:eastAsia="Times New Roman" w:hAnsi="Times New Roman" w:cs="Times New Roman"/>
-      <w:b/>
-      <w:bCs/>
-      <w:iCs/>
-      <w:sz w:val="28"/>
-      <w:szCs w:val="24"/>
-      <w:lang w:bidi="en-US"/>
-    </w:rPr>
-  </w:style>
-  <w:style w:type="paragraph" w:customStyle="1" w:styleId="-3">
-    <w:name w:val="Гост-заг3"/>
-    <w:basedOn w:val="-2"/>
-    <w:next w:val="a2"/>
-    <w:link w:val="-30"/>
-    <w:qFormat/>
-    <w:rsid w:val="00350312"/>
-    <w:pPr>
-      <w:numPr>
-        <w:ilvl w:val="2"/>
-      </w:numPr>
-      <w:tabs>
-        <w:tab w:val="left" w:pos="1560"/>
-      </w:tabs>
-      <w:jc w:val="left"/>
-      <w:outlineLvl w:val="2"/>
-    </w:pPr>
-  </w:style>
-  <w:style w:type="paragraph" w:customStyle="1" w:styleId="-4">
-    <w:name w:val="Гост-заг4"/>
-    <w:basedOn w:val="-3"/>
-    <w:next w:val="a2"/>
-    <w:qFormat/>
-    <w:rsid w:val="00350312"/>
-    <w:pPr>
-      <w:numPr>
-        <w:ilvl w:val="3"/>
-      </w:numPr>
-      <w:tabs>
-        <w:tab w:val="clear" w:pos="1560"/>
-        <w:tab w:val="num" w:pos="360"/>
-        <w:tab w:val="num" w:pos="864"/>
-        <w:tab w:val="left" w:pos="1701"/>
-      </w:tabs>
-      <w:ind w:left="2139" w:hanging="144"/>
-    </w:pPr>
-    <w:rPr>
-      <w:sz w:val="26"/>
-      <w:szCs w:val="26"/>
-    </w:rPr>
-  </w:style>
-  <w:style w:type="paragraph" w:customStyle="1" w:styleId="-5">
-    <w:name w:val="Гост-заг5"/>
-    <w:basedOn w:val="-4"/>
-    <w:qFormat/>
-    <w:rsid w:val="00350312"/>
-    <w:pPr>
-      <w:numPr>
-        <w:ilvl w:val="4"/>
-      </w:numPr>
-      <w:tabs>
-        <w:tab w:val="clear" w:pos="1701"/>
-        <w:tab w:val="num" w:pos="360"/>
-        <w:tab w:val="num" w:pos="864"/>
-        <w:tab w:val="num" w:pos="1008"/>
-        <w:tab w:val="left" w:pos="1843"/>
-      </w:tabs>
-      <w:ind w:left="2139" w:hanging="432"/>
-      <w:jc w:val="both"/>
-      <w:outlineLvl w:val="4"/>
-    </w:pPr>
-    <w:rPr>
-      <w:i/>
-      <w:sz w:val="24"/>
-    </w:rPr>
-  </w:style>
-  <w:style w:type="paragraph" w:customStyle="1" w:styleId="-6">
-    <w:name w:val="Гост-заг6"/>
-    <w:basedOn w:val="-5"/>
-    <w:next w:val="a2"/>
-    <w:qFormat/>
-    <w:rsid w:val="00350312"/>
-    <w:pPr>
-      <w:numPr>
-        <w:ilvl w:val="5"/>
-      </w:numPr>
-      <w:tabs>
-        <w:tab w:val="num" w:pos="360"/>
-        <w:tab w:val="num" w:pos="864"/>
-        <w:tab w:val="num" w:pos="1152"/>
-      </w:tabs>
-      <w:ind w:left="2139" w:hanging="432"/>
-      <w:outlineLvl w:val="5"/>
-    </w:pPr>
-  </w:style>
-  <w:style w:type="paragraph" w:customStyle="1" w:styleId="-7">
-    <w:name w:val="Гост-заг7"/>
-    <w:basedOn w:val="-5"/>
-    <w:qFormat/>
-    <w:rsid w:val="00350312"/>
-    <w:pPr>
-      <w:numPr>
-        <w:ilvl w:val="6"/>
-      </w:numPr>
-      <w:tabs>
-        <w:tab w:val="num" w:pos="360"/>
-        <w:tab w:val="num" w:pos="864"/>
-        <w:tab w:val="num" w:pos="1296"/>
-      </w:tabs>
-      <w:ind w:left="2139" w:hanging="288"/>
-      <w:outlineLvl w:val="5"/>
-    </w:pPr>
-  </w:style>
-  <w:style w:type="character" w:customStyle="1" w:styleId="affa">
-    <w:name w:val="ТЕКСТ ДОК Знак"/>
-    <w:link w:val="affb"/>
-    <w:locked/>
-    <w:rsid w:val="00350312"/>
-    <w:rPr>
-      <w:rFonts w:ascii="Times New Roman" w:eastAsia="Times New Roman" w:hAnsi="Times New Roman" w:cs="Times New Roman"/>
-      <w:sz w:val="24"/>
-      <w:szCs w:val="24"/>
-    </w:rPr>
-  </w:style>
-  <w:style w:type="paragraph" w:customStyle="1" w:styleId="affb">
-    <w:name w:val="ТЕКСТ ДОК"/>
-    <w:basedOn w:val="a2"/>
-    <w:link w:val="affa"/>
-    <w:qFormat/>
-    <w:rsid w:val="00350312"/>
-    <w:pPr>
-      <w:spacing w:line="360" w:lineRule="auto"/>
-      <w:ind w:firstLine="851"/>
-      <w:jc w:val="both"/>
-    </w:pPr>
-    <w:rPr>
-      <w:sz w:val="24"/>
-      <w:lang w:eastAsia="en-US"/>
-    </w:rPr>
-  </w:style>
-  <w:style w:type="character" w:styleId="affc">
-    <w:name w:val="Intense Emphasis"/>
-    <w:basedOn w:val="a3"/>
-    <w:uiPriority w:val="21"/>
-    <w:qFormat/>
-    <w:rsid w:val="00350312"/>
-    <w:rPr>
-      <w:i/>
-      <w:iCs/>
-      <w:color w:val="4F81BD" w:themeColor="accent1"/>
-    </w:rPr>
-  </w:style>
-  <w:style w:type="table" w:customStyle="1" w:styleId="TableGrid2">
-    <w:name w:val="Table Grid2"/>
-    <w:basedOn w:val="a4"/>
-    <w:rsid w:val="00350312"/>
-    <w:pPr>
-      <w:spacing w:after="0" w:line="240" w:lineRule="auto"/>
-    </w:pPr>
-    <w:rPr>
-      <w:sz w:val="20"/>
-      <w:szCs w:val="20"/>
-      <w:lang w:val="en-US"/>
-    </w:rPr>
-    <w:tblPr>
-      <w:tblInd w:w="0" w:type="nil"/>
-      <w:tblBorders>
-        <w:top w:val="single" w:sz="4" w:space="0" w:color="auto"/>
-        <w:left w:val="single" w:sz="4" w:space="0" w:color="auto"/>
-        <w:bottom w:val="single" w:sz="4" w:space="0" w:color="auto"/>
-        <w:right w:val="single" w:sz="4" w:space="0" w:color="auto"/>
-        <w:insideH w:val="single" w:sz="4" w:space="0" w:color="auto"/>
-        <w:insideV w:val="single" w:sz="4" w:space="0" w:color="auto"/>
-      </w:tblBorders>
-    </w:tblPr>
-  </w:style>
-  <w:style w:type="character" w:customStyle="1" w:styleId="51">
-    <w:name w:val="Заголовок 5 Знак"/>
-    <w:basedOn w:val="a3"/>
-    <w:link w:val="50"/>
-    <w:semiHidden/>
-    <w:rsid w:val="00660D54"/>
-    <w:rPr>
-      <w:rFonts w:ascii="Courier New" w:eastAsia="Times New Roman" w:hAnsi="Courier New" w:cs="Courier New"/>
-      <w:b/>
-      <w:color w:val="000000"/>
-      <w:lang w:eastAsia="ru-RU"/>
-    </w:rPr>
-  </w:style>
-  <w:style w:type="character" w:customStyle="1" w:styleId="60">
-    <w:name w:val="Заголовок 6 Знак"/>
-    <w:basedOn w:val="a3"/>
-    <w:link w:val="6"/>
-    <w:semiHidden/>
-    <w:rsid w:val="00660D54"/>
-    <w:rPr>
-      <w:rFonts w:ascii="Courier New" w:eastAsia="Times New Roman" w:hAnsi="Courier New" w:cs="Courier New"/>
-      <w:b/>
-      <w:color w:val="000000"/>
-      <w:sz w:val="20"/>
-      <w:szCs w:val="20"/>
-      <w:lang w:eastAsia="ru-RU"/>
-    </w:rPr>
-  </w:style>
-  <w:style w:type="character" w:styleId="affd">
-    <w:name w:val="Hyperlink"/>
-    <w:uiPriority w:val="99"/>
-    <w:semiHidden/>
-    <w:unhideWhenUsed/>
-    <w:rsid w:val="00660D54"/>
-    <w:rPr>
-      <w:color w:val="0000FF"/>
-      <w:u w:val="single"/>
-    </w:rPr>
-  </w:style>
-  <w:style w:type="character" w:styleId="affe">
-    <w:name w:val="FollowedHyperlink"/>
-    <w:basedOn w:val="a3"/>
-    <w:uiPriority w:val="99"/>
-    <w:semiHidden/>
-    <w:unhideWhenUsed/>
-    <w:rsid w:val="00660D54"/>
-    <w:rPr>
-      <w:color w:val="800080" w:themeColor="followedHyperlink"/>
-      <w:u w:val="single"/>
-    </w:rPr>
-  </w:style>
-  <w:style w:type="paragraph" w:styleId="afff">
-    <w:name w:val="Title"/>
-    <w:basedOn w:val="a2"/>
-    <w:next w:val="a2"/>
-    <w:link w:val="afff0"/>
-    <w:qFormat/>
-    <w:rsid w:val="00660D54"/>
-    <w:pPr>
-      <w:keepNext/>
-      <w:keepLines/>
-      <w:widowControl w:val="0"/>
-      <w:spacing w:before="480" w:after="120"/>
-      <w:ind w:firstLine="709"/>
-      <w:jc w:val="both"/>
-    </w:pPr>
-    <w:rPr>
-      <w:rFonts w:ascii="Courier New" w:eastAsia="Courier New" w:hAnsi="Courier New" w:cs="Courier New"/>
-      <w:b/>
-      <w:color w:val="000000"/>
-      <w:sz w:val="72"/>
-      <w:szCs w:val="72"/>
-    </w:rPr>
-  </w:style>
-  <w:style w:type="character" w:customStyle="1" w:styleId="afff0">
-    <w:name w:val="Название Знак"/>
+    <w:name w:val="Заголовок Знак"/>
     <w:basedOn w:val="a3"/>
     <w:link w:val="afff"/>
     <w:rsid w:val="00660D54"/>
@@ -27404,7 +24656,7 @@
 </file>
 
 <file path=customXml/itemProps1.xml><?xml version="1.0" encoding="utf-8"?>
-<ds:datastoreItem xmlns:ds="http://schemas.openxmlformats.org/officeDocument/2006/customXml" ds:itemID="{758FC278-487F-47C1-901E-104F89EDD8D0}">
+<ds:datastoreItem xmlns:ds="http://schemas.openxmlformats.org/officeDocument/2006/customXml" ds:itemID="{E79913B1-FB68-4F61-B81F-63E936285C5A}">
   <ds:schemaRefs>
     <ds:schemaRef ds:uri="http://schemas.openxmlformats.org/officeDocument/2006/bibliography"/>
   </ds:schemaRefs>
